--- a/CoSoDuLieu.docx
+++ b/CoSoDuLieu.docx
@@ -67,18 +67,19 @@
       <w:tblPr>
         <w:tblStyle w:val="TableGrid"/>
         <w:tblW w:w="0" w:type="auto"/>
+        <w:tblLayout w:type="fixed"/>
         <w:tblLook w:val="04A0" w:firstRow="1" w:lastRow="0" w:firstColumn="1" w:lastColumn="0" w:noHBand="0" w:noVBand="1"/>
       </w:tblPr>
       <w:tblGrid>
-        <w:gridCol w:w="2689"/>
-        <w:gridCol w:w="2658"/>
-        <w:gridCol w:w="9213"/>
+        <w:gridCol w:w="988"/>
+        <w:gridCol w:w="2835"/>
+        <w:gridCol w:w="2551"/>
+        <w:gridCol w:w="8186"/>
       </w:tblGrid>
       <w:tr>
         <w:tc>
           <w:tcPr>
-            <w:tcW w:w="0" w:type="auto"/>
-            <w:hideMark/>
+            <w:tcW w:w="988" w:type="dxa"/>
           </w:tcPr>
           <w:p>
             <w:pPr>
@@ -99,13 +100,41 @@
                 <w:sz w:val="28"/>
                 <w:szCs w:val="28"/>
               </w:rPr>
+              <w:t>stt</w:t>
+            </w:r>
+          </w:p>
+        </w:tc>
+        <w:tc>
+          <w:tcPr>
+            <w:tcW w:w="2835" w:type="dxa"/>
+            <w:hideMark/>
+          </w:tcPr>
+          <w:p>
+            <w:pPr>
+              <w:jc w:val="center"/>
+              <w:rPr>
+                <w:rFonts w:ascii="Times New Roman" w:eastAsia="Times New Roman" w:hAnsi="Times New Roman" w:cs="Times New Roman"/>
+                <w:b/>
+                <w:bCs/>
+                <w:sz w:val="28"/>
+                <w:szCs w:val="28"/>
+              </w:rPr>
+            </w:pPr>
+            <w:r>
+              <w:rPr>
+                <w:rFonts w:ascii="Times New Roman" w:eastAsia="Times New Roman" w:hAnsi="Times New Roman" w:cs="Times New Roman"/>
+                <w:b/>
+                <w:bCs/>
+                <w:sz w:val="28"/>
+                <w:szCs w:val="28"/>
+              </w:rPr>
               <w:t>Tên bảng</w:t>
             </w:r>
           </w:p>
         </w:tc>
         <w:tc>
           <w:tcPr>
-            <w:tcW w:w="0" w:type="auto"/>
+            <w:tcW w:w="2551" w:type="dxa"/>
             <w:hideMark/>
           </w:tcPr>
           <w:p>
@@ -133,7 +162,7 @@
         </w:tc>
         <w:tc>
           <w:tcPr>
-            <w:tcW w:w="0" w:type="auto"/>
+            <w:tcW w:w="8186" w:type="dxa"/>
             <w:hideMark/>
           </w:tcPr>
           <w:p>
@@ -163,7 +192,27 @@
       <w:tr>
         <w:tc>
           <w:tcPr>
-            <w:tcW w:w="0" w:type="auto"/>
+            <w:tcW w:w="988" w:type="dxa"/>
+          </w:tcPr>
+          <w:p>
+            <w:pPr>
+              <w:pStyle w:val="ListParagraph"/>
+              <w:numPr>
+                <w:ilvl w:val="0"/>
+                <w:numId w:val="7"/>
+              </w:numPr>
+              <w:rPr>
+                <w:rFonts w:ascii="Times New Roman" w:eastAsia="Times New Roman" w:hAnsi="Times New Roman" w:cs="Times New Roman"/>
+                <w:bCs/>
+                <w:sz w:val="28"/>
+                <w:szCs w:val="28"/>
+              </w:rPr>
+            </w:pPr>
+          </w:p>
+        </w:tc>
+        <w:tc>
+          <w:tcPr>
+            <w:tcW w:w="2835" w:type="dxa"/>
             <w:hideMark/>
           </w:tcPr>
           <w:p>
@@ -187,7 +236,7 @@
         </w:tc>
         <w:tc>
           <w:tcPr>
-            <w:tcW w:w="0" w:type="auto"/>
+            <w:tcW w:w="2551" w:type="dxa"/>
             <w:hideMark/>
           </w:tcPr>
           <w:p>
@@ -210,7 +259,7 @@
         </w:tc>
         <w:tc>
           <w:tcPr>
-            <w:tcW w:w="0" w:type="auto"/>
+            <w:tcW w:w="8186" w:type="dxa"/>
             <w:hideMark/>
           </w:tcPr>
           <w:p>
@@ -235,7 +284,27 @@
       <w:tr>
         <w:tc>
           <w:tcPr>
-            <w:tcW w:w="0" w:type="auto"/>
+            <w:tcW w:w="988" w:type="dxa"/>
+          </w:tcPr>
+          <w:p>
+            <w:pPr>
+              <w:pStyle w:val="ListParagraph"/>
+              <w:numPr>
+                <w:ilvl w:val="0"/>
+                <w:numId w:val="7"/>
+              </w:numPr>
+              <w:rPr>
+                <w:rFonts w:ascii="Times New Roman" w:eastAsia="Times New Roman" w:hAnsi="Times New Roman" w:cs="Times New Roman"/>
+                <w:bCs/>
+                <w:sz w:val="28"/>
+                <w:szCs w:val="28"/>
+              </w:rPr>
+            </w:pPr>
+          </w:p>
+        </w:tc>
+        <w:tc>
+          <w:tcPr>
+            <w:tcW w:w="2835" w:type="dxa"/>
             <w:hideMark/>
           </w:tcPr>
           <w:p>
@@ -259,7 +328,7 @@
         </w:tc>
         <w:tc>
           <w:tcPr>
-            <w:tcW w:w="0" w:type="auto"/>
+            <w:tcW w:w="2551" w:type="dxa"/>
             <w:hideMark/>
           </w:tcPr>
           <w:p>
@@ -282,7 +351,7 @@
         </w:tc>
         <w:tc>
           <w:tcPr>
-            <w:tcW w:w="0" w:type="auto"/>
+            <w:tcW w:w="8186" w:type="dxa"/>
             <w:hideMark/>
           </w:tcPr>
           <w:p>
@@ -307,7 +376,27 @@
       <w:tr>
         <w:tc>
           <w:tcPr>
-            <w:tcW w:w="0" w:type="auto"/>
+            <w:tcW w:w="988" w:type="dxa"/>
+          </w:tcPr>
+          <w:p>
+            <w:pPr>
+              <w:pStyle w:val="ListParagraph"/>
+              <w:numPr>
+                <w:ilvl w:val="0"/>
+                <w:numId w:val="7"/>
+              </w:numPr>
+              <w:rPr>
+                <w:rFonts w:ascii="Times New Roman" w:eastAsia="Times New Roman" w:hAnsi="Times New Roman" w:cs="Times New Roman"/>
+                <w:bCs/>
+                <w:sz w:val="28"/>
+                <w:szCs w:val="28"/>
+              </w:rPr>
+            </w:pPr>
+          </w:p>
+        </w:tc>
+        <w:tc>
+          <w:tcPr>
+            <w:tcW w:w="2835" w:type="dxa"/>
             <w:hideMark/>
           </w:tcPr>
           <w:p>
@@ -331,7 +420,7 @@
         </w:tc>
         <w:tc>
           <w:tcPr>
-            <w:tcW w:w="0" w:type="auto"/>
+            <w:tcW w:w="2551" w:type="dxa"/>
             <w:hideMark/>
           </w:tcPr>
           <w:p>
@@ -354,7 +443,7 @@
         </w:tc>
         <w:tc>
           <w:tcPr>
-            <w:tcW w:w="0" w:type="auto"/>
+            <w:tcW w:w="8186" w:type="dxa"/>
             <w:hideMark/>
           </w:tcPr>
           <w:p>
@@ -379,7 +468,27 @@
       <w:tr>
         <w:tc>
           <w:tcPr>
-            <w:tcW w:w="0" w:type="auto"/>
+            <w:tcW w:w="988" w:type="dxa"/>
+          </w:tcPr>
+          <w:p>
+            <w:pPr>
+              <w:pStyle w:val="ListParagraph"/>
+              <w:numPr>
+                <w:ilvl w:val="0"/>
+                <w:numId w:val="7"/>
+              </w:numPr>
+              <w:rPr>
+                <w:rFonts w:ascii="Times New Roman" w:eastAsia="Times New Roman" w:hAnsi="Times New Roman" w:cs="Times New Roman"/>
+                <w:bCs/>
+                <w:sz w:val="28"/>
+                <w:szCs w:val="28"/>
+              </w:rPr>
+            </w:pPr>
+          </w:p>
+        </w:tc>
+        <w:tc>
+          <w:tcPr>
+            <w:tcW w:w="2835" w:type="dxa"/>
             <w:hideMark/>
           </w:tcPr>
           <w:p>
@@ -403,7 +512,7 @@
         </w:tc>
         <w:tc>
           <w:tcPr>
-            <w:tcW w:w="0" w:type="auto"/>
+            <w:tcW w:w="2551" w:type="dxa"/>
             <w:hideMark/>
           </w:tcPr>
           <w:p>
@@ -426,7 +535,7 @@
         </w:tc>
         <w:tc>
           <w:tcPr>
-            <w:tcW w:w="0" w:type="auto"/>
+            <w:tcW w:w="8186" w:type="dxa"/>
             <w:hideMark/>
           </w:tcPr>
           <w:p>
@@ -451,7 +560,27 @@
       <w:tr>
         <w:tc>
           <w:tcPr>
-            <w:tcW w:w="0" w:type="auto"/>
+            <w:tcW w:w="988" w:type="dxa"/>
+          </w:tcPr>
+          <w:p>
+            <w:pPr>
+              <w:pStyle w:val="ListParagraph"/>
+              <w:numPr>
+                <w:ilvl w:val="0"/>
+                <w:numId w:val="7"/>
+              </w:numPr>
+              <w:rPr>
+                <w:rFonts w:ascii="Times New Roman" w:eastAsia="Times New Roman" w:hAnsi="Times New Roman" w:cs="Times New Roman"/>
+                <w:bCs/>
+                <w:sz w:val="28"/>
+                <w:szCs w:val="28"/>
+              </w:rPr>
+            </w:pPr>
+          </w:p>
+        </w:tc>
+        <w:tc>
+          <w:tcPr>
+            <w:tcW w:w="2835" w:type="dxa"/>
             <w:hideMark/>
           </w:tcPr>
           <w:p>
@@ -475,7 +604,7 @@
         </w:tc>
         <w:tc>
           <w:tcPr>
-            <w:tcW w:w="0" w:type="auto"/>
+            <w:tcW w:w="2551" w:type="dxa"/>
             <w:hideMark/>
           </w:tcPr>
           <w:p>
@@ -498,7 +627,7 @@
         </w:tc>
         <w:tc>
           <w:tcPr>
-            <w:tcW w:w="0" w:type="auto"/>
+            <w:tcW w:w="8186" w:type="dxa"/>
             <w:hideMark/>
           </w:tcPr>
           <w:p>
@@ -523,7 +652,27 @@
       <w:tr>
         <w:tc>
           <w:tcPr>
-            <w:tcW w:w="0" w:type="auto"/>
+            <w:tcW w:w="988" w:type="dxa"/>
+          </w:tcPr>
+          <w:p>
+            <w:pPr>
+              <w:pStyle w:val="ListParagraph"/>
+              <w:numPr>
+                <w:ilvl w:val="0"/>
+                <w:numId w:val="7"/>
+              </w:numPr>
+              <w:rPr>
+                <w:rFonts w:ascii="Times New Roman" w:eastAsia="Times New Roman" w:hAnsi="Times New Roman" w:cs="Times New Roman"/>
+                <w:bCs/>
+                <w:sz w:val="28"/>
+                <w:szCs w:val="28"/>
+              </w:rPr>
+            </w:pPr>
+          </w:p>
+        </w:tc>
+        <w:tc>
+          <w:tcPr>
+            <w:tcW w:w="2835" w:type="dxa"/>
             <w:hideMark/>
           </w:tcPr>
           <w:p>
@@ -547,7 +696,7 @@
         </w:tc>
         <w:tc>
           <w:tcPr>
-            <w:tcW w:w="0" w:type="auto"/>
+            <w:tcW w:w="2551" w:type="dxa"/>
             <w:hideMark/>
           </w:tcPr>
           <w:p>
@@ -570,7 +719,7 @@
         </w:tc>
         <w:tc>
           <w:tcPr>
-            <w:tcW w:w="0" w:type="auto"/>
+            <w:tcW w:w="8186" w:type="dxa"/>
             <w:hideMark/>
           </w:tcPr>
           <w:p>
@@ -595,7 +744,27 @@
       <w:tr>
         <w:tc>
           <w:tcPr>
-            <w:tcW w:w="0" w:type="auto"/>
+            <w:tcW w:w="988" w:type="dxa"/>
+          </w:tcPr>
+          <w:p>
+            <w:pPr>
+              <w:pStyle w:val="ListParagraph"/>
+              <w:numPr>
+                <w:ilvl w:val="0"/>
+                <w:numId w:val="7"/>
+              </w:numPr>
+              <w:rPr>
+                <w:rFonts w:ascii="Times New Roman" w:eastAsia="Times New Roman" w:hAnsi="Times New Roman" w:cs="Times New Roman"/>
+                <w:bCs/>
+                <w:sz w:val="28"/>
+                <w:szCs w:val="28"/>
+              </w:rPr>
+            </w:pPr>
+          </w:p>
+        </w:tc>
+        <w:tc>
+          <w:tcPr>
+            <w:tcW w:w="2835" w:type="dxa"/>
             <w:hideMark/>
           </w:tcPr>
           <w:p>
@@ -619,7 +788,7 @@
         </w:tc>
         <w:tc>
           <w:tcPr>
-            <w:tcW w:w="0" w:type="auto"/>
+            <w:tcW w:w="2551" w:type="dxa"/>
             <w:hideMark/>
           </w:tcPr>
           <w:p>
@@ -642,7 +811,7 @@
         </w:tc>
         <w:tc>
           <w:tcPr>
-            <w:tcW w:w="0" w:type="auto"/>
+            <w:tcW w:w="8186" w:type="dxa"/>
             <w:hideMark/>
           </w:tcPr>
           <w:p>
@@ -667,7 +836,27 @@
       <w:tr>
         <w:tc>
           <w:tcPr>
-            <w:tcW w:w="0" w:type="auto"/>
+            <w:tcW w:w="988" w:type="dxa"/>
+          </w:tcPr>
+          <w:p>
+            <w:pPr>
+              <w:pStyle w:val="ListParagraph"/>
+              <w:numPr>
+                <w:ilvl w:val="0"/>
+                <w:numId w:val="7"/>
+              </w:numPr>
+              <w:rPr>
+                <w:rFonts w:ascii="Times New Roman" w:eastAsia="Times New Roman" w:hAnsi="Times New Roman" w:cs="Times New Roman"/>
+                <w:bCs/>
+                <w:sz w:val="28"/>
+                <w:szCs w:val="28"/>
+              </w:rPr>
+            </w:pPr>
+          </w:p>
+        </w:tc>
+        <w:tc>
+          <w:tcPr>
+            <w:tcW w:w="2835" w:type="dxa"/>
             <w:hideMark/>
           </w:tcPr>
           <w:p>
@@ -691,7 +880,7 @@
         </w:tc>
         <w:tc>
           <w:tcPr>
-            <w:tcW w:w="0" w:type="auto"/>
+            <w:tcW w:w="2551" w:type="dxa"/>
             <w:hideMark/>
           </w:tcPr>
           <w:p>
@@ -714,7 +903,7 @@
         </w:tc>
         <w:tc>
           <w:tcPr>
-            <w:tcW w:w="0" w:type="auto"/>
+            <w:tcW w:w="8186" w:type="dxa"/>
             <w:hideMark/>
           </w:tcPr>
           <w:p>
@@ -739,7 +928,27 @@
       <w:tr>
         <w:tc>
           <w:tcPr>
-            <w:tcW w:w="0" w:type="auto"/>
+            <w:tcW w:w="988" w:type="dxa"/>
+          </w:tcPr>
+          <w:p>
+            <w:pPr>
+              <w:pStyle w:val="ListParagraph"/>
+              <w:numPr>
+                <w:ilvl w:val="0"/>
+                <w:numId w:val="7"/>
+              </w:numPr>
+              <w:rPr>
+                <w:rFonts w:ascii="Times New Roman" w:eastAsia="Times New Roman" w:hAnsi="Times New Roman" w:cs="Times New Roman"/>
+                <w:bCs/>
+                <w:sz w:val="28"/>
+                <w:szCs w:val="28"/>
+              </w:rPr>
+            </w:pPr>
+          </w:p>
+        </w:tc>
+        <w:tc>
+          <w:tcPr>
+            <w:tcW w:w="2835" w:type="dxa"/>
             <w:hideMark/>
           </w:tcPr>
           <w:p>
@@ -763,7 +972,7 @@
         </w:tc>
         <w:tc>
           <w:tcPr>
-            <w:tcW w:w="0" w:type="auto"/>
+            <w:tcW w:w="2551" w:type="dxa"/>
             <w:hideMark/>
           </w:tcPr>
           <w:p>
@@ -786,7 +995,7 @@
         </w:tc>
         <w:tc>
           <w:tcPr>
-            <w:tcW w:w="0" w:type="auto"/>
+            <w:tcW w:w="8186" w:type="dxa"/>
             <w:hideMark/>
           </w:tcPr>
           <w:p>
@@ -811,7 +1020,27 @@
       <w:tr>
         <w:tc>
           <w:tcPr>
-            <w:tcW w:w="0" w:type="auto"/>
+            <w:tcW w:w="988" w:type="dxa"/>
+          </w:tcPr>
+          <w:p>
+            <w:pPr>
+              <w:pStyle w:val="ListParagraph"/>
+              <w:numPr>
+                <w:ilvl w:val="0"/>
+                <w:numId w:val="7"/>
+              </w:numPr>
+              <w:rPr>
+                <w:rFonts w:ascii="Times New Roman" w:eastAsia="Times New Roman" w:hAnsi="Times New Roman" w:cs="Times New Roman"/>
+                <w:bCs/>
+                <w:sz w:val="28"/>
+                <w:szCs w:val="28"/>
+              </w:rPr>
+            </w:pPr>
+          </w:p>
+        </w:tc>
+        <w:tc>
+          <w:tcPr>
+            <w:tcW w:w="2835" w:type="dxa"/>
             <w:hideMark/>
           </w:tcPr>
           <w:p>
@@ -835,7 +1064,7 @@
         </w:tc>
         <w:tc>
           <w:tcPr>
-            <w:tcW w:w="0" w:type="auto"/>
+            <w:tcW w:w="2551" w:type="dxa"/>
             <w:hideMark/>
           </w:tcPr>
           <w:p>
@@ -858,7 +1087,7 @@
         </w:tc>
         <w:tc>
           <w:tcPr>
-            <w:tcW w:w="0" w:type="auto"/>
+            <w:tcW w:w="8186" w:type="dxa"/>
             <w:hideMark/>
           </w:tcPr>
           <w:p>
@@ -883,7 +1112,27 @@
       <w:tr>
         <w:tc>
           <w:tcPr>
-            <w:tcW w:w="0" w:type="auto"/>
+            <w:tcW w:w="988" w:type="dxa"/>
+          </w:tcPr>
+          <w:p>
+            <w:pPr>
+              <w:pStyle w:val="ListParagraph"/>
+              <w:numPr>
+                <w:ilvl w:val="0"/>
+                <w:numId w:val="7"/>
+              </w:numPr>
+              <w:rPr>
+                <w:rFonts w:ascii="Times New Roman" w:eastAsia="Times New Roman" w:hAnsi="Times New Roman" w:cs="Times New Roman"/>
+                <w:bCs/>
+                <w:sz w:val="28"/>
+                <w:szCs w:val="28"/>
+              </w:rPr>
+            </w:pPr>
+          </w:p>
+        </w:tc>
+        <w:tc>
+          <w:tcPr>
+            <w:tcW w:w="2835" w:type="dxa"/>
             <w:hideMark/>
           </w:tcPr>
           <w:p>
@@ -907,7 +1156,7 @@
         </w:tc>
         <w:tc>
           <w:tcPr>
-            <w:tcW w:w="0" w:type="auto"/>
+            <w:tcW w:w="2551" w:type="dxa"/>
             <w:hideMark/>
           </w:tcPr>
           <w:p>
@@ -930,7 +1179,7 @@
         </w:tc>
         <w:tc>
           <w:tcPr>
-            <w:tcW w:w="0" w:type="auto"/>
+            <w:tcW w:w="8186" w:type="dxa"/>
             <w:hideMark/>
           </w:tcPr>
           <w:p>
@@ -955,7 +1204,27 @@
       <w:tr>
         <w:tc>
           <w:tcPr>
-            <w:tcW w:w="0" w:type="auto"/>
+            <w:tcW w:w="988" w:type="dxa"/>
+          </w:tcPr>
+          <w:p>
+            <w:pPr>
+              <w:pStyle w:val="ListParagraph"/>
+              <w:numPr>
+                <w:ilvl w:val="0"/>
+                <w:numId w:val="7"/>
+              </w:numPr>
+              <w:rPr>
+                <w:rFonts w:ascii="Times New Roman" w:eastAsia="Times New Roman" w:hAnsi="Times New Roman" w:cs="Times New Roman"/>
+                <w:bCs/>
+                <w:sz w:val="28"/>
+                <w:szCs w:val="28"/>
+              </w:rPr>
+            </w:pPr>
+          </w:p>
+        </w:tc>
+        <w:tc>
+          <w:tcPr>
+            <w:tcW w:w="2835" w:type="dxa"/>
             <w:hideMark/>
           </w:tcPr>
           <w:p>
@@ -979,7 +1248,7 @@
         </w:tc>
         <w:tc>
           <w:tcPr>
-            <w:tcW w:w="0" w:type="auto"/>
+            <w:tcW w:w="2551" w:type="dxa"/>
             <w:hideMark/>
           </w:tcPr>
           <w:p>
@@ -1002,7 +1271,7 @@
         </w:tc>
         <w:tc>
           <w:tcPr>
-            <w:tcW w:w="0" w:type="auto"/>
+            <w:tcW w:w="8186" w:type="dxa"/>
             <w:hideMark/>
           </w:tcPr>
           <w:p>
@@ -1027,7 +1296,27 @@
       <w:tr>
         <w:tc>
           <w:tcPr>
-            <w:tcW w:w="0" w:type="auto"/>
+            <w:tcW w:w="988" w:type="dxa"/>
+          </w:tcPr>
+          <w:p>
+            <w:pPr>
+              <w:pStyle w:val="ListParagraph"/>
+              <w:numPr>
+                <w:ilvl w:val="0"/>
+                <w:numId w:val="7"/>
+              </w:numPr>
+              <w:rPr>
+                <w:rFonts w:ascii="Times New Roman" w:eastAsia="Times New Roman" w:hAnsi="Times New Roman" w:cs="Times New Roman"/>
+                <w:bCs/>
+                <w:sz w:val="28"/>
+                <w:szCs w:val="28"/>
+              </w:rPr>
+            </w:pPr>
+          </w:p>
+        </w:tc>
+        <w:tc>
+          <w:tcPr>
+            <w:tcW w:w="2835" w:type="dxa"/>
             <w:hideMark/>
           </w:tcPr>
           <w:p>
@@ -1051,7 +1340,7 @@
         </w:tc>
         <w:tc>
           <w:tcPr>
-            <w:tcW w:w="0" w:type="auto"/>
+            <w:tcW w:w="2551" w:type="dxa"/>
             <w:hideMark/>
           </w:tcPr>
           <w:p>
@@ -1074,7 +1363,7 @@
         </w:tc>
         <w:tc>
           <w:tcPr>
-            <w:tcW w:w="0" w:type="auto"/>
+            <w:tcW w:w="8186" w:type="dxa"/>
             <w:hideMark/>
           </w:tcPr>
           <w:p>
@@ -1099,7 +1388,27 @@
       <w:tr>
         <w:tc>
           <w:tcPr>
-            <w:tcW w:w="0" w:type="auto"/>
+            <w:tcW w:w="988" w:type="dxa"/>
+          </w:tcPr>
+          <w:p>
+            <w:pPr>
+              <w:pStyle w:val="ListParagraph"/>
+              <w:numPr>
+                <w:ilvl w:val="0"/>
+                <w:numId w:val="7"/>
+              </w:numPr>
+              <w:rPr>
+                <w:rFonts w:ascii="Times New Roman" w:eastAsia="Times New Roman" w:hAnsi="Times New Roman" w:cs="Times New Roman"/>
+                <w:bCs/>
+                <w:sz w:val="28"/>
+                <w:szCs w:val="28"/>
+              </w:rPr>
+            </w:pPr>
+          </w:p>
+        </w:tc>
+        <w:tc>
+          <w:tcPr>
+            <w:tcW w:w="2835" w:type="dxa"/>
             <w:hideMark/>
           </w:tcPr>
           <w:p>
@@ -1123,7 +1432,7 @@
         </w:tc>
         <w:tc>
           <w:tcPr>
-            <w:tcW w:w="0" w:type="auto"/>
+            <w:tcW w:w="2551" w:type="dxa"/>
             <w:hideMark/>
           </w:tcPr>
           <w:p>
@@ -1146,7 +1455,7 @@
         </w:tc>
         <w:tc>
           <w:tcPr>
-            <w:tcW w:w="0" w:type="auto"/>
+            <w:tcW w:w="8186" w:type="dxa"/>
             <w:hideMark/>
           </w:tcPr>
           <w:p>
@@ -1171,7 +1480,27 @@
       <w:tr>
         <w:tc>
           <w:tcPr>
-            <w:tcW w:w="0" w:type="auto"/>
+            <w:tcW w:w="988" w:type="dxa"/>
+          </w:tcPr>
+          <w:p>
+            <w:pPr>
+              <w:pStyle w:val="ListParagraph"/>
+              <w:numPr>
+                <w:ilvl w:val="0"/>
+                <w:numId w:val="7"/>
+              </w:numPr>
+              <w:rPr>
+                <w:rFonts w:ascii="Times New Roman" w:eastAsia="Times New Roman" w:hAnsi="Times New Roman" w:cs="Times New Roman"/>
+                <w:bCs/>
+                <w:sz w:val="28"/>
+                <w:szCs w:val="28"/>
+              </w:rPr>
+            </w:pPr>
+          </w:p>
+        </w:tc>
+        <w:tc>
+          <w:tcPr>
+            <w:tcW w:w="2835" w:type="dxa"/>
             <w:hideMark/>
           </w:tcPr>
           <w:p>
@@ -1195,7 +1524,7 @@
         </w:tc>
         <w:tc>
           <w:tcPr>
-            <w:tcW w:w="0" w:type="auto"/>
+            <w:tcW w:w="2551" w:type="dxa"/>
             <w:hideMark/>
           </w:tcPr>
           <w:p>
@@ -1218,7 +1547,7 @@
         </w:tc>
         <w:tc>
           <w:tcPr>
-            <w:tcW w:w="0" w:type="auto"/>
+            <w:tcW w:w="8186" w:type="dxa"/>
             <w:hideMark/>
           </w:tcPr>
           <w:p>
@@ -1243,7 +1572,27 @@
       <w:tr>
         <w:tc>
           <w:tcPr>
-            <w:tcW w:w="0" w:type="auto"/>
+            <w:tcW w:w="988" w:type="dxa"/>
+          </w:tcPr>
+          <w:p>
+            <w:pPr>
+              <w:pStyle w:val="ListParagraph"/>
+              <w:numPr>
+                <w:ilvl w:val="0"/>
+                <w:numId w:val="7"/>
+              </w:numPr>
+              <w:rPr>
+                <w:rFonts w:ascii="Times New Roman" w:eastAsia="Times New Roman" w:hAnsi="Times New Roman" w:cs="Times New Roman"/>
+                <w:bCs/>
+                <w:sz w:val="28"/>
+                <w:szCs w:val="28"/>
+              </w:rPr>
+            </w:pPr>
+          </w:p>
+        </w:tc>
+        <w:tc>
+          <w:tcPr>
+            <w:tcW w:w="2835" w:type="dxa"/>
             <w:hideMark/>
           </w:tcPr>
           <w:p>
@@ -1267,7 +1616,7 @@
         </w:tc>
         <w:tc>
           <w:tcPr>
-            <w:tcW w:w="0" w:type="auto"/>
+            <w:tcW w:w="2551" w:type="dxa"/>
             <w:hideMark/>
           </w:tcPr>
           <w:p>
@@ -1290,7 +1639,7 @@
         </w:tc>
         <w:tc>
           <w:tcPr>
-            <w:tcW w:w="0" w:type="auto"/>
+            <w:tcW w:w="8186" w:type="dxa"/>
             <w:hideMark/>
           </w:tcPr>
           <w:p>
@@ -1315,7 +1664,27 @@
       <w:tr>
         <w:tc>
           <w:tcPr>
-            <w:tcW w:w="0" w:type="auto"/>
+            <w:tcW w:w="988" w:type="dxa"/>
+          </w:tcPr>
+          <w:p>
+            <w:pPr>
+              <w:pStyle w:val="ListParagraph"/>
+              <w:numPr>
+                <w:ilvl w:val="0"/>
+                <w:numId w:val="7"/>
+              </w:numPr>
+              <w:rPr>
+                <w:rFonts w:ascii="Times New Roman" w:eastAsia="Times New Roman" w:hAnsi="Times New Roman" w:cs="Times New Roman"/>
+                <w:bCs/>
+                <w:sz w:val="28"/>
+                <w:szCs w:val="28"/>
+              </w:rPr>
+            </w:pPr>
+          </w:p>
+        </w:tc>
+        <w:tc>
+          <w:tcPr>
+            <w:tcW w:w="2835" w:type="dxa"/>
           </w:tcPr>
           <w:p>
             <w:pPr>
@@ -1339,7 +1708,7 @@
         </w:tc>
         <w:tc>
           <w:tcPr>
-            <w:tcW w:w="0" w:type="auto"/>
+            <w:tcW w:w="2551" w:type="dxa"/>
           </w:tcPr>
           <w:p>
             <w:pPr>
@@ -1361,7 +1730,7 @@
         </w:tc>
         <w:tc>
           <w:tcPr>
-            <w:tcW w:w="0" w:type="auto"/>
+            <w:tcW w:w="8186" w:type="dxa"/>
           </w:tcPr>
           <w:p>
             <w:pPr>
@@ -1385,32 +1754,51 @@
       <w:tr>
         <w:tc>
           <w:tcPr>
-            <w:tcW w:w="0" w:type="auto"/>
-          </w:tcPr>
-          <w:p>
-            <w:pPr>
-              <w:rPr>
-                <w:rFonts w:ascii="Times New Roman" w:eastAsia="Times New Roman" w:hAnsi="Times New Roman" w:cs="Times New Roman"/>
-                <w:bCs/>
-                <w:sz w:val="28"/>
-                <w:szCs w:val="28"/>
-              </w:rPr>
-            </w:pPr>
-            <w:r>
-              <w:rPr>
-                <w:rFonts w:ascii="Times New Roman" w:eastAsia="Times New Roman" w:hAnsi="Times New Roman" w:cs="Times New Roman"/>
-                <w:bCs/>
-                <w:sz w:val="28"/>
-                <w:szCs w:val="28"/>
-              </w:rPr>
-              <w:lastRenderedPageBreak/>
+            <w:tcW w:w="988" w:type="dxa"/>
+          </w:tcPr>
+          <w:p>
+            <w:pPr>
+              <w:pStyle w:val="ListParagraph"/>
+              <w:numPr>
+                <w:ilvl w:val="0"/>
+                <w:numId w:val="7"/>
+              </w:numPr>
+              <w:rPr>
+                <w:rFonts w:ascii="Times New Roman" w:eastAsia="Times New Roman" w:hAnsi="Times New Roman" w:cs="Times New Roman"/>
+                <w:bCs/>
+                <w:sz w:val="28"/>
+                <w:szCs w:val="28"/>
+              </w:rPr>
+            </w:pPr>
+          </w:p>
+        </w:tc>
+        <w:tc>
+          <w:tcPr>
+            <w:tcW w:w="2835" w:type="dxa"/>
+          </w:tcPr>
+          <w:p>
+            <w:pPr>
+              <w:rPr>
+                <w:rFonts w:ascii="Times New Roman" w:eastAsia="Times New Roman" w:hAnsi="Times New Roman" w:cs="Times New Roman"/>
+                <w:bCs/>
+                <w:sz w:val="28"/>
+                <w:szCs w:val="28"/>
+              </w:rPr>
+            </w:pPr>
+            <w:r>
+              <w:rPr>
+                <w:rFonts w:ascii="Times New Roman" w:eastAsia="Times New Roman" w:hAnsi="Times New Roman" w:cs="Times New Roman"/>
+                <w:bCs/>
+                <w:sz w:val="28"/>
+                <w:szCs w:val="28"/>
+              </w:rPr>
               <w:t>Hóa đơn</w:t>
             </w:r>
           </w:p>
         </w:tc>
         <w:tc>
           <w:tcPr>
-            <w:tcW w:w="0" w:type="auto"/>
+            <w:tcW w:w="2551" w:type="dxa"/>
           </w:tcPr>
           <w:p>
             <w:pPr>
@@ -1432,7 +1820,7 @@
         </w:tc>
         <w:tc>
           <w:tcPr>
-            <w:tcW w:w="0" w:type="auto"/>
+            <w:tcW w:w="8186" w:type="dxa"/>
           </w:tcPr>
           <w:p>
             <w:pPr>
@@ -1456,7 +1844,27 @@
       <w:tr>
         <w:tc>
           <w:tcPr>
-            <w:tcW w:w="0" w:type="auto"/>
+            <w:tcW w:w="988" w:type="dxa"/>
+          </w:tcPr>
+          <w:p>
+            <w:pPr>
+              <w:pStyle w:val="ListParagraph"/>
+              <w:numPr>
+                <w:ilvl w:val="0"/>
+                <w:numId w:val="7"/>
+              </w:numPr>
+              <w:rPr>
+                <w:rFonts w:ascii="Times New Roman" w:eastAsia="Times New Roman" w:hAnsi="Times New Roman" w:cs="Times New Roman"/>
+                <w:bCs/>
+                <w:sz w:val="28"/>
+                <w:szCs w:val="28"/>
+              </w:rPr>
+            </w:pPr>
+          </w:p>
+        </w:tc>
+        <w:tc>
+          <w:tcPr>
+            <w:tcW w:w="2835" w:type="dxa"/>
           </w:tcPr>
           <w:p>
             <w:pPr>
@@ -1480,7 +1888,7 @@
         </w:tc>
         <w:tc>
           <w:tcPr>
-            <w:tcW w:w="0" w:type="auto"/>
+            <w:tcW w:w="2551" w:type="dxa"/>
           </w:tcPr>
           <w:p>
             <w:pPr>
@@ -1502,7 +1910,7 @@
         </w:tc>
         <w:tc>
           <w:tcPr>
-            <w:tcW w:w="0" w:type="auto"/>
+            <w:tcW w:w="8186" w:type="dxa"/>
           </w:tcPr>
           <w:p>
             <w:pPr>
@@ -1535,6 +1943,7 @@
           <w:u w:val="single"/>
         </w:rPr>
       </w:pPr>
+      <w:bookmarkStart w:id="0" w:name="_GoBack"/>
       <w:r>
         <w:rPr>
           <w:rFonts w:ascii="Times New Roman" w:hAnsi="Times New Roman" w:cs="Times New Roman"/>
@@ -2199,577 +2608,6 @@
           <w:sz w:val="28"/>
           <w:szCs w:val="28"/>
         </w:rPr>
-        <w:t>Bảng hồ sơ khách hàng</w:t>
-      </w:r>
-    </w:p>
-    <w:tbl>
-      <w:tblPr>
-        <w:tblStyle w:val="TableGrid"/>
-        <w:tblW w:w="0" w:type="auto"/>
-        <w:tblLook w:val="04A0" w:firstRow="1" w:lastRow="0" w:firstColumn="1" w:lastColumn="0" w:noHBand="0" w:noVBand="1"/>
-      </w:tblPr>
-      <w:tblGrid>
-        <w:gridCol w:w="2417"/>
-        <w:gridCol w:w="3304"/>
-        <w:gridCol w:w="3171"/>
-      </w:tblGrid>
-      <w:tr>
-        <w:tc>
-          <w:tcPr>
-            <w:tcW w:w="0" w:type="auto"/>
-            <w:hideMark/>
-          </w:tcPr>
-          <w:p>
-            <w:pPr>
-              <w:jc w:val="center"/>
-              <w:rPr>
-                <w:rFonts w:ascii="Times New Roman" w:eastAsia="Times New Roman" w:hAnsi="Times New Roman" w:cs="Times New Roman"/>
-                <w:b/>
-                <w:bCs/>
-                <w:sz w:val="28"/>
-                <w:szCs w:val="28"/>
-              </w:rPr>
-            </w:pPr>
-            <w:r>
-              <w:rPr>
-                <w:rFonts w:ascii="Times New Roman" w:eastAsia="Times New Roman" w:hAnsi="Times New Roman" w:cs="Times New Roman"/>
-                <w:b/>
-                <w:bCs/>
-                <w:sz w:val="28"/>
-                <w:szCs w:val="28"/>
-              </w:rPr>
-              <w:t>Tên trường</w:t>
-            </w:r>
-          </w:p>
-        </w:tc>
-        <w:tc>
-          <w:tcPr>
-            <w:tcW w:w="0" w:type="auto"/>
-            <w:hideMark/>
-          </w:tcPr>
-          <w:p>
-            <w:pPr>
-              <w:jc w:val="center"/>
-              <w:rPr>
-                <w:rFonts w:ascii="Times New Roman" w:eastAsia="Times New Roman" w:hAnsi="Times New Roman" w:cs="Times New Roman"/>
-                <w:b/>
-                <w:bCs/>
-                <w:sz w:val="28"/>
-                <w:szCs w:val="28"/>
-              </w:rPr>
-            </w:pPr>
-            <w:r>
-              <w:rPr>
-                <w:rFonts w:ascii="Times New Roman" w:eastAsia="Times New Roman" w:hAnsi="Times New Roman" w:cs="Times New Roman"/>
-                <w:b/>
-                <w:bCs/>
-                <w:sz w:val="28"/>
-                <w:szCs w:val="28"/>
-              </w:rPr>
-              <w:t>Kiểu dữ liệu</w:t>
-            </w:r>
-          </w:p>
-        </w:tc>
-        <w:tc>
-          <w:tcPr>
-            <w:tcW w:w="0" w:type="auto"/>
-            <w:hideMark/>
-          </w:tcPr>
-          <w:p>
-            <w:pPr>
-              <w:jc w:val="center"/>
-              <w:rPr>
-                <w:rFonts w:ascii="Times New Roman" w:eastAsia="Times New Roman" w:hAnsi="Times New Roman" w:cs="Times New Roman"/>
-                <w:b/>
-                <w:bCs/>
-                <w:sz w:val="28"/>
-                <w:szCs w:val="28"/>
-              </w:rPr>
-            </w:pPr>
-            <w:r>
-              <w:rPr>
-                <w:rFonts w:ascii="Times New Roman" w:eastAsia="Times New Roman" w:hAnsi="Times New Roman" w:cs="Times New Roman"/>
-                <w:b/>
-                <w:bCs/>
-                <w:sz w:val="28"/>
-                <w:szCs w:val="28"/>
-              </w:rPr>
-              <w:t>Mô tả</w:t>
-            </w:r>
-          </w:p>
-        </w:tc>
-      </w:tr>
-      <w:tr>
-        <w:tc>
-          <w:tcPr>
-            <w:tcW w:w="0" w:type="auto"/>
-            <w:hideMark/>
-          </w:tcPr>
-          <w:p>
-            <w:pPr>
-              <w:rPr>
-                <w:rFonts w:ascii="Times New Roman" w:eastAsia="Times New Roman" w:hAnsi="Times New Roman" w:cs="Times New Roman"/>
-                <w:sz w:val="28"/>
-                <w:szCs w:val="28"/>
-              </w:rPr>
-            </w:pPr>
-            <w:r>
-              <w:rPr>
-                <w:rFonts w:ascii="Times New Roman" w:eastAsia="Times New Roman" w:hAnsi="Times New Roman" w:cs="Times New Roman"/>
-                <w:sz w:val="28"/>
-                <w:szCs w:val="28"/>
-              </w:rPr>
-              <w:t>ma_ho_so</w:t>
-            </w:r>
-            <w:r>
-              <w:rPr>
-                <w:rFonts w:ascii="Times New Roman" w:eastAsia="Times New Roman" w:hAnsi="Times New Roman" w:cs="Times New Roman"/>
-                <w:sz w:val="28"/>
-                <w:szCs w:val="28"/>
-              </w:rPr>
-              <w:t xml:space="preserve"> (PK)</w:t>
-            </w:r>
-          </w:p>
-        </w:tc>
-        <w:tc>
-          <w:tcPr>
-            <w:tcW w:w="0" w:type="auto"/>
-            <w:hideMark/>
-          </w:tcPr>
-          <w:p>
-            <w:pPr>
-              <w:rPr>
-                <w:rFonts w:ascii="Times New Roman" w:eastAsia="Times New Roman" w:hAnsi="Times New Roman" w:cs="Times New Roman"/>
-                <w:sz w:val="28"/>
-                <w:szCs w:val="28"/>
-              </w:rPr>
-            </w:pPr>
-            <w:r>
-              <w:rPr>
-                <w:rFonts w:ascii="Times New Roman" w:eastAsia="Times New Roman" w:hAnsi="Times New Roman" w:cs="Times New Roman"/>
-                <w:sz w:val="28"/>
-                <w:szCs w:val="28"/>
-              </w:rPr>
-              <w:t>INT AUTO_INCREMENT</w:t>
-            </w:r>
-          </w:p>
-        </w:tc>
-        <w:tc>
-          <w:tcPr>
-            <w:tcW w:w="0" w:type="auto"/>
-            <w:hideMark/>
-          </w:tcPr>
-          <w:p>
-            <w:pPr>
-              <w:rPr>
-                <w:rFonts w:ascii="Times New Roman" w:eastAsia="Times New Roman" w:hAnsi="Times New Roman" w:cs="Times New Roman"/>
-                <w:sz w:val="28"/>
-                <w:szCs w:val="28"/>
-              </w:rPr>
-            </w:pPr>
-            <w:r>
-              <w:rPr>
-                <w:rFonts w:ascii="Times New Roman" w:eastAsia="Times New Roman" w:hAnsi="Times New Roman" w:cs="Times New Roman"/>
-                <w:sz w:val="28"/>
-                <w:szCs w:val="28"/>
-              </w:rPr>
-              <w:t>ID hồ sơ</w:t>
-            </w:r>
-          </w:p>
-        </w:tc>
-      </w:tr>
-      <w:tr>
-        <w:tc>
-          <w:tcPr>
-            <w:tcW w:w="0" w:type="auto"/>
-            <w:hideMark/>
-          </w:tcPr>
-          <w:p>
-            <w:pPr>
-              <w:rPr>
-                <w:rFonts w:ascii="Times New Roman" w:eastAsia="Times New Roman" w:hAnsi="Times New Roman" w:cs="Times New Roman"/>
-                <w:sz w:val="28"/>
-                <w:szCs w:val="28"/>
-              </w:rPr>
-            </w:pPr>
-            <w:r>
-              <w:rPr>
-                <w:rFonts w:ascii="Times New Roman" w:eastAsia="Times New Roman" w:hAnsi="Times New Roman" w:cs="Times New Roman"/>
-                <w:sz w:val="28"/>
-                <w:szCs w:val="28"/>
-              </w:rPr>
-              <w:t>ma_tai_khoan</w:t>
-            </w:r>
-            <w:r>
-              <w:rPr>
-                <w:rFonts w:ascii="Times New Roman" w:eastAsia="Times New Roman" w:hAnsi="Times New Roman" w:cs="Times New Roman"/>
-                <w:sz w:val="28"/>
-                <w:szCs w:val="28"/>
-              </w:rPr>
-              <w:t xml:space="preserve"> (FK)</w:t>
-            </w:r>
-          </w:p>
-        </w:tc>
-        <w:tc>
-          <w:tcPr>
-            <w:tcW w:w="0" w:type="auto"/>
-            <w:hideMark/>
-          </w:tcPr>
-          <w:p>
-            <w:pPr>
-              <w:rPr>
-                <w:rFonts w:ascii="Times New Roman" w:eastAsia="Times New Roman" w:hAnsi="Times New Roman" w:cs="Times New Roman"/>
-                <w:sz w:val="28"/>
-                <w:szCs w:val="28"/>
-              </w:rPr>
-            </w:pPr>
-            <w:r>
-              <w:rPr>
-                <w:rFonts w:ascii="Times New Roman" w:eastAsia="Times New Roman" w:hAnsi="Times New Roman" w:cs="Times New Roman"/>
-                <w:sz w:val="28"/>
-                <w:szCs w:val="28"/>
-              </w:rPr>
-              <w:t>INT</w:t>
-            </w:r>
-          </w:p>
-        </w:tc>
-        <w:tc>
-          <w:tcPr>
-            <w:tcW w:w="0" w:type="auto"/>
-            <w:hideMark/>
-          </w:tcPr>
-          <w:p>
-            <w:pPr>
-              <w:rPr>
-                <w:rFonts w:ascii="Times New Roman" w:eastAsia="Times New Roman" w:hAnsi="Times New Roman" w:cs="Times New Roman"/>
-                <w:sz w:val="28"/>
-                <w:szCs w:val="28"/>
-              </w:rPr>
-            </w:pPr>
-            <w:r>
-              <w:rPr>
-                <w:rFonts w:ascii="Times New Roman" w:eastAsia="Times New Roman" w:hAnsi="Times New Roman" w:cs="Times New Roman"/>
-                <w:sz w:val="28"/>
-                <w:szCs w:val="28"/>
-              </w:rPr>
-              <w:t>Liên kết tài khoản</w:t>
-            </w:r>
-          </w:p>
-        </w:tc>
-      </w:tr>
-      <w:tr>
-        <w:tc>
-          <w:tcPr>
-            <w:tcW w:w="0" w:type="auto"/>
-            <w:hideMark/>
-          </w:tcPr>
-          <w:p>
-            <w:pPr>
-              <w:rPr>
-                <w:rFonts w:ascii="Times New Roman" w:eastAsia="Times New Roman" w:hAnsi="Times New Roman" w:cs="Times New Roman"/>
-                <w:sz w:val="28"/>
-                <w:szCs w:val="28"/>
-              </w:rPr>
-            </w:pPr>
-            <w:r>
-              <w:rPr>
-                <w:rFonts w:ascii="Times New Roman" w:eastAsia="Times New Roman" w:hAnsi="Times New Roman" w:cs="Times New Roman"/>
-                <w:sz w:val="28"/>
-                <w:szCs w:val="28"/>
-              </w:rPr>
-              <w:t>ho_ten</w:t>
-            </w:r>
-          </w:p>
-        </w:tc>
-        <w:tc>
-          <w:tcPr>
-            <w:tcW w:w="0" w:type="auto"/>
-            <w:hideMark/>
-          </w:tcPr>
-          <w:p>
-            <w:pPr>
-              <w:rPr>
-                <w:rFonts w:ascii="Times New Roman" w:eastAsia="Times New Roman" w:hAnsi="Times New Roman" w:cs="Times New Roman"/>
-                <w:sz w:val="28"/>
-                <w:szCs w:val="28"/>
-              </w:rPr>
-            </w:pPr>
-            <w:r>
-              <w:rPr>
-                <w:rFonts w:ascii="Times New Roman" w:eastAsia="Times New Roman" w:hAnsi="Times New Roman" w:cs="Times New Roman"/>
-                <w:sz w:val="28"/>
-                <w:szCs w:val="28"/>
-              </w:rPr>
-              <w:t>VARCHAR(100)</w:t>
-            </w:r>
-          </w:p>
-        </w:tc>
-        <w:tc>
-          <w:tcPr>
-            <w:tcW w:w="0" w:type="auto"/>
-            <w:hideMark/>
-          </w:tcPr>
-          <w:p>
-            <w:pPr>
-              <w:rPr>
-                <w:rFonts w:ascii="Times New Roman" w:eastAsia="Times New Roman" w:hAnsi="Times New Roman" w:cs="Times New Roman"/>
-                <w:sz w:val="28"/>
-                <w:szCs w:val="28"/>
-              </w:rPr>
-            </w:pPr>
-            <w:r>
-              <w:rPr>
-                <w:rFonts w:ascii="Times New Roman" w:eastAsia="Times New Roman" w:hAnsi="Times New Roman" w:cs="Times New Roman"/>
-                <w:sz w:val="28"/>
-                <w:szCs w:val="28"/>
-              </w:rPr>
-              <w:t>Họ và tên</w:t>
-            </w:r>
-          </w:p>
-        </w:tc>
-      </w:tr>
-      <w:tr>
-        <w:tc>
-          <w:tcPr>
-            <w:tcW w:w="0" w:type="auto"/>
-            <w:hideMark/>
-          </w:tcPr>
-          <w:p>
-            <w:pPr>
-              <w:rPr>
-                <w:rFonts w:ascii="Times New Roman" w:eastAsia="Times New Roman" w:hAnsi="Times New Roman" w:cs="Times New Roman"/>
-                <w:sz w:val="28"/>
-                <w:szCs w:val="28"/>
-              </w:rPr>
-            </w:pPr>
-            <w:r>
-              <w:rPr>
-                <w:rFonts w:ascii="Times New Roman" w:eastAsia="Times New Roman" w:hAnsi="Times New Roman" w:cs="Times New Roman"/>
-                <w:sz w:val="28"/>
-                <w:szCs w:val="28"/>
-              </w:rPr>
-              <w:t>so_dien_thoai</w:t>
-            </w:r>
-          </w:p>
-        </w:tc>
-        <w:tc>
-          <w:tcPr>
-            <w:tcW w:w="0" w:type="auto"/>
-            <w:hideMark/>
-          </w:tcPr>
-          <w:p>
-            <w:pPr>
-              <w:rPr>
-                <w:rFonts w:ascii="Times New Roman" w:eastAsia="Times New Roman" w:hAnsi="Times New Roman" w:cs="Times New Roman"/>
-                <w:sz w:val="28"/>
-                <w:szCs w:val="28"/>
-              </w:rPr>
-            </w:pPr>
-            <w:r>
-              <w:rPr>
-                <w:rFonts w:ascii="Times New Roman" w:eastAsia="Times New Roman" w:hAnsi="Times New Roman" w:cs="Times New Roman"/>
-                <w:sz w:val="28"/>
-                <w:szCs w:val="28"/>
-              </w:rPr>
-              <w:t>VARCHAR(20)</w:t>
-            </w:r>
-          </w:p>
-        </w:tc>
-        <w:tc>
-          <w:tcPr>
-            <w:tcW w:w="0" w:type="auto"/>
-            <w:hideMark/>
-          </w:tcPr>
-          <w:p>
-            <w:pPr>
-              <w:rPr>
-                <w:rFonts w:ascii="Times New Roman" w:eastAsia="Times New Roman" w:hAnsi="Times New Roman" w:cs="Times New Roman"/>
-                <w:sz w:val="28"/>
-                <w:szCs w:val="28"/>
-              </w:rPr>
-            </w:pPr>
-            <w:r>
-              <w:rPr>
-                <w:rFonts w:ascii="Times New Roman" w:eastAsia="Times New Roman" w:hAnsi="Times New Roman" w:cs="Times New Roman"/>
-                <w:sz w:val="28"/>
-                <w:szCs w:val="28"/>
-              </w:rPr>
-              <w:t>Số điện thoại</w:t>
-            </w:r>
-          </w:p>
-        </w:tc>
-      </w:tr>
-      <w:tr>
-        <w:tc>
-          <w:tcPr>
-            <w:tcW w:w="0" w:type="auto"/>
-            <w:hideMark/>
-          </w:tcPr>
-          <w:p>
-            <w:pPr>
-              <w:rPr>
-                <w:rFonts w:ascii="Times New Roman" w:eastAsia="Times New Roman" w:hAnsi="Times New Roman" w:cs="Times New Roman"/>
-                <w:sz w:val="28"/>
-                <w:szCs w:val="28"/>
-              </w:rPr>
-            </w:pPr>
-            <w:r>
-              <w:rPr>
-                <w:rFonts w:ascii="Times New Roman" w:eastAsia="Times New Roman" w:hAnsi="Times New Roman" w:cs="Times New Roman"/>
-                <w:sz w:val="28"/>
-                <w:szCs w:val="28"/>
-              </w:rPr>
-              <w:t>dia_chi</w:t>
-            </w:r>
-          </w:p>
-        </w:tc>
-        <w:tc>
-          <w:tcPr>
-            <w:tcW w:w="0" w:type="auto"/>
-            <w:hideMark/>
-          </w:tcPr>
-          <w:p>
-            <w:pPr>
-              <w:rPr>
-                <w:rFonts w:ascii="Times New Roman" w:eastAsia="Times New Roman" w:hAnsi="Times New Roman" w:cs="Times New Roman"/>
-                <w:sz w:val="28"/>
-                <w:szCs w:val="28"/>
-              </w:rPr>
-            </w:pPr>
-            <w:r>
-              <w:rPr>
-                <w:rFonts w:ascii="Times New Roman" w:eastAsia="Times New Roman" w:hAnsi="Times New Roman" w:cs="Times New Roman"/>
-                <w:sz w:val="28"/>
-                <w:szCs w:val="28"/>
-              </w:rPr>
-              <w:t>TEXT</w:t>
-            </w:r>
-          </w:p>
-        </w:tc>
-        <w:tc>
-          <w:tcPr>
-            <w:tcW w:w="0" w:type="auto"/>
-            <w:hideMark/>
-          </w:tcPr>
-          <w:p>
-            <w:pPr>
-              <w:rPr>
-                <w:rFonts w:ascii="Times New Roman" w:eastAsia="Times New Roman" w:hAnsi="Times New Roman" w:cs="Times New Roman"/>
-                <w:sz w:val="28"/>
-                <w:szCs w:val="28"/>
-              </w:rPr>
-            </w:pPr>
-            <w:r>
-              <w:rPr>
-                <w:rFonts w:ascii="Times New Roman" w:eastAsia="Times New Roman" w:hAnsi="Times New Roman" w:cs="Times New Roman"/>
-                <w:sz w:val="28"/>
-                <w:szCs w:val="28"/>
-              </w:rPr>
-              <w:t>Địa chỉ giao hàng / liên hệ</w:t>
-            </w:r>
-          </w:p>
-        </w:tc>
-      </w:tr>
-      <w:tr>
-        <w:tc>
-          <w:tcPr>
-            <w:tcW w:w="0" w:type="auto"/>
-            <w:hideMark/>
-          </w:tcPr>
-          <w:p>
-            <w:pPr>
-              <w:rPr>
-                <w:rFonts w:ascii="Times New Roman" w:eastAsia="Times New Roman" w:hAnsi="Times New Roman" w:cs="Times New Roman"/>
-                <w:sz w:val="28"/>
-                <w:szCs w:val="28"/>
-              </w:rPr>
-            </w:pPr>
-            <w:r>
-              <w:rPr>
-                <w:rFonts w:ascii="Times New Roman" w:eastAsia="Times New Roman" w:hAnsi="Times New Roman" w:cs="Times New Roman"/>
-                <w:sz w:val="28"/>
-                <w:szCs w:val="28"/>
-              </w:rPr>
-              <w:t>anh_dai_dien</w:t>
-            </w:r>
-          </w:p>
-        </w:tc>
-        <w:tc>
-          <w:tcPr>
-            <w:tcW w:w="0" w:type="auto"/>
-            <w:hideMark/>
-          </w:tcPr>
-          <w:p>
-            <w:pPr>
-              <w:rPr>
-                <w:rFonts w:ascii="Times New Roman" w:eastAsia="Times New Roman" w:hAnsi="Times New Roman" w:cs="Times New Roman"/>
-                <w:sz w:val="28"/>
-                <w:szCs w:val="28"/>
-              </w:rPr>
-            </w:pPr>
-            <w:r>
-              <w:rPr>
-                <w:rFonts w:ascii="Times New Roman" w:eastAsia="Times New Roman" w:hAnsi="Times New Roman" w:cs="Times New Roman"/>
-                <w:sz w:val="28"/>
-                <w:szCs w:val="28"/>
-              </w:rPr>
-              <w:t>VARCHAR(255)</w:t>
-            </w:r>
-          </w:p>
-        </w:tc>
-        <w:tc>
-          <w:tcPr>
-            <w:tcW w:w="0" w:type="auto"/>
-            <w:hideMark/>
-          </w:tcPr>
-          <w:p>
-            <w:pPr>
-              <w:rPr>
-                <w:rFonts w:ascii="Times New Roman" w:eastAsia="Times New Roman" w:hAnsi="Times New Roman" w:cs="Times New Roman"/>
-                <w:sz w:val="28"/>
-                <w:szCs w:val="28"/>
-              </w:rPr>
-            </w:pPr>
-            <w:r>
-              <w:rPr>
-                <w:rFonts w:ascii="Times New Roman" w:eastAsia="Times New Roman" w:hAnsi="Times New Roman" w:cs="Times New Roman"/>
-                <w:sz w:val="28"/>
-                <w:szCs w:val="28"/>
-              </w:rPr>
-              <w:t>Ảnh đại diện</w:t>
-            </w:r>
-          </w:p>
-        </w:tc>
-      </w:tr>
-    </w:tbl>
-    <w:p>
-      <w:pPr>
-        <w:rPr>
-          <w:rFonts w:ascii="Times New Roman" w:hAnsi="Times New Roman" w:cs="Times New Roman"/>
-          <w:sz w:val="28"/>
-          <w:szCs w:val="28"/>
-        </w:rPr>
-      </w:pPr>
-    </w:p>
-    <w:p>
-      <w:pPr>
-        <w:pStyle w:val="ListParagraph"/>
-        <w:numPr>
-          <w:ilvl w:val="0"/>
-          <w:numId w:val="2"/>
-        </w:numPr>
-        <w:rPr>
-          <w:rFonts w:ascii="Times New Roman" w:hAnsi="Times New Roman" w:cs="Times New Roman"/>
-          <w:sz w:val="28"/>
-          <w:szCs w:val="28"/>
-        </w:rPr>
-      </w:pPr>
-      <w:r>
-        <w:rPr>
-          <w:rFonts w:ascii="Times New Roman" w:hAnsi="Times New Roman" w:cs="Times New Roman"/>
-          <w:sz w:val="28"/>
-          <w:szCs w:val="28"/>
-        </w:rPr>
         <w:t>Bảng danh mục sản phẩm</w:t>
       </w:r>
     </w:p>
@@ -2809,7 +2647,6 @@
                 <w:sz w:val="28"/>
                 <w:szCs w:val="28"/>
               </w:rPr>
-              <w:lastRenderedPageBreak/>
               <w:t>Tên trường</w:t>
             </w:r>
           </w:p>
@@ -3160,6 +2997,7 @@
                 <w:sz w:val="28"/>
                 <w:szCs w:val="28"/>
               </w:rPr>
+              <w:lastRenderedPageBreak/>
               <w:t>Tên trường</w:t>
             </w:r>
           </w:p>
@@ -4445,317 +4283,317 @@
                 <w:sz w:val="28"/>
                 <w:szCs w:val="28"/>
               </w:rPr>
+              <w:t>Tên trường</w:t>
+            </w:r>
+          </w:p>
+        </w:tc>
+        <w:tc>
+          <w:tcPr>
+            <w:tcW w:w="4253" w:type="dxa"/>
+            <w:hideMark/>
+          </w:tcPr>
+          <w:p>
+            <w:pPr>
+              <w:jc w:val="center"/>
+              <w:rPr>
+                <w:rFonts w:ascii="Times New Roman" w:eastAsia="Times New Roman" w:hAnsi="Times New Roman" w:cs="Times New Roman"/>
+                <w:b/>
+                <w:bCs/>
+                <w:sz w:val="28"/>
+                <w:szCs w:val="28"/>
+              </w:rPr>
+            </w:pPr>
+            <w:r>
+              <w:rPr>
+                <w:rFonts w:ascii="Times New Roman" w:eastAsia="Times New Roman" w:hAnsi="Times New Roman" w:cs="Times New Roman"/>
+                <w:b/>
+                <w:bCs/>
+                <w:sz w:val="28"/>
+                <w:szCs w:val="28"/>
+              </w:rPr>
+              <w:t>Kiểu dữ liệu</w:t>
+            </w:r>
+          </w:p>
+        </w:tc>
+        <w:tc>
+          <w:tcPr>
+            <w:tcW w:w="2545" w:type="dxa"/>
+            <w:hideMark/>
+          </w:tcPr>
+          <w:p>
+            <w:pPr>
+              <w:jc w:val="center"/>
+              <w:rPr>
+                <w:rFonts w:ascii="Times New Roman" w:eastAsia="Times New Roman" w:hAnsi="Times New Roman" w:cs="Times New Roman"/>
+                <w:b/>
+                <w:bCs/>
+                <w:sz w:val="28"/>
+                <w:szCs w:val="28"/>
+              </w:rPr>
+            </w:pPr>
+            <w:r>
+              <w:rPr>
+                <w:rFonts w:ascii="Times New Roman" w:eastAsia="Times New Roman" w:hAnsi="Times New Roman" w:cs="Times New Roman"/>
+                <w:b/>
+                <w:bCs/>
+                <w:sz w:val="28"/>
+                <w:szCs w:val="28"/>
+              </w:rPr>
+              <w:t>Mô tả</w:t>
+            </w:r>
+          </w:p>
+        </w:tc>
+      </w:tr>
+      <w:tr>
+        <w:tc>
+          <w:tcPr>
+            <w:tcW w:w="2830" w:type="dxa"/>
+            <w:hideMark/>
+          </w:tcPr>
+          <w:p>
+            <w:pPr>
+              <w:rPr>
+                <w:rFonts w:ascii="Times New Roman" w:eastAsia="Times New Roman" w:hAnsi="Times New Roman" w:cs="Times New Roman"/>
+                <w:sz w:val="28"/>
+                <w:szCs w:val="28"/>
+              </w:rPr>
+            </w:pPr>
+            <w:r>
+              <w:rPr>
+                <w:rFonts w:ascii="Times New Roman" w:eastAsia="Times New Roman" w:hAnsi="Times New Roman" w:cs="Times New Roman"/>
+                <w:sz w:val="28"/>
+                <w:szCs w:val="28"/>
+              </w:rPr>
+              <w:t>ma_don_hang</w:t>
+            </w:r>
+            <w:r>
+              <w:rPr>
+                <w:rFonts w:ascii="Times New Roman" w:eastAsia="Times New Roman" w:hAnsi="Times New Roman" w:cs="Times New Roman"/>
+                <w:sz w:val="28"/>
+                <w:szCs w:val="28"/>
+              </w:rPr>
+              <w:t xml:space="preserve"> (PK)</w:t>
+            </w:r>
+          </w:p>
+        </w:tc>
+        <w:tc>
+          <w:tcPr>
+            <w:tcW w:w="4253" w:type="dxa"/>
+            <w:hideMark/>
+          </w:tcPr>
+          <w:p>
+            <w:pPr>
+              <w:rPr>
+                <w:rFonts w:ascii="Times New Roman" w:eastAsia="Times New Roman" w:hAnsi="Times New Roman" w:cs="Times New Roman"/>
+                <w:sz w:val="28"/>
+                <w:szCs w:val="28"/>
+              </w:rPr>
+            </w:pPr>
+            <w:r>
+              <w:rPr>
+                <w:rFonts w:ascii="Times New Roman" w:eastAsia="Times New Roman" w:hAnsi="Times New Roman" w:cs="Times New Roman"/>
+                <w:sz w:val="28"/>
+                <w:szCs w:val="28"/>
+              </w:rPr>
+              <w:t>INT AUTO_INCREMENT</w:t>
+            </w:r>
+          </w:p>
+        </w:tc>
+        <w:tc>
+          <w:tcPr>
+            <w:tcW w:w="2545" w:type="dxa"/>
+            <w:hideMark/>
+          </w:tcPr>
+          <w:p>
+            <w:pPr>
+              <w:rPr>
+                <w:rFonts w:ascii="Times New Roman" w:eastAsia="Times New Roman" w:hAnsi="Times New Roman" w:cs="Times New Roman"/>
+                <w:sz w:val="28"/>
+                <w:szCs w:val="28"/>
+              </w:rPr>
+            </w:pPr>
+            <w:r>
+              <w:rPr>
+                <w:rFonts w:ascii="Times New Roman" w:eastAsia="Times New Roman" w:hAnsi="Times New Roman" w:cs="Times New Roman"/>
+                <w:sz w:val="28"/>
+                <w:szCs w:val="28"/>
+              </w:rPr>
+              <w:t>ID đơn hàng</w:t>
+            </w:r>
+          </w:p>
+        </w:tc>
+      </w:tr>
+      <w:tr>
+        <w:tc>
+          <w:tcPr>
+            <w:tcW w:w="2830" w:type="dxa"/>
+            <w:hideMark/>
+          </w:tcPr>
+          <w:p>
+            <w:pPr>
+              <w:rPr>
+                <w:rFonts w:ascii="Times New Roman" w:eastAsia="Times New Roman" w:hAnsi="Times New Roman" w:cs="Times New Roman"/>
+                <w:sz w:val="28"/>
+                <w:szCs w:val="28"/>
+              </w:rPr>
+            </w:pPr>
+            <w:r>
+              <w:rPr>
+                <w:rFonts w:ascii="Times New Roman" w:eastAsia="Times New Roman" w:hAnsi="Times New Roman" w:cs="Times New Roman"/>
+                <w:sz w:val="28"/>
+                <w:szCs w:val="28"/>
+              </w:rPr>
+              <w:t>ma_tai_khoan</w:t>
+            </w:r>
+            <w:r>
+              <w:rPr>
+                <w:rFonts w:ascii="Times New Roman" w:eastAsia="Times New Roman" w:hAnsi="Times New Roman" w:cs="Times New Roman"/>
+                <w:sz w:val="28"/>
+                <w:szCs w:val="28"/>
+              </w:rPr>
+              <w:t xml:space="preserve"> (FK)</w:t>
+            </w:r>
+          </w:p>
+        </w:tc>
+        <w:tc>
+          <w:tcPr>
+            <w:tcW w:w="4253" w:type="dxa"/>
+            <w:hideMark/>
+          </w:tcPr>
+          <w:p>
+            <w:pPr>
+              <w:rPr>
+                <w:rFonts w:ascii="Times New Roman" w:eastAsia="Times New Roman" w:hAnsi="Times New Roman" w:cs="Times New Roman"/>
+                <w:sz w:val="28"/>
+                <w:szCs w:val="28"/>
+              </w:rPr>
+            </w:pPr>
+            <w:r>
+              <w:rPr>
+                <w:rFonts w:ascii="Times New Roman" w:eastAsia="Times New Roman" w:hAnsi="Times New Roman" w:cs="Times New Roman"/>
+                <w:sz w:val="28"/>
+                <w:szCs w:val="28"/>
+              </w:rPr>
+              <w:t>INT</w:t>
+            </w:r>
+          </w:p>
+        </w:tc>
+        <w:tc>
+          <w:tcPr>
+            <w:tcW w:w="2545" w:type="dxa"/>
+            <w:hideMark/>
+          </w:tcPr>
+          <w:p>
+            <w:pPr>
+              <w:rPr>
+                <w:rFonts w:ascii="Times New Roman" w:eastAsia="Times New Roman" w:hAnsi="Times New Roman" w:cs="Times New Roman"/>
+                <w:sz w:val="28"/>
+                <w:szCs w:val="28"/>
+              </w:rPr>
+            </w:pPr>
+            <w:r>
+              <w:rPr>
+                <w:rFonts w:ascii="Times New Roman" w:eastAsia="Times New Roman" w:hAnsi="Times New Roman" w:cs="Times New Roman"/>
+                <w:sz w:val="28"/>
+                <w:szCs w:val="28"/>
+              </w:rPr>
+              <w:t>Người đặt đơn</w:t>
+            </w:r>
+          </w:p>
+        </w:tc>
+      </w:tr>
+      <w:tr>
+        <w:tc>
+          <w:tcPr>
+            <w:tcW w:w="2830" w:type="dxa"/>
+            <w:hideMark/>
+          </w:tcPr>
+          <w:p>
+            <w:pPr>
+              <w:rPr>
+                <w:rFonts w:ascii="Times New Roman" w:eastAsia="Times New Roman" w:hAnsi="Times New Roman" w:cs="Times New Roman"/>
+                <w:sz w:val="28"/>
+                <w:szCs w:val="28"/>
+              </w:rPr>
+            </w:pPr>
+            <w:r>
+              <w:rPr>
+                <w:rFonts w:ascii="Times New Roman" w:eastAsia="Times New Roman" w:hAnsi="Times New Roman" w:cs="Times New Roman"/>
+                <w:sz w:val="28"/>
+                <w:szCs w:val="28"/>
+              </w:rPr>
+              <w:t>tong_tien</w:t>
+            </w:r>
+          </w:p>
+        </w:tc>
+        <w:tc>
+          <w:tcPr>
+            <w:tcW w:w="4253" w:type="dxa"/>
+            <w:hideMark/>
+          </w:tcPr>
+          <w:p>
+            <w:pPr>
+              <w:rPr>
+                <w:rFonts w:ascii="Times New Roman" w:eastAsia="Times New Roman" w:hAnsi="Times New Roman" w:cs="Times New Roman"/>
+                <w:sz w:val="28"/>
+                <w:szCs w:val="28"/>
+              </w:rPr>
+            </w:pPr>
+            <w:r>
+              <w:rPr>
+                <w:rFonts w:ascii="Times New Roman" w:eastAsia="Times New Roman" w:hAnsi="Times New Roman" w:cs="Times New Roman"/>
+                <w:sz w:val="28"/>
+                <w:szCs w:val="28"/>
+              </w:rPr>
+              <w:t>DECIMAL(10,2)</w:t>
+            </w:r>
+          </w:p>
+        </w:tc>
+        <w:tc>
+          <w:tcPr>
+            <w:tcW w:w="2545" w:type="dxa"/>
+            <w:hideMark/>
+          </w:tcPr>
+          <w:p>
+            <w:pPr>
+              <w:rPr>
+                <w:rFonts w:ascii="Times New Roman" w:eastAsia="Times New Roman" w:hAnsi="Times New Roman" w:cs="Times New Roman"/>
+                <w:sz w:val="28"/>
+                <w:szCs w:val="28"/>
+              </w:rPr>
+            </w:pPr>
+            <w:r>
+              <w:rPr>
+                <w:rFonts w:ascii="Times New Roman" w:eastAsia="Times New Roman" w:hAnsi="Times New Roman" w:cs="Times New Roman"/>
+                <w:sz w:val="28"/>
+                <w:szCs w:val="28"/>
+              </w:rPr>
+              <w:t>Tổng số tiền thanh toán</w:t>
+            </w:r>
+          </w:p>
+        </w:tc>
+      </w:tr>
+      <w:tr>
+        <w:tc>
+          <w:tcPr>
+            <w:tcW w:w="2830" w:type="dxa"/>
+            <w:hideMark/>
+          </w:tcPr>
+          <w:p>
+            <w:pPr>
+              <w:rPr>
+                <w:rFonts w:ascii="Times New Roman" w:eastAsia="Times New Roman" w:hAnsi="Times New Roman" w:cs="Times New Roman"/>
+                <w:sz w:val="28"/>
+                <w:szCs w:val="28"/>
+              </w:rPr>
+            </w:pPr>
+            <w:r>
+              <w:rPr>
+                <w:rFonts w:ascii="Times New Roman" w:eastAsia="Times New Roman" w:hAnsi="Times New Roman" w:cs="Times New Roman"/>
+                <w:sz w:val="28"/>
+                <w:szCs w:val="28"/>
+              </w:rPr>
               <w:lastRenderedPageBreak/>
-              <w:t>Tên trường</w:t>
-            </w:r>
-          </w:p>
-        </w:tc>
-        <w:tc>
-          <w:tcPr>
-            <w:tcW w:w="4253" w:type="dxa"/>
-            <w:hideMark/>
-          </w:tcPr>
-          <w:p>
-            <w:pPr>
-              <w:jc w:val="center"/>
-              <w:rPr>
-                <w:rFonts w:ascii="Times New Roman" w:eastAsia="Times New Roman" w:hAnsi="Times New Roman" w:cs="Times New Roman"/>
-                <w:b/>
-                <w:bCs/>
-                <w:sz w:val="28"/>
-                <w:szCs w:val="28"/>
-              </w:rPr>
-            </w:pPr>
-            <w:r>
-              <w:rPr>
-                <w:rFonts w:ascii="Times New Roman" w:eastAsia="Times New Roman" w:hAnsi="Times New Roman" w:cs="Times New Roman"/>
-                <w:b/>
-                <w:bCs/>
-                <w:sz w:val="28"/>
-                <w:szCs w:val="28"/>
-              </w:rPr>
-              <w:t>Kiểu dữ liệu</w:t>
-            </w:r>
-          </w:p>
-        </w:tc>
-        <w:tc>
-          <w:tcPr>
-            <w:tcW w:w="2545" w:type="dxa"/>
-            <w:hideMark/>
-          </w:tcPr>
-          <w:p>
-            <w:pPr>
-              <w:jc w:val="center"/>
-              <w:rPr>
-                <w:rFonts w:ascii="Times New Roman" w:eastAsia="Times New Roman" w:hAnsi="Times New Roman" w:cs="Times New Roman"/>
-                <w:b/>
-                <w:bCs/>
-                <w:sz w:val="28"/>
-                <w:szCs w:val="28"/>
-              </w:rPr>
-            </w:pPr>
-            <w:r>
-              <w:rPr>
-                <w:rFonts w:ascii="Times New Roman" w:eastAsia="Times New Roman" w:hAnsi="Times New Roman" w:cs="Times New Roman"/>
-                <w:b/>
-                <w:bCs/>
-                <w:sz w:val="28"/>
-                <w:szCs w:val="28"/>
-              </w:rPr>
-              <w:t>Mô tả</w:t>
-            </w:r>
-          </w:p>
-        </w:tc>
-      </w:tr>
-      <w:tr>
-        <w:tc>
-          <w:tcPr>
-            <w:tcW w:w="2830" w:type="dxa"/>
-            <w:hideMark/>
-          </w:tcPr>
-          <w:p>
-            <w:pPr>
-              <w:rPr>
-                <w:rFonts w:ascii="Times New Roman" w:eastAsia="Times New Roman" w:hAnsi="Times New Roman" w:cs="Times New Roman"/>
-                <w:sz w:val="28"/>
-                <w:szCs w:val="28"/>
-              </w:rPr>
-            </w:pPr>
-            <w:r>
-              <w:rPr>
-                <w:rFonts w:ascii="Times New Roman" w:eastAsia="Times New Roman" w:hAnsi="Times New Roman" w:cs="Times New Roman"/>
-                <w:sz w:val="28"/>
-                <w:szCs w:val="28"/>
-              </w:rPr>
-              <w:t>ma_don_hang</w:t>
-            </w:r>
-            <w:r>
-              <w:rPr>
-                <w:rFonts w:ascii="Times New Roman" w:eastAsia="Times New Roman" w:hAnsi="Times New Roman" w:cs="Times New Roman"/>
-                <w:sz w:val="28"/>
-                <w:szCs w:val="28"/>
-              </w:rPr>
-              <w:t xml:space="preserve"> (PK)</w:t>
-            </w:r>
-          </w:p>
-        </w:tc>
-        <w:tc>
-          <w:tcPr>
-            <w:tcW w:w="4253" w:type="dxa"/>
-            <w:hideMark/>
-          </w:tcPr>
-          <w:p>
-            <w:pPr>
-              <w:rPr>
-                <w:rFonts w:ascii="Times New Roman" w:eastAsia="Times New Roman" w:hAnsi="Times New Roman" w:cs="Times New Roman"/>
-                <w:sz w:val="28"/>
-                <w:szCs w:val="28"/>
-              </w:rPr>
-            </w:pPr>
-            <w:r>
-              <w:rPr>
-                <w:rFonts w:ascii="Times New Roman" w:eastAsia="Times New Roman" w:hAnsi="Times New Roman" w:cs="Times New Roman"/>
-                <w:sz w:val="28"/>
-                <w:szCs w:val="28"/>
-              </w:rPr>
-              <w:t>INT AUTO_INCREMENT</w:t>
-            </w:r>
-          </w:p>
-        </w:tc>
-        <w:tc>
-          <w:tcPr>
-            <w:tcW w:w="2545" w:type="dxa"/>
-            <w:hideMark/>
-          </w:tcPr>
-          <w:p>
-            <w:pPr>
-              <w:rPr>
-                <w:rFonts w:ascii="Times New Roman" w:eastAsia="Times New Roman" w:hAnsi="Times New Roman" w:cs="Times New Roman"/>
-                <w:sz w:val="28"/>
-                <w:szCs w:val="28"/>
-              </w:rPr>
-            </w:pPr>
-            <w:r>
-              <w:rPr>
-                <w:rFonts w:ascii="Times New Roman" w:eastAsia="Times New Roman" w:hAnsi="Times New Roman" w:cs="Times New Roman"/>
-                <w:sz w:val="28"/>
-                <w:szCs w:val="28"/>
-              </w:rPr>
-              <w:t>ID đơn hàng</w:t>
-            </w:r>
-          </w:p>
-        </w:tc>
-      </w:tr>
-      <w:tr>
-        <w:tc>
-          <w:tcPr>
-            <w:tcW w:w="2830" w:type="dxa"/>
-            <w:hideMark/>
-          </w:tcPr>
-          <w:p>
-            <w:pPr>
-              <w:rPr>
-                <w:rFonts w:ascii="Times New Roman" w:eastAsia="Times New Roman" w:hAnsi="Times New Roman" w:cs="Times New Roman"/>
-                <w:sz w:val="28"/>
-                <w:szCs w:val="28"/>
-              </w:rPr>
-            </w:pPr>
-            <w:r>
-              <w:rPr>
-                <w:rFonts w:ascii="Times New Roman" w:eastAsia="Times New Roman" w:hAnsi="Times New Roman" w:cs="Times New Roman"/>
-                <w:sz w:val="28"/>
-                <w:szCs w:val="28"/>
-              </w:rPr>
-              <w:t>ma_tai_khoan</w:t>
-            </w:r>
-            <w:r>
-              <w:rPr>
-                <w:rFonts w:ascii="Times New Roman" w:eastAsia="Times New Roman" w:hAnsi="Times New Roman" w:cs="Times New Roman"/>
-                <w:sz w:val="28"/>
-                <w:szCs w:val="28"/>
-              </w:rPr>
-              <w:t xml:space="preserve"> (FK)</w:t>
-            </w:r>
-          </w:p>
-        </w:tc>
-        <w:tc>
-          <w:tcPr>
-            <w:tcW w:w="4253" w:type="dxa"/>
-            <w:hideMark/>
-          </w:tcPr>
-          <w:p>
-            <w:pPr>
-              <w:rPr>
-                <w:rFonts w:ascii="Times New Roman" w:eastAsia="Times New Roman" w:hAnsi="Times New Roman" w:cs="Times New Roman"/>
-                <w:sz w:val="28"/>
-                <w:szCs w:val="28"/>
-              </w:rPr>
-            </w:pPr>
-            <w:r>
-              <w:rPr>
-                <w:rFonts w:ascii="Times New Roman" w:eastAsia="Times New Roman" w:hAnsi="Times New Roman" w:cs="Times New Roman"/>
-                <w:sz w:val="28"/>
-                <w:szCs w:val="28"/>
-              </w:rPr>
-              <w:t>INT</w:t>
-            </w:r>
-          </w:p>
-        </w:tc>
-        <w:tc>
-          <w:tcPr>
-            <w:tcW w:w="2545" w:type="dxa"/>
-            <w:hideMark/>
-          </w:tcPr>
-          <w:p>
-            <w:pPr>
-              <w:rPr>
-                <w:rFonts w:ascii="Times New Roman" w:eastAsia="Times New Roman" w:hAnsi="Times New Roman" w:cs="Times New Roman"/>
-                <w:sz w:val="28"/>
-                <w:szCs w:val="28"/>
-              </w:rPr>
-            </w:pPr>
-            <w:r>
-              <w:rPr>
-                <w:rFonts w:ascii="Times New Roman" w:eastAsia="Times New Roman" w:hAnsi="Times New Roman" w:cs="Times New Roman"/>
-                <w:sz w:val="28"/>
-                <w:szCs w:val="28"/>
-              </w:rPr>
-              <w:t>Người đặt đơn</w:t>
-            </w:r>
-          </w:p>
-        </w:tc>
-      </w:tr>
-      <w:tr>
-        <w:tc>
-          <w:tcPr>
-            <w:tcW w:w="2830" w:type="dxa"/>
-            <w:hideMark/>
-          </w:tcPr>
-          <w:p>
-            <w:pPr>
-              <w:rPr>
-                <w:rFonts w:ascii="Times New Roman" w:eastAsia="Times New Roman" w:hAnsi="Times New Roman" w:cs="Times New Roman"/>
-                <w:sz w:val="28"/>
-                <w:szCs w:val="28"/>
-              </w:rPr>
-            </w:pPr>
-            <w:r>
-              <w:rPr>
-                <w:rFonts w:ascii="Times New Roman" w:eastAsia="Times New Roman" w:hAnsi="Times New Roman" w:cs="Times New Roman"/>
-                <w:sz w:val="28"/>
-                <w:szCs w:val="28"/>
-              </w:rPr>
-              <w:t>tong_tien</w:t>
-            </w:r>
-          </w:p>
-        </w:tc>
-        <w:tc>
-          <w:tcPr>
-            <w:tcW w:w="4253" w:type="dxa"/>
-            <w:hideMark/>
-          </w:tcPr>
-          <w:p>
-            <w:pPr>
-              <w:rPr>
-                <w:rFonts w:ascii="Times New Roman" w:eastAsia="Times New Roman" w:hAnsi="Times New Roman" w:cs="Times New Roman"/>
-                <w:sz w:val="28"/>
-                <w:szCs w:val="28"/>
-              </w:rPr>
-            </w:pPr>
-            <w:r>
-              <w:rPr>
-                <w:rFonts w:ascii="Times New Roman" w:eastAsia="Times New Roman" w:hAnsi="Times New Roman" w:cs="Times New Roman"/>
-                <w:sz w:val="28"/>
-                <w:szCs w:val="28"/>
-              </w:rPr>
-              <w:t>DECIMAL(10,2)</w:t>
-            </w:r>
-          </w:p>
-        </w:tc>
-        <w:tc>
-          <w:tcPr>
-            <w:tcW w:w="2545" w:type="dxa"/>
-            <w:hideMark/>
-          </w:tcPr>
-          <w:p>
-            <w:pPr>
-              <w:rPr>
-                <w:rFonts w:ascii="Times New Roman" w:eastAsia="Times New Roman" w:hAnsi="Times New Roman" w:cs="Times New Roman"/>
-                <w:sz w:val="28"/>
-                <w:szCs w:val="28"/>
-              </w:rPr>
-            </w:pPr>
-            <w:r>
-              <w:rPr>
-                <w:rFonts w:ascii="Times New Roman" w:eastAsia="Times New Roman" w:hAnsi="Times New Roman" w:cs="Times New Roman"/>
-                <w:sz w:val="28"/>
-                <w:szCs w:val="28"/>
-              </w:rPr>
-              <w:t>Tổng số tiền thanh toán</w:t>
-            </w:r>
-          </w:p>
-        </w:tc>
-      </w:tr>
-      <w:tr>
-        <w:tc>
-          <w:tcPr>
-            <w:tcW w:w="2830" w:type="dxa"/>
-            <w:hideMark/>
-          </w:tcPr>
-          <w:p>
-            <w:pPr>
-              <w:rPr>
-                <w:rFonts w:ascii="Times New Roman" w:eastAsia="Times New Roman" w:hAnsi="Times New Roman" w:cs="Times New Roman"/>
-                <w:sz w:val="28"/>
-                <w:szCs w:val="28"/>
-              </w:rPr>
-            </w:pPr>
-            <w:r>
-              <w:rPr>
-                <w:rFonts w:ascii="Times New Roman" w:eastAsia="Times New Roman" w:hAnsi="Times New Roman" w:cs="Times New Roman"/>
-                <w:sz w:val="28"/>
-                <w:szCs w:val="28"/>
-              </w:rPr>
               <w:t>trang_thai_thanh_toan</w:t>
             </w:r>
           </w:p>
@@ -5994,7 +5832,6 @@
                 <w:sz w:val="28"/>
                 <w:szCs w:val="28"/>
               </w:rPr>
-              <w:lastRenderedPageBreak/>
               <w:t>ngay_thanh_toan</w:t>
             </w:r>
           </w:p>
@@ -6203,6 +6040,7 @@
                 <w:sz w:val="28"/>
                 <w:szCs w:val="28"/>
               </w:rPr>
+              <w:lastRenderedPageBreak/>
               <w:t>Tên trường</w:t>
             </w:r>
           </w:p>
@@ -7540,7 +7378,6 @@
                 <w:sz w:val="28"/>
                 <w:szCs w:val="28"/>
               </w:rPr>
-              <w:lastRenderedPageBreak/>
               <w:t>ma_tai_khoan</w:t>
             </w:r>
             <w:r>
@@ -7842,6 +7679,7 @@
           <w:sz w:val="28"/>
           <w:szCs w:val="28"/>
         </w:rPr>
+        <w:lastRenderedPageBreak/>
         <w:t>Bảng chi tiết giỏ hàng</w:t>
       </w:r>
     </w:p>
@@ -8995,380 +8833,380 @@
                 <w:sz w:val="28"/>
                 <w:szCs w:val="28"/>
               </w:rPr>
+              <w:t>Trường</w:t>
+            </w:r>
+          </w:p>
+        </w:tc>
+        <w:tc>
+          <w:tcPr>
+            <w:tcW w:w="3563" w:type="dxa"/>
+            <w:hideMark/>
+          </w:tcPr>
+          <w:p>
+            <w:pPr>
+              <w:jc w:val="center"/>
+              <w:rPr>
+                <w:rFonts w:ascii="Times New Roman" w:eastAsia="Times New Roman" w:hAnsi="Times New Roman" w:cs="Times New Roman"/>
+                <w:b/>
+                <w:bCs/>
+                <w:sz w:val="28"/>
+                <w:szCs w:val="28"/>
+              </w:rPr>
+            </w:pPr>
+            <w:r>
+              <w:rPr>
+                <w:rFonts w:ascii="Times New Roman" w:eastAsia="Times New Roman" w:hAnsi="Times New Roman" w:cs="Times New Roman"/>
+                <w:b/>
+                <w:bCs/>
+                <w:sz w:val="28"/>
+                <w:szCs w:val="28"/>
+              </w:rPr>
+              <w:t>Kiểu dữ liệu</w:t>
+            </w:r>
+          </w:p>
+        </w:tc>
+        <w:tc>
+          <w:tcPr>
+            <w:tcW w:w="3383" w:type="dxa"/>
+            <w:hideMark/>
+          </w:tcPr>
+          <w:p>
+            <w:pPr>
+              <w:jc w:val="center"/>
+              <w:rPr>
+                <w:rFonts w:ascii="Times New Roman" w:eastAsia="Times New Roman" w:hAnsi="Times New Roman" w:cs="Times New Roman"/>
+                <w:b/>
+                <w:bCs/>
+                <w:sz w:val="28"/>
+                <w:szCs w:val="28"/>
+              </w:rPr>
+            </w:pPr>
+            <w:r>
+              <w:rPr>
+                <w:rFonts w:ascii="Times New Roman" w:eastAsia="Times New Roman" w:hAnsi="Times New Roman" w:cs="Times New Roman"/>
+                <w:b/>
+                <w:bCs/>
+                <w:sz w:val="28"/>
+                <w:szCs w:val="28"/>
+              </w:rPr>
+              <w:t>Mô tả</w:t>
+            </w:r>
+          </w:p>
+        </w:tc>
+      </w:tr>
+      <w:tr>
+        <w:tc>
+          <w:tcPr>
+            <w:tcW w:w="2263" w:type="dxa"/>
+            <w:hideMark/>
+          </w:tcPr>
+          <w:p>
+            <w:pPr>
+              <w:rPr>
+                <w:rFonts w:ascii="Times New Roman" w:eastAsia="Times New Roman" w:hAnsi="Times New Roman" w:cs="Times New Roman"/>
+                <w:sz w:val="28"/>
+                <w:szCs w:val="28"/>
+              </w:rPr>
+            </w:pPr>
+            <w:r>
+              <w:rPr>
+                <w:rFonts w:ascii="Times New Roman" w:eastAsia="Times New Roman" w:hAnsi="Times New Roman" w:cs="Times New Roman"/>
+                <w:sz w:val="28"/>
+                <w:szCs w:val="28"/>
+              </w:rPr>
+              <w:t>ma_lien_he</w:t>
+            </w:r>
+            <w:r>
+              <w:rPr>
+                <w:rFonts w:ascii="Times New Roman" w:eastAsia="Times New Roman" w:hAnsi="Times New Roman" w:cs="Times New Roman"/>
+                <w:sz w:val="28"/>
+                <w:szCs w:val="28"/>
+              </w:rPr>
+              <w:t xml:space="preserve"> (PK)</w:t>
+            </w:r>
+          </w:p>
+        </w:tc>
+        <w:tc>
+          <w:tcPr>
+            <w:tcW w:w="3563" w:type="dxa"/>
+            <w:hideMark/>
+          </w:tcPr>
+          <w:p>
+            <w:pPr>
+              <w:rPr>
+                <w:rFonts w:ascii="Times New Roman" w:eastAsia="Times New Roman" w:hAnsi="Times New Roman" w:cs="Times New Roman"/>
+                <w:sz w:val="28"/>
+                <w:szCs w:val="28"/>
+              </w:rPr>
+            </w:pPr>
+            <w:r>
+              <w:rPr>
+                <w:rFonts w:ascii="Times New Roman" w:eastAsia="Times New Roman" w:hAnsi="Times New Roman" w:cs="Times New Roman"/>
+                <w:sz w:val="28"/>
+                <w:szCs w:val="28"/>
+              </w:rPr>
+              <w:t>INT AUTO_INCREMENT</w:t>
+            </w:r>
+          </w:p>
+        </w:tc>
+        <w:tc>
+          <w:tcPr>
+            <w:tcW w:w="3383" w:type="dxa"/>
+            <w:hideMark/>
+          </w:tcPr>
+          <w:p>
+            <w:pPr>
+              <w:rPr>
+                <w:rFonts w:ascii="Times New Roman" w:eastAsia="Times New Roman" w:hAnsi="Times New Roman" w:cs="Times New Roman"/>
+                <w:sz w:val="28"/>
+                <w:szCs w:val="28"/>
+              </w:rPr>
+            </w:pPr>
+            <w:r>
+              <w:rPr>
+                <w:rFonts w:ascii="Times New Roman" w:eastAsia="Times New Roman" w:hAnsi="Times New Roman" w:cs="Times New Roman"/>
+                <w:sz w:val="28"/>
+                <w:szCs w:val="28"/>
+              </w:rPr>
+              <w:t>ID liên hệ</w:t>
+            </w:r>
+          </w:p>
+        </w:tc>
+      </w:tr>
+      <w:tr>
+        <w:tc>
+          <w:tcPr>
+            <w:tcW w:w="2263" w:type="dxa"/>
+            <w:hideMark/>
+          </w:tcPr>
+          <w:p>
+            <w:pPr>
+              <w:rPr>
+                <w:rFonts w:ascii="Times New Roman" w:eastAsia="Times New Roman" w:hAnsi="Times New Roman" w:cs="Times New Roman"/>
+                <w:sz w:val="28"/>
+                <w:szCs w:val="28"/>
+              </w:rPr>
+            </w:pPr>
+            <w:r>
+              <w:rPr>
+                <w:rFonts w:ascii="Times New Roman" w:eastAsia="Times New Roman" w:hAnsi="Times New Roman" w:cs="Times New Roman"/>
+                <w:sz w:val="28"/>
+                <w:szCs w:val="28"/>
+              </w:rPr>
+              <w:t>ten_nguoi_gui</w:t>
+            </w:r>
+          </w:p>
+        </w:tc>
+        <w:tc>
+          <w:tcPr>
+            <w:tcW w:w="3563" w:type="dxa"/>
+            <w:hideMark/>
+          </w:tcPr>
+          <w:p>
+            <w:pPr>
+              <w:rPr>
+                <w:rFonts w:ascii="Times New Roman" w:eastAsia="Times New Roman" w:hAnsi="Times New Roman" w:cs="Times New Roman"/>
+                <w:sz w:val="28"/>
+                <w:szCs w:val="28"/>
+              </w:rPr>
+            </w:pPr>
+            <w:r>
+              <w:rPr>
+                <w:rFonts w:ascii="Times New Roman" w:eastAsia="Times New Roman" w:hAnsi="Times New Roman" w:cs="Times New Roman"/>
+                <w:sz w:val="28"/>
+                <w:szCs w:val="28"/>
+              </w:rPr>
+              <w:t>VARCHAR(100)</w:t>
+            </w:r>
+          </w:p>
+        </w:tc>
+        <w:tc>
+          <w:tcPr>
+            <w:tcW w:w="3383" w:type="dxa"/>
+            <w:hideMark/>
+          </w:tcPr>
+          <w:p>
+            <w:pPr>
+              <w:rPr>
+                <w:rFonts w:ascii="Times New Roman" w:eastAsia="Times New Roman" w:hAnsi="Times New Roman" w:cs="Times New Roman"/>
+                <w:sz w:val="28"/>
+                <w:szCs w:val="28"/>
+              </w:rPr>
+            </w:pPr>
+            <w:r>
+              <w:rPr>
+                <w:rFonts w:ascii="Times New Roman" w:eastAsia="Times New Roman" w:hAnsi="Times New Roman" w:cs="Times New Roman"/>
+                <w:sz w:val="28"/>
+                <w:szCs w:val="28"/>
+              </w:rPr>
+              <w:t>Người gửi</w:t>
+            </w:r>
+          </w:p>
+        </w:tc>
+      </w:tr>
+      <w:tr>
+        <w:tc>
+          <w:tcPr>
+            <w:tcW w:w="2263" w:type="dxa"/>
+            <w:hideMark/>
+          </w:tcPr>
+          <w:p>
+            <w:pPr>
+              <w:rPr>
+                <w:rFonts w:ascii="Times New Roman" w:eastAsia="Times New Roman" w:hAnsi="Times New Roman" w:cs="Times New Roman"/>
+                <w:sz w:val="28"/>
+                <w:szCs w:val="28"/>
+              </w:rPr>
+            </w:pPr>
+            <w:r>
+              <w:rPr>
+                <w:rFonts w:ascii="Times New Roman" w:eastAsia="Times New Roman" w:hAnsi="Times New Roman" w:cs="Times New Roman"/>
+                <w:sz w:val="28"/>
+                <w:szCs w:val="28"/>
+              </w:rPr>
+              <w:t>email</w:t>
+            </w:r>
+          </w:p>
+        </w:tc>
+        <w:tc>
+          <w:tcPr>
+            <w:tcW w:w="3563" w:type="dxa"/>
+            <w:hideMark/>
+          </w:tcPr>
+          <w:p>
+            <w:pPr>
+              <w:rPr>
+                <w:rFonts w:ascii="Times New Roman" w:eastAsia="Times New Roman" w:hAnsi="Times New Roman" w:cs="Times New Roman"/>
+                <w:sz w:val="28"/>
+                <w:szCs w:val="28"/>
+              </w:rPr>
+            </w:pPr>
+            <w:r>
+              <w:rPr>
+                <w:rFonts w:ascii="Times New Roman" w:eastAsia="Times New Roman" w:hAnsi="Times New Roman" w:cs="Times New Roman"/>
+                <w:sz w:val="28"/>
+                <w:szCs w:val="28"/>
+              </w:rPr>
+              <w:t>VARCHAR(150)</w:t>
+            </w:r>
+          </w:p>
+        </w:tc>
+        <w:tc>
+          <w:tcPr>
+            <w:tcW w:w="3383" w:type="dxa"/>
+            <w:hideMark/>
+          </w:tcPr>
+          <w:p>
+            <w:pPr>
+              <w:rPr>
+                <w:rFonts w:ascii="Times New Roman" w:eastAsia="Times New Roman" w:hAnsi="Times New Roman" w:cs="Times New Roman"/>
+                <w:sz w:val="28"/>
+                <w:szCs w:val="28"/>
+              </w:rPr>
+            </w:pPr>
+            <w:r>
+              <w:rPr>
+                <w:rFonts w:ascii="Times New Roman" w:eastAsia="Times New Roman" w:hAnsi="Times New Roman" w:cs="Times New Roman"/>
+                <w:sz w:val="28"/>
+                <w:szCs w:val="28"/>
+              </w:rPr>
+              <w:t>Email liên hệ</w:t>
+            </w:r>
+          </w:p>
+        </w:tc>
+      </w:tr>
+      <w:tr>
+        <w:tc>
+          <w:tcPr>
+            <w:tcW w:w="2263" w:type="dxa"/>
+            <w:hideMark/>
+          </w:tcPr>
+          <w:p>
+            <w:pPr>
+              <w:rPr>
+                <w:rFonts w:ascii="Times New Roman" w:eastAsia="Times New Roman" w:hAnsi="Times New Roman" w:cs="Times New Roman"/>
+                <w:sz w:val="28"/>
+                <w:szCs w:val="28"/>
+              </w:rPr>
+            </w:pPr>
+            <w:r>
+              <w:rPr>
+                <w:rFonts w:ascii="Times New Roman" w:eastAsia="Times New Roman" w:hAnsi="Times New Roman" w:cs="Times New Roman"/>
+                <w:sz w:val="28"/>
+                <w:szCs w:val="28"/>
+              </w:rPr>
+              <w:t>so_dien_thoai</w:t>
+            </w:r>
+          </w:p>
+        </w:tc>
+        <w:tc>
+          <w:tcPr>
+            <w:tcW w:w="3563" w:type="dxa"/>
+            <w:hideMark/>
+          </w:tcPr>
+          <w:p>
+            <w:pPr>
+              <w:rPr>
+                <w:rFonts w:ascii="Times New Roman" w:eastAsia="Times New Roman" w:hAnsi="Times New Roman" w:cs="Times New Roman"/>
+                <w:sz w:val="28"/>
+                <w:szCs w:val="28"/>
+              </w:rPr>
+            </w:pPr>
+            <w:r>
+              <w:rPr>
+                <w:rFonts w:ascii="Times New Roman" w:eastAsia="Times New Roman" w:hAnsi="Times New Roman" w:cs="Times New Roman"/>
+                <w:sz w:val="28"/>
+                <w:szCs w:val="28"/>
+              </w:rPr>
+              <w:t>VARCHAR(20)</w:t>
+            </w:r>
+          </w:p>
+        </w:tc>
+        <w:tc>
+          <w:tcPr>
+            <w:tcW w:w="3383" w:type="dxa"/>
+            <w:hideMark/>
+          </w:tcPr>
+          <w:p>
+            <w:pPr>
+              <w:rPr>
+                <w:rFonts w:ascii="Times New Roman" w:eastAsia="Times New Roman" w:hAnsi="Times New Roman" w:cs="Times New Roman"/>
+                <w:sz w:val="28"/>
+                <w:szCs w:val="28"/>
+              </w:rPr>
+            </w:pPr>
+            <w:r>
+              <w:rPr>
+                <w:rFonts w:ascii="Times New Roman" w:eastAsia="Times New Roman" w:hAnsi="Times New Roman" w:cs="Times New Roman"/>
+                <w:sz w:val="28"/>
+                <w:szCs w:val="28"/>
+              </w:rPr>
+              <w:t>Số điện thoại (nếu có)</w:t>
+            </w:r>
+          </w:p>
+        </w:tc>
+      </w:tr>
+      <w:tr>
+        <w:tc>
+          <w:tcPr>
+            <w:tcW w:w="2263" w:type="dxa"/>
+            <w:hideMark/>
+          </w:tcPr>
+          <w:p>
+            <w:pPr>
+              <w:rPr>
+                <w:rFonts w:ascii="Times New Roman" w:eastAsia="Times New Roman" w:hAnsi="Times New Roman" w:cs="Times New Roman"/>
+                <w:sz w:val="28"/>
+                <w:szCs w:val="28"/>
+              </w:rPr>
+            </w:pPr>
+            <w:r>
+              <w:rPr>
+                <w:rFonts w:ascii="Times New Roman" w:eastAsia="Times New Roman" w:hAnsi="Times New Roman" w:cs="Times New Roman"/>
+                <w:sz w:val="28"/>
+                <w:szCs w:val="28"/>
+              </w:rPr>
               <w:lastRenderedPageBreak/>
-              <w:t>Trường</w:t>
-            </w:r>
-          </w:p>
-        </w:tc>
-        <w:tc>
-          <w:tcPr>
-            <w:tcW w:w="3563" w:type="dxa"/>
-            <w:hideMark/>
-          </w:tcPr>
-          <w:p>
-            <w:pPr>
-              <w:jc w:val="center"/>
-              <w:rPr>
-                <w:rFonts w:ascii="Times New Roman" w:eastAsia="Times New Roman" w:hAnsi="Times New Roman" w:cs="Times New Roman"/>
-                <w:b/>
-                <w:bCs/>
-                <w:sz w:val="28"/>
-                <w:szCs w:val="28"/>
-              </w:rPr>
-            </w:pPr>
-            <w:r>
-              <w:rPr>
-                <w:rFonts w:ascii="Times New Roman" w:eastAsia="Times New Roman" w:hAnsi="Times New Roman" w:cs="Times New Roman"/>
-                <w:b/>
-                <w:bCs/>
-                <w:sz w:val="28"/>
-                <w:szCs w:val="28"/>
-              </w:rPr>
-              <w:t>Kiểu dữ liệu</w:t>
-            </w:r>
-          </w:p>
-        </w:tc>
-        <w:tc>
-          <w:tcPr>
-            <w:tcW w:w="3383" w:type="dxa"/>
-            <w:hideMark/>
-          </w:tcPr>
-          <w:p>
-            <w:pPr>
-              <w:jc w:val="center"/>
-              <w:rPr>
-                <w:rFonts w:ascii="Times New Roman" w:eastAsia="Times New Roman" w:hAnsi="Times New Roman" w:cs="Times New Roman"/>
-                <w:b/>
-                <w:bCs/>
-                <w:sz w:val="28"/>
-                <w:szCs w:val="28"/>
-              </w:rPr>
-            </w:pPr>
-            <w:r>
-              <w:rPr>
-                <w:rFonts w:ascii="Times New Roman" w:eastAsia="Times New Roman" w:hAnsi="Times New Roman" w:cs="Times New Roman"/>
-                <w:b/>
-                <w:bCs/>
-                <w:sz w:val="28"/>
-                <w:szCs w:val="28"/>
-              </w:rPr>
-              <w:t>Mô tả</w:t>
-            </w:r>
-          </w:p>
-        </w:tc>
-      </w:tr>
-      <w:tr>
-        <w:tc>
-          <w:tcPr>
-            <w:tcW w:w="2263" w:type="dxa"/>
-            <w:hideMark/>
-          </w:tcPr>
-          <w:p>
-            <w:pPr>
-              <w:rPr>
-                <w:rFonts w:ascii="Times New Roman" w:eastAsia="Times New Roman" w:hAnsi="Times New Roman" w:cs="Times New Roman"/>
-                <w:sz w:val="28"/>
-                <w:szCs w:val="28"/>
-              </w:rPr>
-            </w:pPr>
-            <w:r>
-              <w:rPr>
-                <w:rFonts w:ascii="Times New Roman" w:eastAsia="Times New Roman" w:hAnsi="Times New Roman" w:cs="Times New Roman"/>
-                <w:sz w:val="28"/>
-                <w:szCs w:val="28"/>
-              </w:rPr>
-              <w:t>ma_lien_he</w:t>
-            </w:r>
-            <w:r>
-              <w:rPr>
-                <w:rFonts w:ascii="Times New Roman" w:eastAsia="Times New Roman" w:hAnsi="Times New Roman" w:cs="Times New Roman"/>
-                <w:sz w:val="28"/>
-                <w:szCs w:val="28"/>
-              </w:rPr>
-              <w:t xml:space="preserve"> (PK)</w:t>
-            </w:r>
-          </w:p>
-        </w:tc>
-        <w:tc>
-          <w:tcPr>
-            <w:tcW w:w="3563" w:type="dxa"/>
-            <w:hideMark/>
-          </w:tcPr>
-          <w:p>
-            <w:pPr>
-              <w:rPr>
-                <w:rFonts w:ascii="Times New Roman" w:eastAsia="Times New Roman" w:hAnsi="Times New Roman" w:cs="Times New Roman"/>
-                <w:sz w:val="28"/>
-                <w:szCs w:val="28"/>
-              </w:rPr>
-            </w:pPr>
-            <w:r>
-              <w:rPr>
-                <w:rFonts w:ascii="Times New Roman" w:eastAsia="Times New Roman" w:hAnsi="Times New Roman" w:cs="Times New Roman"/>
-                <w:sz w:val="28"/>
-                <w:szCs w:val="28"/>
-              </w:rPr>
-              <w:t>INT AUTO_INCREMENT</w:t>
-            </w:r>
-          </w:p>
-        </w:tc>
-        <w:tc>
-          <w:tcPr>
-            <w:tcW w:w="3383" w:type="dxa"/>
-            <w:hideMark/>
-          </w:tcPr>
-          <w:p>
-            <w:pPr>
-              <w:rPr>
-                <w:rFonts w:ascii="Times New Roman" w:eastAsia="Times New Roman" w:hAnsi="Times New Roman" w:cs="Times New Roman"/>
-                <w:sz w:val="28"/>
-                <w:szCs w:val="28"/>
-              </w:rPr>
-            </w:pPr>
-            <w:r>
-              <w:rPr>
-                <w:rFonts w:ascii="Times New Roman" w:eastAsia="Times New Roman" w:hAnsi="Times New Roman" w:cs="Times New Roman"/>
-                <w:sz w:val="28"/>
-                <w:szCs w:val="28"/>
-              </w:rPr>
-              <w:t>ID liên hệ</w:t>
-            </w:r>
-          </w:p>
-        </w:tc>
-      </w:tr>
-      <w:tr>
-        <w:tc>
-          <w:tcPr>
-            <w:tcW w:w="2263" w:type="dxa"/>
-            <w:hideMark/>
-          </w:tcPr>
-          <w:p>
-            <w:pPr>
-              <w:rPr>
-                <w:rFonts w:ascii="Times New Roman" w:eastAsia="Times New Roman" w:hAnsi="Times New Roman" w:cs="Times New Roman"/>
-                <w:sz w:val="28"/>
-                <w:szCs w:val="28"/>
-              </w:rPr>
-            </w:pPr>
-            <w:r>
-              <w:rPr>
-                <w:rFonts w:ascii="Times New Roman" w:eastAsia="Times New Roman" w:hAnsi="Times New Roman" w:cs="Times New Roman"/>
-                <w:sz w:val="28"/>
-                <w:szCs w:val="28"/>
-              </w:rPr>
-              <w:t>ten_nguoi_gui</w:t>
-            </w:r>
-          </w:p>
-        </w:tc>
-        <w:tc>
-          <w:tcPr>
-            <w:tcW w:w="3563" w:type="dxa"/>
-            <w:hideMark/>
-          </w:tcPr>
-          <w:p>
-            <w:pPr>
-              <w:rPr>
-                <w:rFonts w:ascii="Times New Roman" w:eastAsia="Times New Roman" w:hAnsi="Times New Roman" w:cs="Times New Roman"/>
-                <w:sz w:val="28"/>
-                <w:szCs w:val="28"/>
-              </w:rPr>
-            </w:pPr>
-            <w:r>
-              <w:rPr>
-                <w:rFonts w:ascii="Times New Roman" w:eastAsia="Times New Roman" w:hAnsi="Times New Roman" w:cs="Times New Roman"/>
-                <w:sz w:val="28"/>
-                <w:szCs w:val="28"/>
-              </w:rPr>
-              <w:t>VARCHAR(100)</w:t>
-            </w:r>
-          </w:p>
-        </w:tc>
-        <w:tc>
-          <w:tcPr>
-            <w:tcW w:w="3383" w:type="dxa"/>
-            <w:hideMark/>
-          </w:tcPr>
-          <w:p>
-            <w:pPr>
-              <w:rPr>
-                <w:rFonts w:ascii="Times New Roman" w:eastAsia="Times New Roman" w:hAnsi="Times New Roman" w:cs="Times New Roman"/>
-                <w:sz w:val="28"/>
-                <w:szCs w:val="28"/>
-              </w:rPr>
-            </w:pPr>
-            <w:r>
-              <w:rPr>
-                <w:rFonts w:ascii="Times New Roman" w:eastAsia="Times New Roman" w:hAnsi="Times New Roman" w:cs="Times New Roman"/>
-                <w:sz w:val="28"/>
-                <w:szCs w:val="28"/>
-              </w:rPr>
-              <w:t>Người gửi</w:t>
-            </w:r>
-          </w:p>
-        </w:tc>
-      </w:tr>
-      <w:tr>
-        <w:tc>
-          <w:tcPr>
-            <w:tcW w:w="2263" w:type="dxa"/>
-            <w:hideMark/>
-          </w:tcPr>
-          <w:p>
-            <w:pPr>
-              <w:rPr>
-                <w:rFonts w:ascii="Times New Roman" w:eastAsia="Times New Roman" w:hAnsi="Times New Roman" w:cs="Times New Roman"/>
-                <w:sz w:val="28"/>
-                <w:szCs w:val="28"/>
-              </w:rPr>
-            </w:pPr>
-            <w:r>
-              <w:rPr>
-                <w:rFonts w:ascii="Times New Roman" w:eastAsia="Times New Roman" w:hAnsi="Times New Roman" w:cs="Times New Roman"/>
-                <w:sz w:val="28"/>
-                <w:szCs w:val="28"/>
-              </w:rPr>
-              <w:t>email</w:t>
-            </w:r>
-          </w:p>
-        </w:tc>
-        <w:tc>
-          <w:tcPr>
-            <w:tcW w:w="3563" w:type="dxa"/>
-            <w:hideMark/>
-          </w:tcPr>
-          <w:p>
-            <w:pPr>
-              <w:rPr>
-                <w:rFonts w:ascii="Times New Roman" w:eastAsia="Times New Roman" w:hAnsi="Times New Roman" w:cs="Times New Roman"/>
-                <w:sz w:val="28"/>
-                <w:szCs w:val="28"/>
-              </w:rPr>
-            </w:pPr>
-            <w:r>
-              <w:rPr>
-                <w:rFonts w:ascii="Times New Roman" w:eastAsia="Times New Roman" w:hAnsi="Times New Roman" w:cs="Times New Roman"/>
-                <w:sz w:val="28"/>
-                <w:szCs w:val="28"/>
-              </w:rPr>
-              <w:t>VARCHAR(150)</w:t>
-            </w:r>
-          </w:p>
-        </w:tc>
-        <w:tc>
-          <w:tcPr>
-            <w:tcW w:w="3383" w:type="dxa"/>
-            <w:hideMark/>
-          </w:tcPr>
-          <w:p>
-            <w:pPr>
-              <w:rPr>
-                <w:rFonts w:ascii="Times New Roman" w:eastAsia="Times New Roman" w:hAnsi="Times New Roman" w:cs="Times New Roman"/>
-                <w:sz w:val="28"/>
-                <w:szCs w:val="28"/>
-              </w:rPr>
-            </w:pPr>
-            <w:r>
-              <w:rPr>
-                <w:rFonts w:ascii="Times New Roman" w:eastAsia="Times New Roman" w:hAnsi="Times New Roman" w:cs="Times New Roman"/>
-                <w:sz w:val="28"/>
-                <w:szCs w:val="28"/>
-              </w:rPr>
-              <w:t>Email liên hệ</w:t>
-            </w:r>
-          </w:p>
-        </w:tc>
-      </w:tr>
-      <w:tr>
-        <w:tc>
-          <w:tcPr>
-            <w:tcW w:w="2263" w:type="dxa"/>
-            <w:hideMark/>
-          </w:tcPr>
-          <w:p>
-            <w:pPr>
-              <w:rPr>
-                <w:rFonts w:ascii="Times New Roman" w:eastAsia="Times New Roman" w:hAnsi="Times New Roman" w:cs="Times New Roman"/>
-                <w:sz w:val="28"/>
-                <w:szCs w:val="28"/>
-              </w:rPr>
-            </w:pPr>
-            <w:r>
-              <w:rPr>
-                <w:rFonts w:ascii="Times New Roman" w:eastAsia="Times New Roman" w:hAnsi="Times New Roman" w:cs="Times New Roman"/>
-                <w:sz w:val="28"/>
-                <w:szCs w:val="28"/>
-              </w:rPr>
-              <w:t>so_dien_thoai</w:t>
-            </w:r>
-          </w:p>
-        </w:tc>
-        <w:tc>
-          <w:tcPr>
-            <w:tcW w:w="3563" w:type="dxa"/>
-            <w:hideMark/>
-          </w:tcPr>
-          <w:p>
-            <w:pPr>
-              <w:rPr>
-                <w:rFonts w:ascii="Times New Roman" w:eastAsia="Times New Roman" w:hAnsi="Times New Roman" w:cs="Times New Roman"/>
-                <w:sz w:val="28"/>
-                <w:szCs w:val="28"/>
-              </w:rPr>
-            </w:pPr>
-            <w:r>
-              <w:rPr>
-                <w:rFonts w:ascii="Times New Roman" w:eastAsia="Times New Roman" w:hAnsi="Times New Roman" w:cs="Times New Roman"/>
-                <w:sz w:val="28"/>
-                <w:szCs w:val="28"/>
-              </w:rPr>
-              <w:t>VARCHAR(20)</w:t>
-            </w:r>
-          </w:p>
-        </w:tc>
-        <w:tc>
-          <w:tcPr>
-            <w:tcW w:w="3383" w:type="dxa"/>
-            <w:hideMark/>
-          </w:tcPr>
-          <w:p>
-            <w:pPr>
-              <w:rPr>
-                <w:rFonts w:ascii="Times New Roman" w:eastAsia="Times New Roman" w:hAnsi="Times New Roman" w:cs="Times New Roman"/>
-                <w:sz w:val="28"/>
-                <w:szCs w:val="28"/>
-              </w:rPr>
-            </w:pPr>
-            <w:r>
-              <w:rPr>
-                <w:rFonts w:ascii="Times New Roman" w:eastAsia="Times New Roman" w:hAnsi="Times New Roman" w:cs="Times New Roman"/>
-                <w:sz w:val="28"/>
-                <w:szCs w:val="28"/>
-              </w:rPr>
-              <w:t>Số điện thoại (nếu có)</w:t>
-            </w:r>
-          </w:p>
-        </w:tc>
-      </w:tr>
-      <w:tr>
-        <w:tc>
-          <w:tcPr>
-            <w:tcW w:w="2263" w:type="dxa"/>
-            <w:hideMark/>
-          </w:tcPr>
-          <w:p>
-            <w:pPr>
-              <w:rPr>
-                <w:rFonts w:ascii="Times New Roman" w:eastAsia="Times New Roman" w:hAnsi="Times New Roman" w:cs="Times New Roman"/>
-                <w:sz w:val="28"/>
-                <w:szCs w:val="28"/>
-              </w:rPr>
-            </w:pPr>
-            <w:r>
-              <w:rPr>
-                <w:rFonts w:ascii="Times New Roman" w:eastAsia="Times New Roman" w:hAnsi="Times New Roman" w:cs="Times New Roman"/>
-                <w:sz w:val="28"/>
-                <w:szCs w:val="28"/>
-              </w:rPr>
               <w:t>noi_dung</w:t>
             </w:r>
           </w:p>
@@ -10569,7 +10407,6 @@
                 <w:sz w:val="28"/>
                 <w:szCs w:val="28"/>
               </w:rPr>
-              <w:lastRenderedPageBreak/>
               <w:t>anh_dai_dien</w:t>
             </w:r>
           </w:p>
@@ -10864,6 +10701,7 @@
           <w:sz w:val="28"/>
           <w:szCs w:val="28"/>
         </w:rPr>
+        <w:lastRenderedPageBreak/>
         <w:t>Bảng dữ liệu tìm kiếm</w:t>
       </w:r>
     </w:p>
@@ -11340,6 +11178,694 @@
     <w:p>
       <w:pPr>
         <w:pStyle w:val="ListParagraph"/>
+        <w:numPr>
+          <w:ilvl w:val="0"/>
+          <w:numId w:val="2"/>
+        </w:numPr>
+        <w:rPr>
+          <w:rFonts w:ascii="Times New Roman" w:hAnsi="Times New Roman" w:cs="Times New Roman"/>
+          <w:sz w:val="28"/>
+          <w:szCs w:val="28"/>
+        </w:rPr>
+      </w:pPr>
+      <w:r>
+        <w:rPr>
+          <w:rFonts w:ascii="Times New Roman" w:hAnsi="Times New Roman" w:cs="Times New Roman"/>
+          <w:sz w:val="28"/>
+          <w:szCs w:val="28"/>
+        </w:rPr>
+        <w:t>Bảng khuyến mãi</w:t>
+      </w:r>
+    </w:p>
+    <w:tbl>
+      <w:tblPr>
+        <w:tblStyle w:val="TableGrid"/>
+        <w:tblW w:w="0" w:type="auto"/>
+        <w:tblLook w:val="04A0" w:firstRow="1" w:lastRow="0" w:firstColumn="1" w:lastColumn="0" w:noHBand="0" w:noVBand="1"/>
+      </w:tblPr>
+      <w:tblGrid>
+        <w:gridCol w:w="2697"/>
+        <w:gridCol w:w="4552"/>
+        <w:gridCol w:w="4614"/>
+      </w:tblGrid>
+      <w:tr>
+        <w:tc>
+          <w:tcPr>
+            <w:tcW w:w="0" w:type="auto"/>
+            <w:hideMark/>
+          </w:tcPr>
+          <w:p>
+            <w:pPr>
+              <w:jc w:val="center"/>
+              <w:rPr>
+                <w:rFonts w:ascii="Times New Roman" w:eastAsia="Times New Roman" w:hAnsi="Times New Roman" w:cs="Times New Roman"/>
+                <w:b/>
+                <w:bCs/>
+                <w:sz w:val="28"/>
+                <w:szCs w:val="28"/>
+              </w:rPr>
+            </w:pPr>
+            <w:r>
+              <w:rPr>
+                <w:rFonts w:ascii="Times New Roman" w:eastAsia="Times New Roman" w:hAnsi="Times New Roman" w:cs="Times New Roman"/>
+                <w:b/>
+                <w:bCs/>
+                <w:sz w:val="28"/>
+                <w:szCs w:val="28"/>
+              </w:rPr>
+              <w:t>Tên trường</w:t>
+            </w:r>
+          </w:p>
+        </w:tc>
+        <w:tc>
+          <w:tcPr>
+            <w:tcW w:w="0" w:type="auto"/>
+            <w:hideMark/>
+          </w:tcPr>
+          <w:p>
+            <w:pPr>
+              <w:jc w:val="center"/>
+              <w:rPr>
+                <w:rFonts w:ascii="Times New Roman" w:eastAsia="Times New Roman" w:hAnsi="Times New Roman" w:cs="Times New Roman"/>
+                <w:b/>
+                <w:bCs/>
+                <w:sz w:val="28"/>
+                <w:szCs w:val="28"/>
+              </w:rPr>
+            </w:pPr>
+            <w:r>
+              <w:rPr>
+                <w:rFonts w:ascii="Times New Roman" w:eastAsia="Times New Roman" w:hAnsi="Times New Roman" w:cs="Times New Roman"/>
+                <w:b/>
+                <w:bCs/>
+                <w:sz w:val="28"/>
+                <w:szCs w:val="28"/>
+              </w:rPr>
+              <w:t>Kiểu dữ liệu</w:t>
+            </w:r>
+          </w:p>
+        </w:tc>
+        <w:tc>
+          <w:tcPr>
+            <w:tcW w:w="0" w:type="auto"/>
+            <w:hideMark/>
+          </w:tcPr>
+          <w:p>
+            <w:pPr>
+              <w:jc w:val="center"/>
+              <w:rPr>
+                <w:rFonts w:ascii="Times New Roman" w:eastAsia="Times New Roman" w:hAnsi="Times New Roman" w:cs="Times New Roman"/>
+                <w:b/>
+                <w:bCs/>
+                <w:sz w:val="28"/>
+                <w:szCs w:val="28"/>
+              </w:rPr>
+            </w:pPr>
+            <w:r>
+              <w:rPr>
+                <w:rFonts w:ascii="Times New Roman" w:eastAsia="Times New Roman" w:hAnsi="Times New Roman" w:cs="Times New Roman"/>
+                <w:b/>
+                <w:bCs/>
+                <w:sz w:val="28"/>
+                <w:szCs w:val="28"/>
+              </w:rPr>
+              <w:t>Mô tả</w:t>
+            </w:r>
+          </w:p>
+        </w:tc>
+      </w:tr>
+      <w:tr>
+        <w:tc>
+          <w:tcPr>
+            <w:tcW w:w="0" w:type="auto"/>
+            <w:hideMark/>
+          </w:tcPr>
+          <w:p>
+            <w:pPr>
+              <w:rPr>
+                <w:rFonts w:ascii="Times New Roman" w:eastAsia="Times New Roman" w:hAnsi="Times New Roman" w:cs="Times New Roman"/>
+                <w:sz w:val="28"/>
+                <w:szCs w:val="28"/>
+              </w:rPr>
+            </w:pPr>
+            <w:r>
+              <w:rPr>
+                <w:rFonts w:ascii="Times New Roman" w:eastAsia="Times New Roman" w:hAnsi="Times New Roman" w:cs="Times New Roman"/>
+                <w:sz w:val="28"/>
+                <w:szCs w:val="28"/>
+              </w:rPr>
+              <w:t>ma_khuyen_mai (PK)</w:t>
+            </w:r>
+          </w:p>
+        </w:tc>
+        <w:tc>
+          <w:tcPr>
+            <w:tcW w:w="0" w:type="auto"/>
+            <w:hideMark/>
+          </w:tcPr>
+          <w:p>
+            <w:pPr>
+              <w:rPr>
+                <w:rFonts w:ascii="Times New Roman" w:eastAsia="Times New Roman" w:hAnsi="Times New Roman" w:cs="Times New Roman"/>
+                <w:sz w:val="28"/>
+                <w:szCs w:val="28"/>
+              </w:rPr>
+            </w:pPr>
+            <w:r>
+              <w:rPr>
+                <w:rFonts w:ascii="Times New Roman" w:eastAsia="Times New Roman" w:hAnsi="Times New Roman" w:cs="Times New Roman"/>
+                <w:sz w:val="28"/>
+                <w:szCs w:val="28"/>
+              </w:rPr>
+              <w:t>INT AUTO_INCREMENT</w:t>
+            </w:r>
+          </w:p>
+        </w:tc>
+        <w:tc>
+          <w:tcPr>
+            <w:tcW w:w="0" w:type="auto"/>
+            <w:hideMark/>
+          </w:tcPr>
+          <w:p>
+            <w:pPr>
+              <w:rPr>
+                <w:rFonts w:ascii="Times New Roman" w:eastAsia="Times New Roman" w:hAnsi="Times New Roman" w:cs="Times New Roman"/>
+                <w:sz w:val="28"/>
+                <w:szCs w:val="28"/>
+              </w:rPr>
+            </w:pPr>
+            <w:r>
+              <w:rPr>
+                <w:rFonts w:ascii="Times New Roman" w:eastAsia="Times New Roman" w:hAnsi="Times New Roman" w:cs="Times New Roman"/>
+                <w:sz w:val="28"/>
+                <w:szCs w:val="28"/>
+              </w:rPr>
+              <w:t>Mã khuyến mãi (khóa chính)</w:t>
+            </w:r>
+          </w:p>
+        </w:tc>
+      </w:tr>
+      <w:tr>
+        <w:tc>
+          <w:tcPr>
+            <w:tcW w:w="0" w:type="auto"/>
+            <w:hideMark/>
+          </w:tcPr>
+          <w:p>
+            <w:pPr>
+              <w:rPr>
+                <w:rFonts w:ascii="Times New Roman" w:eastAsia="Times New Roman" w:hAnsi="Times New Roman" w:cs="Times New Roman"/>
+                <w:sz w:val="28"/>
+                <w:szCs w:val="28"/>
+              </w:rPr>
+            </w:pPr>
+            <w:r>
+              <w:rPr>
+                <w:rFonts w:ascii="Times New Roman" w:eastAsia="Times New Roman" w:hAnsi="Times New Roman" w:cs="Times New Roman"/>
+                <w:sz w:val="28"/>
+                <w:szCs w:val="28"/>
+              </w:rPr>
+              <w:t>ten_khuyen_mai</w:t>
+            </w:r>
+          </w:p>
+        </w:tc>
+        <w:tc>
+          <w:tcPr>
+            <w:tcW w:w="0" w:type="auto"/>
+            <w:hideMark/>
+          </w:tcPr>
+          <w:p>
+            <w:pPr>
+              <w:rPr>
+                <w:rFonts w:ascii="Times New Roman" w:eastAsia="Times New Roman" w:hAnsi="Times New Roman" w:cs="Times New Roman"/>
+                <w:sz w:val="28"/>
+                <w:szCs w:val="28"/>
+              </w:rPr>
+            </w:pPr>
+            <w:r>
+              <w:rPr>
+                <w:rFonts w:ascii="Times New Roman" w:eastAsia="Times New Roman" w:hAnsi="Times New Roman" w:cs="Times New Roman"/>
+                <w:sz w:val="28"/>
+                <w:szCs w:val="28"/>
+              </w:rPr>
+              <w:t>VARCHAR(100)</w:t>
+            </w:r>
+          </w:p>
+        </w:tc>
+        <w:tc>
+          <w:tcPr>
+            <w:tcW w:w="0" w:type="auto"/>
+            <w:hideMark/>
+          </w:tcPr>
+          <w:p>
+            <w:pPr>
+              <w:rPr>
+                <w:rFonts w:ascii="Times New Roman" w:eastAsia="Times New Roman" w:hAnsi="Times New Roman" w:cs="Times New Roman"/>
+                <w:sz w:val="28"/>
+                <w:szCs w:val="28"/>
+              </w:rPr>
+            </w:pPr>
+            <w:r>
+              <w:rPr>
+                <w:rFonts w:ascii="Times New Roman" w:eastAsia="Times New Roman" w:hAnsi="Times New Roman" w:cs="Times New Roman"/>
+                <w:sz w:val="28"/>
+                <w:szCs w:val="28"/>
+              </w:rPr>
+              <w:t>Tên chương trình khuyến mãi</w:t>
+            </w:r>
+          </w:p>
+        </w:tc>
+      </w:tr>
+      <w:tr>
+        <w:tc>
+          <w:tcPr>
+            <w:tcW w:w="0" w:type="auto"/>
+            <w:hideMark/>
+          </w:tcPr>
+          <w:p>
+            <w:pPr>
+              <w:rPr>
+                <w:rFonts w:ascii="Times New Roman" w:eastAsia="Times New Roman" w:hAnsi="Times New Roman" w:cs="Times New Roman"/>
+                <w:sz w:val="28"/>
+                <w:szCs w:val="28"/>
+              </w:rPr>
+            </w:pPr>
+            <w:r>
+              <w:rPr>
+                <w:rFonts w:ascii="Times New Roman" w:eastAsia="Times New Roman" w:hAnsi="Times New Roman" w:cs="Times New Roman"/>
+                <w:sz w:val="28"/>
+                <w:szCs w:val="28"/>
+              </w:rPr>
+              <w:t>ma_giam_gia</w:t>
+            </w:r>
+          </w:p>
+        </w:tc>
+        <w:tc>
+          <w:tcPr>
+            <w:tcW w:w="0" w:type="auto"/>
+            <w:hideMark/>
+          </w:tcPr>
+          <w:p>
+            <w:pPr>
+              <w:rPr>
+                <w:rFonts w:ascii="Times New Roman" w:eastAsia="Times New Roman" w:hAnsi="Times New Roman" w:cs="Times New Roman"/>
+                <w:sz w:val="28"/>
+                <w:szCs w:val="28"/>
+              </w:rPr>
+            </w:pPr>
+            <w:r>
+              <w:rPr>
+                <w:rFonts w:ascii="Times New Roman" w:eastAsia="Times New Roman" w:hAnsi="Times New Roman" w:cs="Times New Roman"/>
+                <w:sz w:val="28"/>
+                <w:szCs w:val="28"/>
+              </w:rPr>
+              <w:t>VARCHAR(50)</w:t>
+            </w:r>
+          </w:p>
+        </w:tc>
+        <w:tc>
+          <w:tcPr>
+            <w:tcW w:w="0" w:type="auto"/>
+            <w:hideMark/>
+          </w:tcPr>
+          <w:p>
+            <w:pPr>
+              <w:rPr>
+                <w:rFonts w:ascii="Times New Roman" w:eastAsia="Times New Roman" w:hAnsi="Times New Roman" w:cs="Times New Roman"/>
+                <w:sz w:val="28"/>
+                <w:szCs w:val="28"/>
+              </w:rPr>
+            </w:pPr>
+            <w:r>
+              <w:rPr>
+                <w:rFonts w:ascii="Times New Roman" w:eastAsia="Times New Roman" w:hAnsi="Times New Roman" w:cs="Times New Roman"/>
+                <w:sz w:val="28"/>
+                <w:szCs w:val="28"/>
+              </w:rPr>
+              <w:t>Mã giảm giá áp dụng</w:t>
+            </w:r>
+          </w:p>
+        </w:tc>
+      </w:tr>
+      <w:tr>
+        <w:tc>
+          <w:tcPr>
+            <w:tcW w:w="0" w:type="auto"/>
+            <w:hideMark/>
+          </w:tcPr>
+          <w:p>
+            <w:pPr>
+              <w:rPr>
+                <w:rFonts w:ascii="Times New Roman" w:eastAsia="Times New Roman" w:hAnsi="Times New Roman" w:cs="Times New Roman"/>
+                <w:sz w:val="28"/>
+                <w:szCs w:val="28"/>
+              </w:rPr>
+            </w:pPr>
+            <w:r>
+              <w:rPr>
+                <w:rFonts w:ascii="Times New Roman" w:eastAsia="Times New Roman" w:hAnsi="Times New Roman" w:cs="Times New Roman"/>
+                <w:sz w:val="28"/>
+                <w:szCs w:val="28"/>
+              </w:rPr>
+              <w:t>mo_ta</w:t>
+            </w:r>
+          </w:p>
+        </w:tc>
+        <w:tc>
+          <w:tcPr>
+            <w:tcW w:w="0" w:type="auto"/>
+            <w:hideMark/>
+          </w:tcPr>
+          <w:p>
+            <w:pPr>
+              <w:rPr>
+                <w:rFonts w:ascii="Times New Roman" w:eastAsia="Times New Roman" w:hAnsi="Times New Roman" w:cs="Times New Roman"/>
+                <w:sz w:val="28"/>
+                <w:szCs w:val="28"/>
+              </w:rPr>
+            </w:pPr>
+            <w:r>
+              <w:rPr>
+                <w:rFonts w:ascii="Times New Roman" w:eastAsia="Times New Roman" w:hAnsi="Times New Roman" w:cs="Times New Roman"/>
+                <w:sz w:val="28"/>
+                <w:szCs w:val="28"/>
+              </w:rPr>
+              <w:t>TEXT</w:t>
+            </w:r>
+          </w:p>
+        </w:tc>
+        <w:tc>
+          <w:tcPr>
+            <w:tcW w:w="0" w:type="auto"/>
+            <w:hideMark/>
+          </w:tcPr>
+          <w:p>
+            <w:pPr>
+              <w:rPr>
+                <w:rFonts w:ascii="Times New Roman" w:eastAsia="Times New Roman" w:hAnsi="Times New Roman" w:cs="Times New Roman"/>
+                <w:sz w:val="28"/>
+                <w:szCs w:val="28"/>
+              </w:rPr>
+            </w:pPr>
+            <w:r>
+              <w:rPr>
+                <w:rFonts w:ascii="Times New Roman" w:eastAsia="Times New Roman" w:hAnsi="Times New Roman" w:cs="Times New Roman"/>
+                <w:sz w:val="28"/>
+                <w:szCs w:val="28"/>
+              </w:rPr>
+              <w:t>Mô tả chi tiết chương trình khuyến mãi</w:t>
+            </w:r>
+          </w:p>
+        </w:tc>
+      </w:tr>
+      <w:tr>
+        <w:tc>
+          <w:tcPr>
+            <w:tcW w:w="0" w:type="auto"/>
+            <w:hideMark/>
+          </w:tcPr>
+          <w:p>
+            <w:pPr>
+              <w:rPr>
+                <w:rFonts w:ascii="Times New Roman" w:eastAsia="Times New Roman" w:hAnsi="Times New Roman" w:cs="Times New Roman"/>
+                <w:sz w:val="28"/>
+                <w:szCs w:val="28"/>
+              </w:rPr>
+            </w:pPr>
+            <w:r>
+              <w:rPr>
+                <w:rFonts w:ascii="Times New Roman" w:eastAsia="Times New Roman" w:hAnsi="Times New Roman" w:cs="Times New Roman"/>
+                <w:sz w:val="28"/>
+                <w:szCs w:val="28"/>
+              </w:rPr>
+              <w:t>ngay_bat_dau</w:t>
+            </w:r>
+          </w:p>
+        </w:tc>
+        <w:tc>
+          <w:tcPr>
+            <w:tcW w:w="0" w:type="auto"/>
+            <w:hideMark/>
+          </w:tcPr>
+          <w:p>
+            <w:pPr>
+              <w:rPr>
+                <w:rFonts w:ascii="Times New Roman" w:eastAsia="Times New Roman" w:hAnsi="Times New Roman" w:cs="Times New Roman"/>
+                <w:sz w:val="28"/>
+                <w:szCs w:val="28"/>
+              </w:rPr>
+            </w:pPr>
+            <w:r>
+              <w:rPr>
+                <w:rFonts w:ascii="Times New Roman" w:eastAsia="Times New Roman" w:hAnsi="Times New Roman" w:cs="Times New Roman"/>
+                <w:sz w:val="28"/>
+                <w:szCs w:val="28"/>
+              </w:rPr>
+              <w:t>DATETIME</w:t>
+            </w:r>
+          </w:p>
+        </w:tc>
+        <w:tc>
+          <w:tcPr>
+            <w:tcW w:w="0" w:type="auto"/>
+            <w:hideMark/>
+          </w:tcPr>
+          <w:p>
+            <w:pPr>
+              <w:rPr>
+                <w:rFonts w:ascii="Times New Roman" w:eastAsia="Times New Roman" w:hAnsi="Times New Roman" w:cs="Times New Roman"/>
+                <w:sz w:val="28"/>
+                <w:szCs w:val="28"/>
+              </w:rPr>
+            </w:pPr>
+            <w:r>
+              <w:rPr>
+                <w:rFonts w:ascii="Times New Roman" w:eastAsia="Times New Roman" w:hAnsi="Times New Roman" w:cs="Times New Roman"/>
+                <w:sz w:val="28"/>
+                <w:szCs w:val="28"/>
+              </w:rPr>
+              <w:t>Ngày bắt đầu khuyến mãi</w:t>
+            </w:r>
+          </w:p>
+        </w:tc>
+      </w:tr>
+      <w:tr>
+        <w:tc>
+          <w:tcPr>
+            <w:tcW w:w="0" w:type="auto"/>
+            <w:hideMark/>
+          </w:tcPr>
+          <w:p>
+            <w:pPr>
+              <w:rPr>
+                <w:rFonts w:ascii="Times New Roman" w:eastAsia="Times New Roman" w:hAnsi="Times New Roman" w:cs="Times New Roman"/>
+                <w:sz w:val="28"/>
+                <w:szCs w:val="28"/>
+              </w:rPr>
+            </w:pPr>
+            <w:r>
+              <w:rPr>
+                <w:rFonts w:ascii="Times New Roman" w:eastAsia="Times New Roman" w:hAnsi="Times New Roman" w:cs="Times New Roman"/>
+                <w:sz w:val="28"/>
+                <w:szCs w:val="28"/>
+              </w:rPr>
+              <w:t>ngay_ket_thuc</w:t>
+            </w:r>
+          </w:p>
+        </w:tc>
+        <w:tc>
+          <w:tcPr>
+            <w:tcW w:w="0" w:type="auto"/>
+            <w:hideMark/>
+          </w:tcPr>
+          <w:p>
+            <w:pPr>
+              <w:rPr>
+                <w:rFonts w:ascii="Times New Roman" w:eastAsia="Times New Roman" w:hAnsi="Times New Roman" w:cs="Times New Roman"/>
+                <w:sz w:val="28"/>
+                <w:szCs w:val="28"/>
+              </w:rPr>
+            </w:pPr>
+            <w:r>
+              <w:rPr>
+                <w:rFonts w:ascii="Times New Roman" w:eastAsia="Times New Roman" w:hAnsi="Times New Roman" w:cs="Times New Roman"/>
+                <w:sz w:val="28"/>
+                <w:szCs w:val="28"/>
+              </w:rPr>
+              <w:t>DATETIME</w:t>
+            </w:r>
+          </w:p>
+        </w:tc>
+        <w:tc>
+          <w:tcPr>
+            <w:tcW w:w="0" w:type="auto"/>
+            <w:hideMark/>
+          </w:tcPr>
+          <w:p>
+            <w:pPr>
+              <w:rPr>
+                <w:rFonts w:ascii="Times New Roman" w:eastAsia="Times New Roman" w:hAnsi="Times New Roman" w:cs="Times New Roman"/>
+                <w:sz w:val="28"/>
+                <w:szCs w:val="28"/>
+              </w:rPr>
+            </w:pPr>
+            <w:r>
+              <w:rPr>
+                <w:rFonts w:ascii="Times New Roman" w:eastAsia="Times New Roman" w:hAnsi="Times New Roman" w:cs="Times New Roman"/>
+                <w:sz w:val="28"/>
+                <w:szCs w:val="28"/>
+              </w:rPr>
+              <w:t>Ngày kết thúc khuyến mãi</w:t>
+            </w:r>
+          </w:p>
+        </w:tc>
+      </w:tr>
+      <w:tr>
+        <w:tc>
+          <w:tcPr>
+            <w:tcW w:w="0" w:type="auto"/>
+            <w:hideMark/>
+          </w:tcPr>
+          <w:p>
+            <w:pPr>
+              <w:rPr>
+                <w:rFonts w:ascii="Times New Roman" w:eastAsia="Times New Roman" w:hAnsi="Times New Roman" w:cs="Times New Roman"/>
+                <w:sz w:val="28"/>
+                <w:szCs w:val="28"/>
+              </w:rPr>
+            </w:pPr>
+            <w:r>
+              <w:rPr>
+                <w:rFonts w:ascii="Times New Roman" w:eastAsia="Times New Roman" w:hAnsi="Times New Roman" w:cs="Times New Roman"/>
+                <w:sz w:val="28"/>
+                <w:szCs w:val="28"/>
+              </w:rPr>
+              <w:t>dieu_kien_ap_dung</w:t>
+            </w:r>
+          </w:p>
+        </w:tc>
+        <w:tc>
+          <w:tcPr>
+            <w:tcW w:w="0" w:type="auto"/>
+            <w:hideMark/>
+          </w:tcPr>
+          <w:p>
+            <w:pPr>
+              <w:rPr>
+                <w:rFonts w:ascii="Times New Roman" w:eastAsia="Times New Roman" w:hAnsi="Times New Roman" w:cs="Times New Roman"/>
+                <w:sz w:val="28"/>
+                <w:szCs w:val="28"/>
+              </w:rPr>
+            </w:pPr>
+            <w:r>
+              <w:rPr>
+                <w:rFonts w:ascii="Times New Roman" w:eastAsia="Times New Roman" w:hAnsi="Times New Roman" w:cs="Times New Roman"/>
+                <w:sz w:val="28"/>
+                <w:szCs w:val="28"/>
+              </w:rPr>
+              <w:t>TEXT</w:t>
+            </w:r>
+          </w:p>
+        </w:tc>
+        <w:tc>
+          <w:tcPr>
+            <w:tcW w:w="0" w:type="auto"/>
+            <w:hideMark/>
+          </w:tcPr>
+          <w:p>
+            <w:pPr>
+              <w:rPr>
+                <w:rFonts w:ascii="Times New Roman" w:eastAsia="Times New Roman" w:hAnsi="Times New Roman" w:cs="Times New Roman"/>
+                <w:sz w:val="28"/>
+                <w:szCs w:val="28"/>
+              </w:rPr>
+            </w:pPr>
+            <w:r>
+              <w:rPr>
+                <w:rFonts w:ascii="Times New Roman" w:eastAsia="Times New Roman" w:hAnsi="Times New Roman" w:cs="Times New Roman"/>
+                <w:sz w:val="28"/>
+                <w:szCs w:val="28"/>
+              </w:rPr>
+              <w:t>Điều kiện áp dụng khuyến mãi</w:t>
+            </w:r>
+          </w:p>
+        </w:tc>
+      </w:tr>
+      <w:tr>
+        <w:tc>
+          <w:tcPr>
+            <w:tcW w:w="0" w:type="auto"/>
+            <w:hideMark/>
+          </w:tcPr>
+          <w:p>
+            <w:pPr>
+              <w:rPr>
+                <w:rFonts w:ascii="Times New Roman" w:eastAsia="Times New Roman" w:hAnsi="Times New Roman" w:cs="Times New Roman"/>
+                <w:sz w:val="28"/>
+                <w:szCs w:val="28"/>
+              </w:rPr>
+            </w:pPr>
+            <w:r>
+              <w:rPr>
+                <w:rFonts w:ascii="Times New Roman" w:eastAsia="Times New Roman" w:hAnsi="Times New Roman" w:cs="Times New Roman"/>
+                <w:sz w:val="28"/>
+                <w:szCs w:val="28"/>
+              </w:rPr>
+              <w:t>trang_thai</w:t>
+            </w:r>
+          </w:p>
+        </w:tc>
+        <w:tc>
+          <w:tcPr>
+            <w:tcW w:w="0" w:type="auto"/>
+            <w:hideMark/>
+          </w:tcPr>
+          <w:p>
+            <w:pPr>
+              <w:rPr>
+                <w:rFonts w:ascii="Times New Roman" w:eastAsia="Times New Roman" w:hAnsi="Times New Roman" w:cs="Times New Roman"/>
+                <w:sz w:val="28"/>
+                <w:szCs w:val="28"/>
+              </w:rPr>
+            </w:pPr>
+            <w:r>
+              <w:rPr>
+                <w:rFonts w:ascii="Times New Roman" w:eastAsia="Times New Roman" w:hAnsi="Times New Roman" w:cs="Times New Roman"/>
+                <w:sz w:val="28"/>
+                <w:szCs w:val="28"/>
+              </w:rPr>
+              <w:t>TINYINT (1 = hoạt động, 0 = hết hạn)</w:t>
+            </w:r>
+          </w:p>
+        </w:tc>
+        <w:tc>
+          <w:tcPr>
+            <w:tcW w:w="0" w:type="auto"/>
+            <w:hideMark/>
+          </w:tcPr>
+          <w:p>
+            <w:pPr>
+              <w:rPr>
+                <w:rFonts w:ascii="Times New Roman" w:eastAsia="Times New Roman" w:hAnsi="Times New Roman" w:cs="Times New Roman"/>
+                <w:sz w:val="28"/>
+                <w:szCs w:val="28"/>
+              </w:rPr>
+            </w:pPr>
+            <w:r>
+              <w:rPr>
+                <w:rFonts w:ascii="Times New Roman" w:eastAsia="Times New Roman" w:hAnsi="Times New Roman" w:cs="Times New Roman"/>
+                <w:sz w:val="28"/>
+                <w:szCs w:val="28"/>
+              </w:rPr>
+              <w:t>Trạng thái chương trình khuyến mãi</w:t>
+            </w:r>
+          </w:p>
+        </w:tc>
+      </w:tr>
+    </w:tbl>
+    <w:p>
+      <w:pPr>
+        <w:pStyle w:val="ListParagraph"/>
         <w:rPr>
           <w:rFonts w:ascii="Times New Roman" w:hAnsi="Times New Roman" w:cs="Times New Roman"/>
           <w:sz w:val="28"/>
@@ -11347,6 +11873,1263 @@
         </w:rPr>
       </w:pPr>
     </w:p>
+    <w:p>
+      <w:pPr>
+        <w:pStyle w:val="ListParagraph"/>
+        <w:numPr>
+          <w:ilvl w:val="0"/>
+          <w:numId w:val="2"/>
+        </w:numPr>
+        <w:rPr>
+          <w:rFonts w:ascii="Times New Roman" w:hAnsi="Times New Roman" w:cs="Times New Roman"/>
+          <w:sz w:val="28"/>
+          <w:szCs w:val="28"/>
+        </w:rPr>
+      </w:pPr>
+      <w:r>
+        <w:rPr>
+          <w:rFonts w:ascii="Times New Roman" w:hAnsi="Times New Roman" w:cs="Times New Roman"/>
+          <w:sz w:val="28"/>
+          <w:szCs w:val="28"/>
+        </w:rPr>
+        <w:t>Bảng hóa đơn</w:t>
+      </w:r>
+    </w:p>
+    <w:tbl>
+      <w:tblPr>
+        <w:tblStyle w:val="TableGrid"/>
+        <w:tblW w:w="0" w:type="auto"/>
+        <w:tblLayout w:type="fixed"/>
+        <w:tblLook w:val="04A0" w:firstRow="1" w:lastRow="0" w:firstColumn="1" w:lastColumn="0" w:noHBand="0" w:noVBand="1"/>
+      </w:tblPr>
+      <w:tblGrid>
+        <w:gridCol w:w="3063"/>
+        <w:gridCol w:w="4303"/>
+        <w:gridCol w:w="6096"/>
+      </w:tblGrid>
+      <w:tr>
+        <w:tc>
+          <w:tcPr>
+            <w:tcW w:w="3063" w:type="dxa"/>
+            <w:hideMark/>
+          </w:tcPr>
+          <w:p>
+            <w:pPr>
+              <w:jc w:val="center"/>
+              <w:rPr>
+                <w:rFonts w:ascii="Times New Roman" w:eastAsia="Times New Roman" w:hAnsi="Times New Roman" w:cs="Times New Roman"/>
+                <w:b/>
+                <w:bCs/>
+                <w:sz w:val="28"/>
+                <w:szCs w:val="28"/>
+              </w:rPr>
+            </w:pPr>
+            <w:r>
+              <w:rPr>
+                <w:rFonts w:ascii="Times New Roman" w:eastAsia="Times New Roman" w:hAnsi="Times New Roman" w:cs="Times New Roman"/>
+                <w:b/>
+                <w:bCs/>
+                <w:sz w:val="28"/>
+                <w:szCs w:val="28"/>
+              </w:rPr>
+              <w:t>Tên trường</w:t>
+            </w:r>
+          </w:p>
+        </w:tc>
+        <w:tc>
+          <w:tcPr>
+            <w:tcW w:w="4303" w:type="dxa"/>
+            <w:hideMark/>
+          </w:tcPr>
+          <w:p>
+            <w:pPr>
+              <w:jc w:val="center"/>
+              <w:rPr>
+                <w:rFonts w:ascii="Times New Roman" w:eastAsia="Times New Roman" w:hAnsi="Times New Roman" w:cs="Times New Roman"/>
+                <w:b/>
+                <w:bCs/>
+                <w:sz w:val="28"/>
+                <w:szCs w:val="28"/>
+              </w:rPr>
+            </w:pPr>
+            <w:r>
+              <w:rPr>
+                <w:rFonts w:ascii="Times New Roman" w:eastAsia="Times New Roman" w:hAnsi="Times New Roman" w:cs="Times New Roman"/>
+                <w:b/>
+                <w:bCs/>
+                <w:sz w:val="28"/>
+                <w:szCs w:val="28"/>
+              </w:rPr>
+              <w:t>Kiểu dữ liệu</w:t>
+            </w:r>
+          </w:p>
+        </w:tc>
+        <w:tc>
+          <w:tcPr>
+            <w:tcW w:w="6096" w:type="dxa"/>
+            <w:hideMark/>
+          </w:tcPr>
+          <w:p>
+            <w:pPr>
+              <w:jc w:val="center"/>
+              <w:rPr>
+                <w:rFonts w:ascii="Times New Roman" w:eastAsia="Times New Roman" w:hAnsi="Times New Roman" w:cs="Times New Roman"/>
+                <w:b/>
+                <w:bCs/>
+                <w:sz w:val="28"/>
+                <w:szCs w:val="28"/>
+              </w:rPr>
+            </w:pPr>
+            <w:r>
+              <w:rPr>
+                <w:rFonts w:ascii="Times New Roman" w:eastAsia="Times New Roman" w:hAnsi="Times New Roman" w:cs="Times New Roman"/>
+                <w:b/>
+                <w:bCs/>
+                <w:sz w:val="28"/>
+                <w:szCs w:val="28"/>
+              </w:rPr>
+              <w:t>Mô tả</w:t>
+            </w:r>
+          </w:p>
+        </w:tc>
+      </w:tr>
+      <w:tr>
+        <w:tc>
+          <w:tcPr>
+            <w:tcW w:w="3063" w:type="dxa"/>
+            <w:hideMark/>
+          </w:tcPr>
+          <w:p>
+            <w:pPr>
+              <w:rPr>
+                <w:rFonts w:ascii="Times New Roman" w:eastAsia="Times New Roman" w:hAnsi="Times New Roman" w:cs="Times New Roman"/>
+                <w:sz w:val="28"/>
+                <w:szCs w:val="28"/>
+              </w:rPr>
+            </w:pPr>
+            <w:r>
+              <w:rPr>
+                <w:rFonts w:ascii="Times New Roman" w:eastAsia="Times New Roman" w:hAnsi="Times New Roman" w:cs="Times New Roman"/>
+                <w:sz w:val="28"/>
+                <w:szCs w:val="28"/>
+              </w:rPr>
+              <w:t>ma_hoa_don (PK)</w:t>
+            </w:r>
+          </w:p>
+        </w:tc>
+        <w:tc>
+          <w:tcPr>
+            <w:tcW w:w="4303" w:type="dxa"/>
+            <w:hideMark/>
+          </w:tcPr>
+          <w:p>
+            <w:pPr>
+              <w:rPr>
+                <w:rFonts w:ascii="Times New Roman" w:eastAsia="Times New Roman" w:hAnsi="Times New Roman" w:cs="Times New Roman"/>
+                <w:sz w:val="28"/>
+                <w:szCs w:val="28"/>
+              </w:rPr>
+            </w:pPr>
+            <w:r>
+              <w:rPr>
+                <w:rFonts w:ascii="Times New Roman" w:eastAsia="Times New Roman" w:hAnsi="Times New Roman" w:cs="Times New Roman"/>
+                <w:sz w:val="28"/>
+                <w:szCs w:val="28"/>
+              </w:rPr>
+              <w:t>INT AUTO_INCREMENT</w:t>
+            </w:r>
+          </w:p>
+        </w:tc>
+        <w:tc>
+          <w:tcPr>
+            <w:tcW w:w="6096" w:type="dxa"/>
+            <w:hideMark/>
+          </w:tcPr>
+          <w:p>
+            <w:pPr>
+              <w:rPr>
+                <w:rFonts w:ascii="Times New Roman" w:eastAsia="Times New Roman" w:hAnsi="Times New Roman" w:cs="Times New Roman"/>
+                <w:sz w:val="28"/>
+                <w:szCs w:val="28"/>
+              </w:rPr>
+            </w:pPr>
+            <w:r>
+              <w:rPr>
+                <w:rFonts w:ascii="Times New Roman" w:eastAsia="Times New Roman" w:hAnsi="Times New Roman" w:cs="Times New Roman"/>
+                <w:sz w:val="28"/>
+                <w:szCs w:val="28"/>
+              </w:rPr>
+              <w:t>Mã hóa đơn (khóa chính)</w:t>
+            </w:r>
+          </w:p>
+        </w:tc>
+      </w:tr>
+      <w:tr>
+        <w:tc>
+          <w:tcPr>
+            <w:tcW w:w="3063" w:type="dxa"/>
+            <w:hideMark/>
+          </w:tcPr>
+          <w:p>
+            <w:pPr>
+              <w:rPr>
+                <w:rFonts w:ascii="Times New Roman" w:eastAsia="Times New Roman" w:hAnsi="Times New Roman" w:cs="Times New Roman"/>
+                <w:sz w:val="28"/>
+                <w:szCs w:val="28"/>
+              </w:rPr>
+            </w:pPr>
+            <w:r>
+              <w:rPr>
+                <w:rFonts w:ascii="Times New Roman" w:eastAsia="Times New Roman" w:hAnsi="Times New Roman" w:cs="Times New Roman"/>
+                <w:sz w:val="28"/>
+                <w:szCs w:val="28"/>
+              </w:rPr>
+              <w:t>ma_tai_khoan (FK)</w:t>
+            </w:r>
+          </w:p>
+        </w:tc>
+        <w:tc>
+          <w:tcPr>
+            <w:tcW w:w="4303" w:type="dxa"/>
+            <w:hideMark/>
+          </w:tcPr>
+          <w:p>
+            <w:pPr>
+              <w:rPr>
+                <w:rFonts w:ascii="Times New Roman" w:eastAsia="Times New Roman" w:hAnsi="Times New Roman" w:cs="Times New Roman"/>
+                <w:sz w:val="28"/>
+                <w:szCs w:val="28"/>
+              </w:rPr>
+            </w:pPr>
+            <w:r>
+              <w:rPr>
+                <w:rFonts w:ascii="Times New Roman" w:eastAsia="Times New Roman" w:hAnsi="Times New Roman" w:cs="Times New Roman"/>
+                <w:sz w:val="28"/>
+                <w:szCs w:val="28"/>
+              </w:rPr>
+              <w:t>INT</w:t>
+            </w:r>
+          </w:p>
+        </w:tc>
+        <w:tc>
+          <w:tcPr>
+            <w:tcW w:w="6096" w:type="dxa"/>
+            <w:hideMark/>
+          </w:tcPr>
+          <w:p>
+            <w:pPr>
+              <w:rPr>
+                <w:rFonts w:ascii="Times New Roman" w:eastAsia="Times New Roman" w:hAnsi="Times New Roman" w:cs="Times New Roman"/>
+                <w:sz w:val="28"/>
+                <w:szCs w:val="28"/>
+              </w:rPr>
+            </w:pPr>
+            <w:r>
+              <w:rPr>
+                <w:rFonts w:ascii="Times New Roman" w:eastAsia="Times New Roman" w:hAnsi="Times New Roman" w:cs="Times New Roman"/>
+                <w:sz w:val="28"/>
+                <w:szCs w:val="28"/>
+              </w:rPr>
+              <w:t>Mã tài khoản người mua (khóa ngoại)</w:t>
+            </w:r>
+          </w:p>
+        </w:tc>
+      </w:tr>
+      <w:tr>
+        <w:tc>
+          <w:tcPr>
+            <w:tcW w:w="3063" w:type="dxa"/>
+            <w:hideMark/>
+          </w:tcPr>
+          <w:p>
+            <w:pPr>
+              <w:rPr>
+                <w:rFonts w:ascii="Times New Roman" w:eastAsia="Times New Roman" w:hAnsi="Times New Roman" w:cs="Times New Roman"/>
+                <w:sz w:val="28"/>
+                <w:szCs w:val="28"/>
+              </w:rPr>
+            </w:pPr>
+            <w:r>
+              <w:rPr>
+                <w:rFonts w:ascii="Times New Roman" w:eastAsia="Times New Roman" w:hAnsi="Times New Roman" w:cs="Times New Roman"/>
+                <w:sz w:val="28"/>
+                <w:szCs w:val="28"/>
+              </w:rPr>
+              <w:t>ngay_xuat</w:t>
+            </w:r>
+          </w:p>
+        </w:tc>
+        <w:tc>
+          <w:tcPr>
+            <w:tcW w:w="4303" w:type="dxa"/>
+            <w:hideMark/>
+          </w:tcPr>
+          <w:p>
+            <w:pPr>
+              <w:rPr>
+                <w:rFonts w:ascii="Times New Roman" w:eastAsia="Times New Roman" w:hAnsi="Times New Roman" w:cs="Times New Roman"/>
+                <w:sz w:val="28"/>
+                <w:szCs w:val="28"/>
+              </w:rPr>
+            </w:pPr>
+            <w:r>
+              <w:rPr>
+                <w:rFonts w:ascii="Times New Roman" w:eastAsia="Times New Roman" w:hAnsi="Times New Roman" w:cs="Times New Roman"/>
+                <w:sz w:val="28"/>
+                <w:szCs w:val="28"/>
+              </w:rPr>
+              <w:t>DATETIME</w:t>
+            </w:r>
+          </w:p>
+        </w:tc>
+        <w:tc>
+          <w:tcPr>
+            <w:tcW w:w="6096" w:type="dxa"/>
+            <w:hideMark/>
+          </w:tcPr>
+          <w:p>
+            <w:pPr>
+              <w:rPr>
+                <w:rFonts w:ascii="Times New Roman" w:eastAsia="Times New Roman" w:hAnsi="Times New Roman" w:cs="Times New Roman"/>
+                <w:sz w:val="28"/>
+                <w:szCs w:val="28"/>
+              </w:rPr>
+            </w:pPr>
+            <w:r>
+              <w:rPr>
+                <w:rFonts w:ascii="Times New Roman" w:eastAsia="Times New Roman" w:hAnsi="Times New Roman" w:cs="Times New Roman"/>
+                <w:sz w:val="28"/>
+                <w:szCs w:val="28"/>
+              </w:rPr>
+              <w:t>Ngày xuất hóa đơn</w:t>
+            </w:r>
+          </w:p>
+        </w:tc>
+      </w:tr>
+      <w:tr>
+        <w:tc>
+          <w:tcPr>
+            <w:tcW w:w="3063" w:type="dxa"/>
+            <w:hideMark/>
+          </w:tcPr>
+          <w:p>
+            <w:pPr>
+              <w:rPr>
+                <w:rFonts w:ascii="Times New Roman" w:eastAsia="Times New Roman" w:hAnsi="Times New Roman" w:cs="Times New Roman"/>
+                <w:sz w:val="28"/>
+                <w:szCs w:val="28"/>
+              </w:rPr>
+            </w:pPr>
+            <w:r>
+              <w:rPr>
+                <w:rFonts w:ascii="Times New Roman" w:eastAsia="Times New Roman" w:hAnsi="Times New Roman" w:cs="Times New Roman"/>
+                <w:sz w:val="28"/>
+                <w:szCs w:val="28"/>
+              </w:rPr>
+              <w:t>tong_tien</w:t>
+            </w:r>
+          </w:p>
+        </w:tc>
+        <w:tc>
+          <w:tcPr>
+            <w:tcW w:w="4303" w:type="dxa"/>
+            <w:hideMark/>
+          </w:tcPr>
+          <w:p>
+            <w:pPr>
+              <w:rPr>
+                <w:rFonts w:ascii="Times New Roman" w:eastAsia="Times New Roman" w:hAnsi="Times New Roman" w:cs="Times New Roman"/>
+                <w:sz w:val="28"/>
+                <w:szCs w:val="28"/>
+              </w:rPr>
+            </w:pPr>
+            <w:r>
+              <w:rPr>
+                <w:rFonts w:ascii="Times New Roman" w:eastAsia="Times New Roman" w:hAnsi="Times New Roman" w:cs="Times New Roman"/>
+                <w:sz w:val="28"/>
+                <w:szCs w:val="28"/>
+              </w:rPr>
+              <w:t>DECIMAL(15,2)</w:t>
+            </w:r>
+          </w:p>
+        </w:tc>
+        <w:tc>
+          <w:tcPr>
+            <w:tcW w:w="6096" w:type="dxa"/>
+            <w:hideMark/>
+          </w:tcPr>
+          <w:p>
+            <w:pPr>
+              <w:rPr>
+                <w:rFonts w:ascii="Times New Roman" w:eastAsia="Times New Roman" w:hAnsi="Times New Roman" w:cs="Times New Roman"/>
+                <w:sz w:val="28"/>
+                <w:szCs w:val="28"/>
+              </w:rPr>
+            </w:pPr>
+            <w:r>
+              <w:rPr>
+                <w:rFonts w:ascii="Times New Roman" w:eastAsia="Times New Roman" w:hAnsi="Times New Roman" w:cs="Times New Roman"/>
+                <w:sz w:val="28"/>
+                <w:szCs w:val="28"/>
+              </w:rPr>
+              <w:t>Tổng giá trị hóa đơn</w:t>
+            </w:r>
+          </w:p>
+        </w:tc>
+      </w:tr>
+      <w:tr>
+        <w:tc>
+          <w:tcPr>
+            <w:tcW w:w="3063" w:type="dxa"/>
+            <w:hideMark/>
+          </w:tcPr>
+          <w:p>
+            <w:pPr>
+              <w:rPr>
+                <w:rFonts w:ascii="Times New Roman" w:eastAsia="Times New Roman" w:hAnsi="Times New Roman" w:cs="Times New Roman"/>
+                <w:sz w:val="28"/>
+                <w:szCs w:val="28"/>
+              </w:rPr>
+            </w:pPr>
+            <w:r>
+              <w:rPr>
+                <w:rFonts w:ascii="Times New Roman" w:eastAsia="Times New Roman" w:hAnsi="Times New Roman" w:cs="Times New Roman"/>
+                <w:sz w:val="28"/>
+                <w:szCs w:val="28"/>
+              </w:rPr>
+              <w:t>phuong_thuc_thanh_toan</w:t>
+            </w:r>
+          </w:p>
+        </w:tc>
+        <w:tc>
+          <w:tcPr>
+            <w:tcW w:w="4303" w:type="dxa"/>
+            <w:hideMark/>
+          </w:tcPr>
+          <w:p>
+            <w:pPr>
+              <w:rPr>
+                <w:rFonts w:ascii="Times New Roman" w:eastAsia="Times New Roman" w:hAnsi="Times New Roman" w:cs="Times New Roman"/>
+                <w:sz w:val="28"/>
+                <w:szCs w:val="28"/>
+              </w:rPr>
+            </w:pPr>
+            <w:r>
+              <w:rPr>
+                <w:rFonts w:ascii="Times New Roman" w:eastAsia="Times New Roman" w:hAnsi="Times New Roman" w:cs="Times New Roman"/>
+                <w:sz w:val="28"/>
+                <w:szCs w:val="28"/>
+              </w:rPr>
+              <w:t>VARCHAR(50)</w:t>
+            </w:r>
+          </w:p>
+        </w:tc>
+        <w:tc>
+          <w:tcPr>
+            <w:tcW w:w="6096" w:type="dxa"/>
+            <w:hideMark/>
+          </w:tcPr>
+          <w:p>
+            <w:pPr>
+              <w:rPr>
+                <w:rFonts w:ascii="Times New Roman" w:eastAsia="Times New Roman" w:hAnsi="Times New Roman" w:cs="Times New Roman"/>
+                <w:sz w:val="28"/>
+                <w:szCs w:val="28"/>
+              </w:rPr>
+            </w:pPr>
+            <w:r>
+              <w:rPr>
+                <w:rFonts w:ascii="Times New Roman" w:eastAsia="Times New Roman" w:hAnsi="Times New Roman" w:cs="Times New Roman"/>
+                <w:sz w:val="28"/>
+                <w:szCs w:val="28"/>
+              </w:rPr>
+              <w:t>Hình thức thanh toán (tiền mặt, chuyển khoản, v.v.)</w:t>
+            </w:r>
+          </w:p>
+        </w:tc>
+      </w:tr>
+      <w:tr>
+        <w:tc>
+          <w:tcPr>
+            <w:tcW w:w="3063" w:type="dxa"/>
+            <w:hideMark/>
+          </w:tcPr>
+          <w:p>
+            <w:pPr>
+              <w:rPr>
+                <w:rFonts w:ascii="Times New Roman" w:eastAsia="Times New Roman" w:hAnsi="Times New Roman" w:cs="Times New Roman"/>
+                <w:sz w:val="28"/>
+                <w:szCs w:val="28"/>
+              </w:rPr>
+            </w:pPr>
+            <w:r>
+              <w:rPr>
+                <w:rFonts w:ascii="Times New Roman" w:eastAsia="Times New Roman" w:hAnsi="Times New Roman" w:cs="Times New Roman"/>
+                <w:sz w:val="28"/>
+                <w:szCs w:val="28"/>
+              </w:rPr>
+              <w:lastRenderedPageBreak/>
+              <w:t>trang_thai</w:t>
+            </w:r>
+          </w:p>
+        </w:tc>
+        <w:tc>
+          <w:tcPr>
+            <w:tcW w:w="4303" w:type="dxa"/>
+            <w:hideMark/>
+          </w:tcPr>
+          <w:p>
+            <w:pPr>
+              <w:rPr>
+                <w:rFonts w:ascii="Times New Roman" w:eastAsia="Times New Roman" w:hAnsi="Times New Roman" w:cs="Times New Roman"/>
+                <w:sz w:val="28"/>
+                <w:szCs w:val="28"/>
+              </w:rPr>
+            </w:pPr>
+            <w:r>
+              <w:rPr>
+                <w:rFonts w:ascii="Times New Roman" w:eastAsia="Times New Roman" w:hAnsi="Times New Roman" w:cs="Times New Roman"/>
+                <w:sz w:val="28"/>
+                <w:szCs w:val="28"/>
+              </w:rPr>
+              <w:t>ENUM('da_thanh_toan','cho_thanh_toan','da_huy')</w:t>
+            </w:r>
+          </w:p>
+        </w:tc>
+        <w:tc>
+          <w:tcPr>
+            <w:tcW w:w="6096" w:type="dxa"/>
+            <w:hideMark/>
+          </w:tcPr>
+          <w:p>
+            <w:pPr>
+              <w:rPr>
+                <w:rFonts w:ascii="Times New Roman" w:eastAsia="Times New Roman" w:hAnsi="Times New Roman" w:cs="Times New Roman"/>
+                <w:sz w:val="28"/>
+                <w:szCs w:val="28"/>
+              </w:rPr>
+            </w:pPr>
+            <w:r>
+              <w:rPr>
+                <w:rFonts w:ascii="Times New Roman" w:eastAsia="Times New Roman" w:hAnsi="Times New Roman" w:cs="Times New Roman"/>
+                <w:sz w:val="28"/>
+                <w:szCs w:val="28"/>
+              </w:rPr>
+              <w:t>Trạng thái hóa đơn</w:t>
+            </w:r>
+          </w:p>
+        </w:tc>
+      </w:tr>
+      <w:tr>
+        <w:tc>
+          <w:tcPr>
+            <w:tcW w:w="3063" w:type="dxa"/>
+            <w:hideMark/>
+          </w:tcPr>
+          <w:p>
+            <w:pPr>
+              <w:rPr>
+                <w:rFonts w:ascii="Times New Roman" w:eastAsia="Times New Roman" w:hAnsi="Times New Roman" w:cs="Times New Roman"/>
+                <w:sz w:val="28"/>
+                <w:szCs w:val="28"/>
+              </w:rPr>
+            </w:pPr>
+            <w:r>
+              <w:rPr>
+                <w:rFonts w:ascii="Times New Roman" w:eastAsia="Times New Roman" w:hAnsi="Times New Roman" w:cs="Times New Roman"/>
+                <w:sz w:val="28"/>
+                <w:szCs w:val="28"/>
+              </w:rPr>
+              <w:t>ghi_chu</w:t>
+            </w:r>
+          </w:p>
+        </w:tc>
+        <w:tc>
+          <w:tcPr>
+            <w:tcW w:w="4303" w:type="dxa"/>
+            <w:hideMark/>
+          </w:tcPr>
+          <w:p>
+            <w:pPr>
+              <w:rPr>
+                <w:rFonts w:ascii="Times New Roman" w:eastAsia="Times New Roman" w:hAnsi="Times New Roman" w:cs="Times New Roman"/>
+                <w:sz w:val="28"/>
+                <w:szCs w:val="28"/>
+              </w:rPr>
+            </w:pPr>
+            <w:r>
+              <w:rPr>
+                <w:rFonts w:ascii="Times New Roman" w:eastAsia="Times New Roman" w:hAnsi="Times New Roman" w:cs="Times New Roman"/>
+                <w:sz w:val="28"/>
+                <w:szCs w:val="28"/>
+              </w:rPr>
+              <w:t>TEXT</w:t>
+            </w:r>
+          </w:p>
+        </w:tc>
+        <w:tc>
+          <w:tcPr>
+            <w:tcW w:w="6096" w:type="dxa"/>
+            <w:hideMark/>
+          </w:tcPr>
+          <w:p>
+            <w:pPr>
+              <w:rPr>
+                <w:rFonts w:ascii="Times New Roman" w:eastAsia="Times New Roman" w:hAnsi="Times New Roman" w:cs="Times New Roman"/>
+                <w:sz w:val="28"/>
+                <w:szCs w:val="28"/>
+              </w:rPr>
+            </w:pPr>
+            <w:r>
+              <w:rPr>
+                <w:rFonts w:ascii="Times New Roman" w:eastAsia="Times New Roman" w:hAnsi="Times New Roman" w:cs="Times New Roman"/>
+                <w:sz w:val="28"/>
+                <w:szCs w:val="28"/>
+              </w:rPr>
+              <w:t>Ghi chú thêm (nếu có)</w:t>
+            </w:r>
+          </w:p>
+        </w:tc>
+      </w:tr>
+    </w:tbl>
+    <w:p>
+      <w:pPr>
+        <w:pStyle w:val="ListParagraph"/>
+        <w:rPr>
+          <w:rFonts w:ascii="Times New Roman" w:hAnsi="Times New Roman" w:cs="Times New Roman"/>
+          <w:sz w:val="28"/>
+          <w:szCs w:val="28"/>
+        </w:rPr>
+      </w:pPr>
+    </w:p>
+    <w:p>
+      <w:pPr>
+        <w:pStyle w:val="ListParagraph"/>
+        <w:numPr>
+          <w:ilvl w:val="0"/>
+          <w:numId w:val="2"/>
+        </w:numPr>
+        <w:rPr>
+          <w:rFonts w:ascii="Times New Roman" w:hAnsi="Times New Roman" w:cs="Times New Roman"/>
+          <w:sz w:val="28"/>
+          <w:szCs w:val="28"/>
+        </w:rPr>
+      </w:pPr>
+      <w:r>
+        <w:rPr>
+          <w:rFonts w:ascii="Times New Roman" w:hAnsi="Times New Roman" w:cs="Times New Roman"/>
+          <w:sz w:val="28"/>
+          <w:szCs w:val="28"/>
+        </w:rPr>
+        <w:t>Bảng chi tiết hóa đơn</w:t>
+      </w:r>
+    </w:p>
+    <w:tbl>
+      <w:tblPr>
+        <w:tblStyle w:val="TableGrid"/>
+        <w:tblW w:w="0" w:type="auto"/>
+        <w:tblLook w:val="04A0" w:firstRow="1" w:lastRow="0" w:firstColumn="1" w:lastColumn="0" w:noHBand="0" w:noVBand="1"/>
+      </w:tblPr>
+      <w:tblGrid>
+        <w:gridCol w:w="2448"/>
+        <w:gridCol w:w="3304"/>
+        <w:gridCol w:w="4573"/>
+      </w:tblGrid>
+      <w:tr>
+        <w:tc>
+          <w:tcPr>
+            <w:tcW w:w="0" w:type="auto"/>
+            <w:hideMark/>
+          </w:tcPr>
+          <w:p>
+            <w:pPr>
+              <w:jc w:val="center"/>
+              <w:rPr>
+                <w:rFonts w:ascii="Times New Roman" w:eastAsia="Times New Roman" w:hAnsi="Times New Roman" w:cs="Times New Roman"/>
+                <w:b/>
+                <w:bCs/>
+                <w:sz w:val="28"/>
+                <w:szCs w:val="28"/>
+              </w:rPr>
+            </w:pPr>
+            <w:r>
+              <w:rPr>
+                <w:rFonts w:ascii="Times New Roman" w:eastAsia="Times New Roman" w:hAnsi="Times New Roman" w:cs="Times New Roman"/>
+                <w:b/>
+                <w:bCs/>
+                <w:sz w:val="28"/>
+                <w:szCs w:val="28"/>
+              </w:rPr>
+              <w:t>Tên trường</w:t>
+            </w:r>
+          </w:p>
+        </w:tc>
+        <w:tc>
+          <w:tcPr>
+            <w:tcW w:w="0" w:type="auto"/>
+            <w:hideMark/>
+          </w:tcPr>
+          <w:p>
+            <w:pPr>
+              <w:jc w:val="center"/>
+              <w:rPr>
+                <w:rFonts w:ascii="Times New Roman" w:eastAsia="Times New Roman" w:hAnsi="Times New Roman" w:cs="Times New Roman"/>
+                <w:b/>
+                <w:bCs/>
+                <w:sz w:val="28"/>
+                <w:szCs w:val="28"/>
+              </w:rPr>
+            </w:pPr>
+            <w:r>
+              <w:rPr>
+                <w:rFonts w:ascii="Times New Roman" w:eastAsia="Times New Roman" w:hAnsi="Times New Roman" w:cs="Times New Roman"/>
+                <w:b/>
+                <w:bCs/>
+                <w:sz w:val="28"/>
+                <w:szCs w:val="28"/>
+              </w:rPr>
+              <w:t>Kiểu dữ liệu</w:t>
+            </w:r>
+          </w:p>
+        </w:tc>
+        <w:tc>
+          <w:tcPr>
+            <w:tcW w:w="0" w:type="auto"/>
+            <w:hideMark/>
+          </w:tcPr>
+          <w:p>
+            <w:pPr>
+              <w:jc w:val="center"/>
+              <w:rPr>
+                <w:rFonts w:ascii="Times New Roman" w:eastAsia="Times New Roman" w:hAnsi="Times New Roman" w:cs="Times New Roman"/>
+                <w:b/>
+                <w:bCs/>
+                <w:sz w:val="28"/>
+                <w:szCs w:val="28"/>
+              </w:rPr>
+            </w:pPr>
+            <w:r>
+              <w:rPr>
+                <w:rFonts w:ascii="Times New Roman" w:eastAsia="Times New Roman" w:hAnsi="Times New Roman" w:cs="Times New Roman"/>
+                <w:b/>
+                <w:bCs/>
+                <w:sz w:val="28"/>
+                <w:szCs w:val="28"/>
+              </w:rPr>
+              <w:t>Mô tả</w:t>
+            </w:r>
+          </w:p>
+        </w:tc>
+      </w:tr>
+      <w:tr>
+        <w:tc>
+          <w:tcPr>
+            <w:tcW w:w="0" w:type="auto"/>
+            <w:hideMark/>
+          </w:tcPr>
+          <w:p>
+            <w:pPr>
+              <w:rPr>
+                <w:rFonts w:ascii="Times New Roman" w:eastAsia="Times New Roman" w:hAnsi="Times New Roman" w:cs="Times New Roman"/>
+                <w:sz w:val="28"/>
+                <w:szCs w:val="28"/>
+              </w:rPr>
+            </w:pPr>
+            <w:r>
+              <w:rPr>
+                <w:rFonts w:ascii="Times New Roman" w:eastAsia="Times New Roman" w:hAnsi="Times New Roman" w:cs="Times New Roman"/>
+                <w:sz w:val="28"/>
+                <w:szCs w:val="28"/>
+              </w:rPr>
+              <w:t>ma_chi_tiet (PK)</w:t>
+            </w:r>
+          </w:p>
+        </w:tc>
+        <w:tc>
+          <w:tcPr>
+            <w:tcW w:w="0" w:type="auto"/>
+            <w:hideMark/>
+          </w:tcPr>
+          <w:p>
+            <w:pPr>
+              <w:rPr>
+                <w:rFonts w:ascii="Times New Roman" w:eastAsia="Times New Roman" w:hAnsi="Times New Roman" w:cs="Times New Roman"/>
+                <w:sz w:val="28"/>
+                <w:szCs w:val="28"/>
+              </w:rPr>
+            </w:pPr>
+            <w:r>
+              <w:rPr>
+                <w:rFonts w:ascii="Times New Roman" w:eastAsia="Times New Roman" w:hAnsi="Times New Roman" w:cs="Times New Roman"/>
+                <w:sz w:val="28"/>
+                <w:szCs w:val="28"/>
+              </w:rPr>
+              <w:t>INT AUTO_INCREMENT</w:t>
+            </w:r>
+          </w:p>
+        </w:tc>
+        <w:tc>
+          <w:tcPr>
+            <w:tcW w:w="0" w:type="auto"/>
+            <w:hideMark/>
+          </w:tcPr>
+          <w:p>
+            <w:pPr>
+              <w:rPr>
+                <w:rFonts w:ascii="Times New Roman" w:eastAsia="Times New Roman" w:hAnsi="Times New Roman" w:cs="Times New Roman"/>
+                <w:sz w:val="28"/>
+                <w:szCs w:val="28"/>
+              </w:rPr>
+            </w:pPr>
+            <w:r>
+              <w:rPr>
+                <w:rFonts w:ascii="Times New Roman" w:eastAsia="Times New Roman" w:hAnsi="Times New Roman" w:cs="Times New Roman"/>
+                <w:sz w:val="28"/>
+                <w:szCs w:val="28"/>
+              </w:rPr>
+              <w:t>Mã chi tiết hóa đơn (khóa chính)</w:t>
+            </w:r>
+          </w:p>
+        </w:tc>
+      </w:tr>
+      <w:tr>
+        <w:tc>
+          <w:tcPr>
+            <w:tcW w:w="0" w:type="auto"/>
+            <w:hideMark/>
+          </w:tcPr>
+          <w:p>
+            <w:pPr>
+              <w:rPr>
+                <w:rFonts w:ascii="Times New Roman" w:eastAsia="Times New Roman" w:hAnsi="Times New Roman" w:cs="Times New Roman"/>
+                <w:sz w:val="28"/>
+                <w:szCs w:val="28"/>
+              </w:rPr>
+            </w:pPr>
+            <w:r>
+              <w:rPr>
+                <w:rFonts w:ascii="Times New Roman" w:eastAsia="Times New Roman" w:hAnsi="Times New Roman" w:cs="Times New Roman"/>
+                <w:sz w:val="28"/>
+                <w:szCs w:val="28"/>
+              </w:rPr>
+              <w:t>ma_hoa_don (FK)</w:t>
+            </w:r>
+          </w:p>
+        </w:tc>
+        <w:tc>
+          <w:tcPr>
+            <w:tcW w:w="0" w:type="auto"/>
+            <w:hideMark/>
+          </w:tcPr>
+          <w:p>
+            <w:pPr>
+              <w:rPr>
+                <w:rFonts w:ascii="Times New Roman" w:eastAsia="Times New Roman" w:hAnsi="Times New Roman" w:cs="Times New Roman"/>
+                <w:sz w:val="28"/>
+                <w:szCs w:val="28"/>
+              </w:rPr>
+            </w:pPr>
+            <w:r>
+              <w:rPr>
+                <w:rFonts w:ascii="Times New Roman" w:eastAsia="Times New Roman" w:hAnsi="Times New Roman" w:cs="Times New Roman"/>
+                <w:sz w:val="28"/>
+                <w:szCs w:val="28"/>
+              </w:rPr>
+              <w:t>INT</w:t>
+            </w:r>
+          </w:p>
+        </w:tc>
+        <w:tc>
+          <w:tcPr>
+            <w:tcW w:w="0" w:type="auto"/>
+            <w:hideMark/>
+          </w:tcPr>
+          <w:p>
+            <w:pPr>
+              <w:rPr>
+                <w:rFonts w:ascii="Times New Roman" w:eastAsia="Times New Roman" w:hAnsi="Times New Roman" w:cs="Times New Roman"/>
+                <w:sz w:val="28"/>
+                <w:szCs w:val="28"/>
+              </w:rPr>
+            </w:pPr>
+            <w:r>
+              <w:rPr>
+                <w:rFonts w:ascii="Times New Roman" w:eastAsia="Times New Roman" w:hAnsi="Times New Roman" w:cs="Times New Roman"/>
+                <w:sz w:val="28"/>
+                <w:szCs w:val="28"/>
+              </w:rPr>
+              <w:t>Mã hóa đơn (khóa ngoại)</w:t>
+            </w:r>
+          </w:p>
+        </w:tc>
+      </w:tr>
+      <w:tr>
+        <w:tc>
+          <w:tcPr>
+            <w:tcW w:w="0" w:type="auto"/>
+            <w:hideMark/>
+          </w:tcPr>
+          <w:p>
+            <w:pPr>
+              <w:rPr>
+                <w:rFonts w:ascii="Times New Roman" w:eastAsia="Times New Roman" w:hAnsi="Times New Roman" w:cs="Times New Roman"/>
+                <w:sz w:val="28"/>
+                <w:szCs w:val="28"/>
+              </w:rPr>
+            </w:pPr>
+            <w:r>
+              <w:rPr>
+                <w:rFonts w:ascii="Times New Roman" w:eastAsia="Times New Roman" w:hAnsi="Times New Roman" w:cs="Times New Roman"/>
+                <w:sz w:val="28"/>
+                <w:szCs w:val="28"/>
+              </w:rPr>
+              <w:t>ma_san_pham (FK)</w:t>
+            </w:r>
+          </w:p>
+        </w:tc>
+        <w:tc>
+          <w:tcPr>
+            <w:tcW w:w="0" w:type="auto"/>
+            <w:hideMark/>
+          </w:tcPr>
+          <w:p>
+            <w:pPr>
+              <w:rPr>
+                <w:rFonts w:ascii="Times New Roman" w:eastAsia="Times New Roman" w:hAnsi="Times New Roman" w:cs="Times New Roman"/>
+                <w:sz w:val="28"/>
+                <w:szCs w:val="28"/>
+              </w:rPr>
+            </w:pPr>
+            <w:r>
+              <w:rPr>
+                <w:rFonts w:ascii="Times New Roman" w:eastAsia="Times New Roman" w:hAnsi="Times New Roman" w:cs="Times New Roman"/>
+                <w:sz w:val="28"/>
+                <w:szCs w:val="28"/>
+              </w:rPr>
+              <w:t>INT</w:t>
+            </w:r>
+          </w:p>
+        </w:tc>
+        <w:tc>
+          <w:tcPr>
+            <w:tcW w:w="0" w:type="auto"/>
+            <w:hideMark/>
+          </w:tcPr>
+          <w:p>
+            <w:pPr>
+              <w:rPr>
+                <w:rFonts w:ascii="Times New Roman" w:eastAsia="Times New Roman" w:hAnsi="Times New Roman" w:cs="Times New Roman"/>
+                <w:sz w:val="28"/>
+                <w:szCs w:val="28"/>
+              </w:rPr>
+            </w:pPr>
+            <w:r>
+              <w:rPr>
+                <w:rFonts w:ascii="Times New Roman" w:eastAsia="Times New Roman" w:hAnsi="Times New Roman" w:cs="Times New Roman"/>
+                <w:sz w:val="28"/>
+                <w:szCs w:val="28"/>
+              </w:rPr>
+              <w:t>Mã sản phẩm (khóa ngoại)</w:t>
+            </w:r>
+          </w:p>
+        </w:tc>
+      </w:tr>
+      <w:tr>
+        <w:tc>
+          <w:tcPr>
+            <w:tcW w:w="0" w:type="auto"/>
+            <w:hideMark/>
+          </w:tcPr>
+          <w:p>
+            <w:pPr>
+              <w:rPr>
+                <w:rFonts w:ascii="Times New Roman" w:eastAsia="Times New Roman" w:hAnsi="Times New Roman" w:cs="Times New Roman"/>
+                <w:sz w:val="28"/>
+                <w:szCs w:val="28"/>
+              </w:rPr>
+            </w:pPr>
+            <w:r>
+              <w:rPr>
+                <w:rFonts w:ascii="Times New Roman" w:eastAsia="Times New Roman" w:hAnsi="Times New Roman" w:cs="Times New Roman"/>
+                <w:sz w:val="28"/>
+                <w:szCs w:val="28"/>
+              </w:rPr>
+              <w:t>so_luong</w:t>
+            </w:r>
+          </w:p>
+        </w:tc>
+        <w:tc>
+          <w:tcPr>
+            <w:tcW w:w="0" w:type="auto"/>
+            <w:hideMark/>
+          </w:tcPr>
+          <w:p>
+            <w:pPr>
+              <w:rPr>
+                <w:rFonts w:ascii="Times New Roman" w:eastAsia="Times New Roman" w:hAnsi="Times New Roman" w:cs="Times New Roman"/>
+                <w:sz w:val="28"/>
+                <w:szCs w:val="28"/>
+              </w:rPr>
+            </w:pPr>
+            <w:r>
+              <w:rPr>
+                <w:rFonts w:ascii="Times New Roman" w:eastAsia="Times New Roman" w:hAnsi="Times New Roman" w:cs="Times New Roman"/>
+                <w:sz w:val="28"/>
+                <w:szCs w:val="28"/>
+              </w:rPr>
+              <w:t>INT</w:t>
+            </w:r>
+          </w:p>
+        </w:tc>
+        <w:tc>
+          <w:tcPr>
+            <w:tcW w:w="0" w:type="auto"/>
+            <w:hideMark/>
+          </w:tcPr>
+          <w:p>
+            <w:pPr>
+              <w:rPr>
+                <w:rFonts w:ascii="Times New Roman" w:eastAsia="Times New Roman" w:hAnsi="Times New Roman" w:cs="Times New Roman"/>
+                <w:sz w:val="28"/>
+                <w:szCs w:val="28"/>
+              </w:rPr>
+            </w:pPr>
+            <w:r>
+              <w:rPr>
+                <w:rFonts w:ascii="Times New Roman" w:eastAsia="Times New Roman" w:hAnsi="Times New Roman" w:cs="Times New Roman"/>
+                <w:sz w:val="28"/>
+                <w:szCs w:val="28"/>
+              </w:rPr>
+              <w:t>Số lượng sản phẩm trong hóa đơn</w:t>
+            </w:r>
+          </w:p>
+        </w:tc>
+      </w:tr>
+      <w:tr>
+        <w:tc>
+          <w:tcPr>
+            <w:tcW w:w="0" w:type="auto"/>
+            <w:hideMark/>
+          </w:tcPr>
+          <w:p>
+            <w:pPr>
+              <w:rPr>
+                <w:rFonts w:ascii="Times New Roman" w:eastAsia="Times New Roman" w:hAnsi="Times New Roman" w:cs="Times New Roman"/>
+                <w:sz w:val="28"/>
+                <w:szCs w:val="28"/>
+              </w:rPr>
+            </w:pPr>
+            <w:r>
+              <w:rPr>
+                <w:rFonts w:ascii="Times New Roman" w:eastAsia="Times New Roman" w:hAnsi="Times New Roman" w:cs="Times New Roman"/>
+                <w:sz w:val="28"/>
+                <w:szCs w:val="28"/>
+              </w:rPr>
+              <w:t>don_gia</w:t>
+            </w:r>
+          </w:p>
+        </w:tc>
+        <w:tc>
+          <w:tcPr>
+            <w:tcW w:w="0" w:type="auto"/>
+            <w:hideMark/>
+          </w:tcPr>
+          <w:p>
+            <w:pPr>
+              <w:rPr>
+                <w:rFonts w:ascii="Times New Roman" w:eastAsia="Times New Roman" w:hAnsi="Times New Roman" w:cs="Times New Roman"/>
+                <w:sz w:val="28"/>
+                <w:szCs w:val="28"/>
+              </w:rPr>
+            </w:pPr>
+            <w:r>
+              <w:rPr>
+                <w:rFonts w:ascii="Times New Roman" w:eastAsia="Times New Roman" w:hAnsi="Times New Roman" w:cs="Times New Roman"/>
+                <w:sz w:val="28"/>
+                <w:szCs w:val="28"/>
+              </w:rPr>
+              <w:t>DECIMAL(15,2)</w:t>
+            </w:r>
+          </w:p>
+        </w:tc>
+        <w:tc>
+          <w:tcPr>
+            <w:tcW w:w="0" w:type="auto"/>
+            <w:hideMark/>
+          </w:tcPr>
+          <w:p>
+            <w:pPr>
+              <w:rPr>
+                <w:rFonts w:ascii="Times New Roman" w:eastAsia="Times New Roman" w:hAnsi="Times New Roman" w:cs="Times New Roman"/>
+                <w:sz w:val="28"/>
+                <w:szCs w:val="28"/>
+              </w:rPr>
+            </w:pPr>
+            <w:r>
+              <w:rPr>
+                <w:rFonts w:ascii="Times New Roman" w:eastAsia="Times New Roman" w:hAnsi="Times New Roman" w:cs="Times New Roman"/>
+                <w:sz w:val="28"/>
+                <w:szCs w:val="28"/>
+              </w:rPr>
+              <w:t>Đơn giá của sản phẩm</w:t>
+            </w:r>
+          </w:p>
+        </w:tc>
+      </w:tr>
+      <w:tr>
+        <w:tc>
+          <w:tcPr>
+            <w:tcW w:w="0" w:type="auto"/>
+            <w:hideMark/>
+          </w:tcPr>
+          <w:p>
+            <w:pPr>
+              <w:rPr>
+                <w:rFonts w:ascii="Times New Roman" w:eastAsia="Times New Roman" w:hAnsi="Times New Roman" w:cs="Times New Roman"/>
+                <w:sz w:val="28"/>
+                <w:szCs w:val="28"/>
+              </w:rPr>
+            </w:pPr>
+            <w:r>
+              <w:rPr>
+                <w:rFonts w:ascii="Times New Roman" w:eastAsia="Times New Roman" w:hAnsi="Times New Roman" w:cs="Times New Roman"/>
+                <w:sz w:val="28"/>
+                <w:szCs w:val="28"/>
+              </w:rPr>
+              <w:t>thue</w:t>
+            </w:r>
+          </w:p>
+        </w:tc>
+        <w:tc>
+          <w:tcPr>
+            <w:tcW w:w="0" w:type="auto"/>
+            <w:hideMark/>
+          </w:tcPr>
+          <w:p>
+            <w:pPr>
+              <w:rPr>
+                <w:rFonts w:ascii="Times New Roman" w:eastAsia="Times New Roman" w:hAnsi="Times New Roman" w:cs="Times New Roman"/>
+                <w:sz w:val="28"/>
+                <w:szCs w:val="28"/>
+              </w:rPr>
+            </w:pPr>
+            <w:r>
+              <w:rPr>
+                <w:rFonts w:ascii="Times New Roman" w:eastAsia="Times New Roman" w:hAnsi="Times New Roman" w:cs="Times New Roman"/>
+                <w:sz w:val="28"/>
+                <w:szCs w:val="28"/>
+              </w:rPr>
+              <w:t>DECIMAL(5,2)</w:t>
+            </w:r>
+          </w:p>
+        </w:tc>
+        <w:tc>
+          <w:tcPr>
+            <w:tcW w:w="0" w:type="auto"/>
+            <w:hideMark/>
+          </w:tcPr>
+          <w:p>
+            <w:pPr>
+              <w:rPr>
+                <w:rFonts w:ascii="Times New Roman" w:eastAsia="Times New Roman" w:hAnsi="Times New Roman" w:cs="Times New Roman"/>
+                <w:sz w:val="28"/>
+                <w:szCs w:val="28"/>
+              </w:rPr>
+            </w:pPr>
+            <w:r>
+              <w:rPr>
+                <w:rFonts w:ascii="Times New Roman" w:eastAsia="Times New Roman" w:hAnsi="Times New Roman" w:cs="Times New Roman"/>
+                <w:sz w:val="28"/>
+                <w:szCs w:val="28"/>
+              </w:rPr>
+              <w:t>Thuế áp dụng (nếu có)</w:t>
+            </w:r>
+          </w:p>
+        </w:tc>
+      </w:tr>
+      <w:tr>
+        <w:tc>
+          <w:tcPr>
+            <w:tcW w:w="0" w:type="auto"/>
+            <w:hideMark/>
+          </w:tcPr>
+          <w:p>
+            <w:pPr>
+              <w:rPr>
+                <w:rFonts w:ascii="Times New Roman" w:eastAsia="Times New Roman" w:hAnsi="Times New Roman" w:cs="Times New Roman"/>
+                <w:sz w:val="28"/>
+                <w:szCs w:val="28"/>
+              </w:rPr>
+            </w:pPr>
+            <w:r>
+              <w:rPr>
+                <w:rFonts w:ascii="Times New Roman" w:eastAsia="Times New Roman" w:hAnsi="Times New Roman" w:cs="Times New Roman"/>
+                <w:sz w:val="28"/>
+                <w:szCs w:val="28"/>
+              </w:rPr>
+              <w:t>thanh_tien</w:t>
+            </w:r>
+          </w:p>
+        </w:tc>
+        <w:tc>
+          <w:tcPr>
+            <w:tcW w:w="0" w:type="auto"/>
+            <w:hideMark/>
+          </w:tcPr>
+          <w:p>
+            <w:pPr>
+              <w:rPr>
+                <w:rFonts w:ascii="Times New Roman" w:eastAsia="Times New Roman" w:hAnsi="Times New Roman" w:cs="Times New Roman"/>
+                <w:sz w:val="28"/>
+                <w:szCs w:val="28"/>
+              </w:rPr>
+            </w:pPr>
+            <w:r>
+              <w:rPr>
+                <w:rFonts w:ascii="Times New Roman" w:eastAsia="Times New Roman" w:hAnsi="Times New Roman" w:cs="Times New Roman"/>
+                <w:sz w:val="28"/>
+                <w:szCs w:val="28"/>
+              </w:rPr>
+              <w:t>DECIMAL(15,2)</w:t>
+            </w:r>
+          </w:p>
+        </w:tc>
+        <w:tc>
+          <w:tcPr>
+            <w:tcW w:w="0" w:type="auto"/>
+            <w:hideMark/>
+          </w:tcPr>
+          <w:p>
+            <w:pPr>
+              <w:rPr>
+                <w:rFonts w:ascii="Times New Roman" w:eastAsia="Times New Roman" w:hAnsi="Times New Roman" w:cs="Times New Roman"/>
+                <w:sz w:val="28"/>
+                <w:szCs w:val="28"/>
+              </w:rPr>
+            </w:pPr>
+            <w:r>
+              <w:rPr>
+                <w:rFonts w:ascii="Times New Roman" w:eastAsia="Times New Roman" w:hAnsi="Times New Roman" w:cs="Times New Roman"/>
+                <w:sz w:val="28"/>
+                <w:szCs w:val="28"/>
+              </w:rPr>
+              <w:t>Thành tiền (số lượng × đơn giá + thuế)</w:t>
+            </w:r>
+          </w:p>
+        </w:tc>
+      </w:tr>
+    </w:tbl>
+    <w:p>
+      <w:pPr>
+        <w:pStyle w:val="ListParagraph"/>
+        <w:rPr>
+          <w:rFonts w:ascii="Times New Roman" w:hAnsi="Times New Roman" w:cs="Times New Roman"/>
+          <w:sz w:val="28"/>
+          <w:szCs w:val="28"/>
+        </w:rPr>
+      </w:pPr>
+    </w:p>
+    <w:bookmarkEnd w:id="0"/>
     <w:p>
       <w:pPr>
         <w:ind w:left="360"/>
@@ -11938,78 +13721,78 @@
                 <w:sz w:val="28"/>
                 <w:szCs w:val="28"/>
               </w:rPr>
+              <w:t>Quản lý danh mục</w:t>
+            </w:r>
+          </w:p>
+        </w:tc>
+        <w:tc>
+          <w:tcPr>
+            <w:tcW w:w="0" w:type="auto"/>
+            <w:hideMark/>
+          </w:tcPr>
+          <w:p>
+            <w:pPr>
+              <w:rPr>
+                <w:rFonts w:ascii="Times New Roman" w:eastAsia="Times New Roman" w:hAnsi="Times New Roman" w:cs="Times New Roman"/>
+                <w:sz w:val="28"/>
+                <w:szCs w:val="28"/>
+              </w:rPr>
+            </w:pPr>
+            <w:r>
+              <w:rPr>
+                <w:rFonts w:ascii="Times New Roman" w:eastAsia="Times New Roman" w:hAnsi="Times New Roman" w:cs="Times New Roman"/>
+                <w:sz w:val="28"/>
+                <w:szCs w:val="28"/>
+              </w:rPr>
+              <w:t>danh_muc_san_pham</w:t>
+            </w:r>
+          </w:p>
+        </w:tc>
+        <w:tc>
+          <w:tcPr>
+            <w:tcW w:w="0" w:type="auto"/>
+            <w:hideMark/>
+          </w:tcPr>
+          <w:p>
+            <w:pPr>
+              <w:rPr>
+                <w:rFonts w:ascii="Times New Roman" w:eastAsia="Times New Roman" w:hAnsi="Times New Roman" w:cs="Times New Roman"/>
+                <w:sz w:val="28"/>
+                <w:szCs w:val="28"/>
+              </w:rPr>
+            </w:pPr>
+            <w:r>
+              <w:rPr>
+                <w:rFonts w:ascii="Times New Roman" w:eastAsia="Times New Roman" w:hAnsi="Times New Roman" w:cs="Times New Roman"/>
+                <w:sz w:val="28"/>
+                <w:szCs w:val="28"/>
+              </w:rPr>
+              <w:t>Admin thêm/sửa/xóa danh mục sản phẩm.</w:t>
+            </w:r>
+          </w:p>
+        </w:tc>
+      </w:tr>
+      <w:tr>
+        <w:tc>
+          <w:tcPr>
+            <w:tcW w:w="0" w:type="auto"/>
+            <w:hideMark/>
+          </w:tcPr>
+          <w:p>
+            <w:pPr>
+              <w:rPr>
+                <w:rFonts w:ascii="Times New Roman" w:eastAsia="Times New Roman" w:hAnsi="Times New Roman" w:cs="Times New Roman"/>
+                <w:sz w:val="28"/>
+                <w:szCs w:val="28"/>
+              </w:rPr>
+            </w:pPr>
+            <w:r>
+              <w:rPr>
+                <w:rFonts w:ascii="Times New Roman" w:eastAsia="Times New Roman" w:hAnsi="Times New Roman" w:cs="Times New Roman"/>
+                <w:sz w:val="28"/>
+                <w:szCs w:val="28"/>
+              </w:rPr>
               <w:lastRenderedPageBreak/>
-              <w:t>Quản lý danh mục</w:t>
-            </w:r>
-          </w:p>
-        </w:tc>
-        <w:tc>
-          <w:tcPr>
-            <w:tcW w:w="0" w:type="auto"/>
-            <w:hideMark/>
-          </w:tcPr>
-          <w:p>
-            <w:pPr>
-              <w:rPr>
-                <w:rFonts w:ascii="Times New Roman" w:eastAsia="Times New Roman" w:hAnsi="Times New Roman" w:cs="Times New Roman"/>
-                <w:sz w:val="28"/>
-                <w:szCs w:val="28"/>
-              </w:rPr>
-            </w:pPr>
-            <w:r>
-              <w:rPr>
-                <w:rFonts w:ascii="Times New Roman" w:eastAsia="Times New Roman" w:hAnsi="Times New Roman" w:cs="Times New Roman"/>
-                <w:sz w:val="28"/>
-                <w:szCs w:val="28"/>
-              </w:rPr>
-              <w:t>danh_muc_san_pham</w:t>
-            </w:r>
-          </w:p>
-        </w:tc>
-        <w:tc>
-          <w:tcPr>
-            <w:tcW w:w="0" w:type="auto"/>
-            <w:hideMark/>
-          </w:tcPr>
-          <w:p>
-            <w:pPr>
-              <w:rPr>
-                <w:rFonts w:ascii="Times New Roman" w:eastAsia="Times New Roman" w:hAnsi="Times New Roman" w:cs="Times New Roman"/>
-                <w:sz w:val="28"/>
-                <w:szCs w:val="28"/>
-              </w:rPr>
-            </w:pPr>
-            <w:r>
-              <w:rPr>
-                <w:rFonts w:ascii="Times New Roman" w:eastAsia="Times New Roman" w:hAnsi="Times New Roman" w:cs="Times New Roman"/>
-                <w:sz w:val="28"/>
-                <w:szCs w:val="28"/>
-              </w:rPr>
-              <w:t>Admin thêm/sửa/xóa danh mục sản phẩm.</w:t>
-            </w:r>
-          </w:p>
-        </w:tc>
-      </w:tr>
-      <w:tr>
-        <w:tc>
-          <w:tcPr>
-            <w:tcW w:w="0" w:type="auto"/>
-            <w:hideMark/>
-          </w:tcPr>
-          <w:p>
-            <w:pPr>
-              <w:rPr>
-                <w:rFonts w:ascii="Times New Roman" w:eastAsia="Times New Roman" w:hAnsi="Times New Roman" w:cs="Times New Roman"/>
-                <w:sz w:val="28"/>
-                <w:szCs w:val="28"/>
-              </w:rPr>
-            </w:pPr>
-            <w:r>
-              <w:rPr>
-                <w:rFonts w:ascii="Times New Roman" w:eastAsia="Times New Roman" w:hAnsi="Times New Roman" w:cs="Times New Roman"/>
-                <w:sz w:val="28"/>
-                <w:szCs w:val="28"/>
-              </w:rPr>
               <w:t>Thêm sản phẩm mới</w:t>
             </w:r>
           </w:p>
@@ -13497,7 +15280,6 @@
                 <w:sz w:val="28"/>
                 <w:szCs w:val="28"/>
               </w:rPr>
-              <w:lastRenderedPageBreak/>
               <w:t>Xác nhận giao hàng</w:t>
             </w:r>
           </w:p>
@@ -13623,6 +15405,7 @@
                 <w:sz w:val="28"/>
                 <w:szCs w:val="28"/>
               </w:rPr>
+              <w:lastRenderedPageBreak/>
               <w:t>Ghi thống kê doanh thu</w:t>
             </w:r>
           </w:p>
@@ -14027,8 +15810,6 @@
           <w:szCs w:val="28"/>
         </w:rPr>
       </w:pPr>
-      <w:bookmarkStart w:id="0" w:name="_GoBack"/>
-      <w:bookmarkEnd w:id="0"/>
     </w:p>
     <w:sectPr>
       <w:pgSz w:w="16838" w:h="11906" w:orient="landscape" w:code="9"/>
@@ -14222,6 +16003,92 @@
     </w:lvl>
   </w:abstractNum>
   <w:abstractNum w:abstractNumId="1" w15:restartNumberingAfterBreak="0">
+    <w:nsid w:val="241869C8"/>
+    <w:multiLevelType w:val="hybridMultilevel"/>
+    <w:tmpl w:val="E7B80734"/>
+    <w:lvl w:ilvl="0" w:tplc="0409000F">
+      <w:start w:val="1"/>
+      <w:numFmt w:val="decimal"/>
+      <w:lvlText w:val="%1."/>
+      <w:lvlJc w:val="left"/>
+      <w:pPr>
+        <w:ind w:left="720" w:hanging="360"/>
+      </w:pPr>
+    </w:lvl>
+    <w:lvl w:ilvl="1" w:tplc="04090019" w:tentative="1">
+      <w:start w:val="1"/>
+      <w:numFmt w:val="lowerLetter"/>
+      <w:lvlText w:val="%2."/>
+      <w:lvlJc w:val="left"/>
+      <w:pPr>
+        <w:ind w:left="1440" w:hanging="360"/>
+      </w:pPr>
+    </w:lvl>
+    <w:lvl w:ilvl="2" w:tplc="0409001B" w:tentative="1">
+      <w:start w:val="1"/>
+      <w:numFmt w:val="lowerRoman"/>
+      <w:lvlText w:val="%3."/>
+      <w:lvlJc w:val="right"/>
+      <w:pPr>
+        <w:ind w:left="2160" w:hanging="180"/>
+      </w:pPr>
+    </w:lvl>
+    <w:lvl w:ilvl="3" w:tplc="0409000F" w:tentative="1">
+      <w:start w:val="1"/>
+      <w:numFmt w:val="decimal"/>
+      <w:lvlText w:val="%4."/>
+      <w:lvlJc w:val="left"/>
+      <w:pPr>
+        <w:ind w:left="2880" w:hanging="360"/>
+      </w:pPr>
+    </w:lvl>
+    <w:lvl w:ilvl="4" w:tplc="04090019" w:tentative="1">
+      <w:start w:val="1"/>
+      <w:numFmt w:val="lowerLetter"/>
+      <w:lvlText w:val="%5."/>
+      <w:lvlJc w:val="left"/>
+      <w:pPr>
+        <w:ind w:left="3600" w:hanging="360"/>
+      </w:pPr>
+    </w:lvl>
+    <w:lvl w:ilvl="5" w:tplc="0409001B" w:tentative="1">
+      <w:start w:val="1"/>
+      <w:numFmt w:val="lowerRoman"/>
+      <w:lvlText w:val="%6."/>
+      <w:lvlJc w:val="right"/>
+      <w:pPr>
+        <w:ind w:left="4320" w:hanging="180"/>
+      </w:pPr>
+    </w:lvl>
+    <w:lvl w:ilvl="6" w:tplc="0409000F" w:tentative="1">
+      <w:start w:val="1"/>
+      <w:numFmt w:val="decimal"/>
+      <w:lvlText w:val="%7."/>
+      <w:lvlJc w:val="left"/>
+      <w:pPr>
+        <w:ind w:left="5040" w:hanging="360"/>
+      </w:pPr>
+    </w:lvl>
+    <w:lvl w:ilvl="7" w:tplc="04090019" w:tentative="1">
+      <w:start w:val="1"/>
+      <w:numFmt w:val="lowerLetter"/>
+      <w:lvlText w:val="%8."/>
+      <w:lvlJc w:val="left"/>
+      <w:pPr>
+        <w:ind w:left="5760" w:hanging="360"/>
+      </w:pPr>
+    </w:lvl>
+    <w:lvl w:ilvl="8" w:tplc="0409001B" w:tentative="1">
+      <w:start w:val="1"/>
+      <w:numFmt w:val="lowerRoman"/>
+      <w:lvlText w:val="%9."/>
+      <w:lvlJc w:val="right"/>
+      <w:pPr>
+        <w:ind w:left="6480" w:hanging="180"/>
+      </w:pPr>
+    </w:lvl>
+  </w:abstractNum>
+  <w:abstractNum w:abstractNumId="2" w15:restartNumberingAfterBreak="0">
     <w:nsid w:val="466F527D"/>
     <w:multiLevelType w:val="hybridMultilevel"/>
     <w:tmpl w:val="EE18A722"/>
@@ -14310,7 +16177,7 @@
       </w:pPr>
     </w:lvl>
   </w:abstractNum>
-  <w:abstractNum w:abstractNumId="2" w15:restartNumberingAfterBreak="0">
+  <w:abstractNum w:abstractNumId="3" w15:restartNumberingAfterBreak="0">
     <w:nsid w:val="55956B5C"/>
     <w:multiLevelType w:val="hybridMultilevel"/>
     <w:tmpl w:val="FB882F86"/>
@@ -14399,7 +16266,93 @@
       </w:pPr>
     </w:lvl>
   </w:abstractNum>
-  <w:abstractNum w:abstractNumId="3" w15:restartNumberingAfterBreak="0">
+  <w:abstractNum w:abstractNumId="4" w15:restartNumberingAfterBreak="0">
+    <w:nsid w:val="5D5B2ACC"/>
+    <w:multiLevelType w:val="hybridMultilevel"/>
+    <w:tmpl w:val="FF064A0C"/>
+    <w:lvl w:ilvl="0" w:tplc="0409000F">
+      <w:start w:val="1"/>
+      <w:numFmt w:val="decimal"/>
+      <w:lvlText w:val="%1."/>
+      <w:lvlJc w:val="left"/>
+      <w:pPr>
+        <w:ind w:left="720" w:hanging="360"/>
+      </w:pPr>
+    </w:lvl>
+    <w:lvl w:ilvl="1" w:tplc="04090019" w:tentative="1">
+      <w:start w:val="1"/>
+      <w:numFmt w:val="lowerLetter"/>
+      <w:lvlText w:val="%2."/>
+      <w:lvlJc w:val="left"/>
+      <w:pPr>
+        <w:ind w:left="1440" w:hanging="360"/>
+      </w:pPr>
+    </w:lvl>
+    <w:lvl w:ilvl="2" w:tplc="0409001B" w:tentative="1">
+      <w:start w:val="1"/>
+      <w:numFmt w:val="lowerRoman"/>
+      <w:lvlText w:val="%3."/>
+      <w:lvlJc w:val="right"/>
+      <w:pPr>
+        <w:ind w:left="2160" w:hanging="180"/>
+      </w:pPr>
+    </w:lvl>
+    <w:lvl w:ilvl="3" w:tplc="0409000F" w:tentative="1">
+      <w:start w:val="1"/>
+      <w:numFmt w:val="decimal"/>
+      <w:lvlText w:val="%4."/>
+      <w:lvlJc w:val="left"/>
+      <w:pPr>
+        <w:ind w:left="2880" w:hanging="360"/>
+      </w:pPr>
+    </w:lvl>
+    <w:lvl w:ilvl="4" w:tplc="04090019" w:tentative="1">
+      <w:start w:val="1"/>
+      <w:numFmt w:val="lowerLetter"/>
+      <w:lvlText w:val="%5."/>
+      <w:lvlJc w:val="left"/>
+      <w:pPr>
+        <w:ind w:left="3600" w:hanging="360"/>
+      </w:pPr>
+    </w:lvl>
+    <w:lvl w:ilvl="5" w:tplc="0409001B" w:tentative="1">
+      <w:start w:val="1"/>
+      <w:numFmt w:val="lowerRoman"/>
+      <w:lvlText w:val="%6."/>
+      <w:lvlJc w:val="right"/>
+      <w:pPr>
+        <w:ind w:left="4320" w:hanging="180"/>
+      </w:pPr>
+    </w:lvl>
+    <w:lvl w:ilvl="6" w:tplc="0409000F" w:tentative="1">
+      <w:start w:val="1"/>
+      <w:numFmt w:val="decimal"/>
+      <w:lvlText w:val="%7."/>
+      <w:lvlJc w:val="left"/>
+      <w:pPr>
+        <w:ind w:left="5040" w:hanging="360"/>
+      </w:pPr>
+    </w:lvl>
+    <w:lvl w:ilvl="7" w:tplc="04090019" w:tentative="1">
+      <w:start w:val="1"/>
+      <w:numFmt w:val="lowerLetter"/>
+      <w:lvlText w:val="%8."/>
+      <w:lvlJc w:val="left"/>
+      <w:pPr>
+        <w:ind w:left="5760" w:hanging="360"/>
+      </w:pPr>
+    </w:lvl>
+    <w:lvl w:ilvl="8" w:tplc="0409001B" w:tentative="1">
+      <w:start w:val="1"/>
+      <w:numFmt w:val="lowerRoman"/>
+      <w:lvlText w:val="%9."/>
+      <w:lvlJc w:val="right"/>
+      <w:pPr>
+        <w:ind w:left="6480" w:hanging="180"/>
+      </w:pPr>
+    </w:lvl>
+  </w:abstractNum>
+  <w:abstractNum w:abstractNumId="5" w15:restartNumberingAfterBreak="0">
     <w:nsid w:val="614024D3"/>
     <w:multiLevelType w:val="hybridMultilevel"/>
     <w:tmpl w:val="C0F63AD2"/>
@@ -14512,17 +16465,115 @@
       </w:rPr>
     </w:lvl>
   </w:abstractNum>
+  <w:abstractNum w:abstractNumId="6" w15:restartNumberingAfterBreak="0">
+    <w:nsid w:val="63673DB9"/>
+    <w:multiLevelType w:val="hybridMultilevel"/>
+    <w:tmpl w:val="41AA62B0"/>
+    <w:lvl w:ilvl="0" w:tplc="3E4E87F4">
+      <w:start w:val="1"/>
+      <w:numFmt w:val="decimal"/>
+      <w:lvlText w:val="%1"/>
+      <w:lvlJc w:val="left"/>
+      <w:pPr>
+        <w:ind w:left="720" w:hanging="360"/>
+      </w:pPr>
+      <w:rPr>
+        <w:rFonts w:hint="default"/>
+      </w:rPr>
+    </w:lvl>
+    <w:lvl w:ilvl="1" w:tplc="04090019" w:tentative="1">
+      <w:start w:val="1"/>
+      <w:numFmt w:val="lowerLetter"/>
+      <w:lvlText w:val="%2."/>
+      <w:lvlJc w:val="left"/>
+      <w:pPr>
+        <w:ind w:left="1440" w:hanging="360"/>
+      </w:pPr>
+    </w:lvl>
+    <w:lvl w:ilvl="2" w:tplc="0409001B" w:tentative="1">
+      <w:start w:val="1"/>
+      <w:numFmt w:val="lowerRoman"/>
+      <w:lvlText w:val="%3."/>
+      <w:lvlJc w:val="right"/>
+      <w:pPr>
+        <w:ind w:left="2160" w:hanging="180"/>
+      </w:pPr>
+    </w:lvl>
+    <w:lvl w:ilvl="3" w:tplc="0409000F" w:tentative="1">
+      <w:start w:val="1"/>
+      <w:numFmt w:val="decimal"/>
+      <w:lvlText w:val="%4."/>
+      <w:lvlJc w:val="left"/>
+      <w:pPr>
+        <w:ind w:left="2880" w:hanging="360"/>
+      </w:pPr>
+    </w:lvl>
+    <w:lvl w:ilvl="4" w:tplc="04090019" w:tentative="1">
+      <w:start w:val="1"/>
+      <w:numFmt w:val="lowerLetter"/>
+      <w:lvlText w:val="%5."/>
+      <w:lvlJc w:val="left"/>
+      <w:pPr>
+        <w:ind w:left="3600" w:hanging="360"/>
+      </w:pPr>
+    </w:lvl>
+    <w:lvl w:ilvl="5" w:tplc="0409001B" w:tentative="1">
+      <w:start w:val="1"/>
+      <w:numFmt w:val="lowerRoman"/>
+      <w:lvlText w:val="%6."/>
+      <w:lvlJc w:val="right"/>
+      <w:pPr>
+        <w:ind w:left="4320" w:hanging="180"/>
+      </w:pPr>
+    </w:lvl>
+    <w:lvl w:ilvl="6" w:tplc="0409000F" w:tentative="1">
+      <w:start w:val="1"/>
+      <w:numFmt w:val="decimal"/>
+      <w:lvlText w:val="%7."/>
+      <w:lvlJc w:val="left"/>
+      <w:pPr>
+        <w:ind w:left="5040" w:hanging="360"/>
+      </w:pPr>
+    </w:lvl>
+    <w:lvl w:ilvl="7" w:tplc="04090019" w:tentative="1">
+      <w:start w:val="1"/>
+      <w:numFmt w:val="lowerLetter"/>
+      <w:lvlText w:val="%8."/>
+      <w:lvlJc w:val="left"/>
+      <w:pPr>
+        <w:ind w:left="5760" w:hanging="360"/>
+      </w:pPr>
+    </w:lvl>
+    <w:lvl w:ilvl="8" w:tplc="0409001B" w:tentative="1">
+      <w:start w:val="1"/>
+      <w:numFmt w:val="lowerRoman"/>
+      <w:lvlText w:val="%9."/>
+      <w:lvlJc w:val="right"/>
+      <w:pPr>
+        <w:ind w:left="6480" w:hanging="180"/>
+      </w:pPr>
+    </w:lvl>
+  </w:abstractNum>
   <w:num w:numId="1">
     <w:abstractNumId w:val="0"/>
   </w:num>
   <w:num w:numId="2">
+    <w:abstractNumId w:val="3"/>
+  </w:num>
+  <w:num w:numId="3">
+    <w:abstractNumId w:val="5"/>
+  </w:num>
+  <w:num w:numId="4">
     <w:abstractNumId w:val="2"/>
   </w:num>
-  <w:num w:numId="3">
-    <w:abstractNumId w:val="3"/>
+  <w:num w:numId="5">
+    <w:abstractNumId w:val="4"/>
   </w:num>
-  <w:num w:numId="4">
+  <w:num w:numId="6">
     <w:abstractNumId w:val="1"/>
+  </w:num>
+  <w:num w:numId="7">
+    <w:abstractNumId w:val="6"/>
   </w:num>
 </w:numbering>
 </file>
